--- a/G04项目组/受控文档/03-需求变更/PRD2018-G04-变更控制文档1.0.0.docx
+++ b/G04项目组/受控文档/03-需求变更/PRD2018-G04-变更控制文档1.0.0.docx
@@ -1,10 +1,10 @@
 
 <file path=word/document.xml><?xml version="1.0" encoding="utf-8"?>
-<w:document xmlns:wpc="http://schemas.microsoft.com/office/word/2010/wordprocessingCanvas" xmlns:cx="http://schemas.microsoft.com/office/drawing/2014/chartex" xmlns:cx1="http://schemas.microsoft.com/office/drawing/2015/9/8/chartex" xmlns:cx2="http://schemas.microsoft.com/office/drawing/2015/10/21/chartex" xmlns:cx3="http://schemas.microsoft.com/office/drawing/2016/5/9/chartex" xmlns:cx4="http://schemas.microsoft.com/office/drawing/2016/5/10/chartex" xmlns:cx5="http://schemas.microsoft.com/office/drawing/2016/5/11/chartex" xmlns:cx6="http://schemas.microsoft.com/office/drawing/2016/5/12/chartex" xmlns:cx7="http://schemas.microsoft.com/office/drawing/2016/5/13/chartex" xmlns:cx8="http://schemas.microsoft.com/office/drawing/2016/5/14/chartex" xmlns:mc="http://schemas.openxmlformats.org/markup-compatibility/2006" xmlns:aink="http://schemas.microsoft.com/office/drawing/2016/ink" xmlns:am3d="http://schemas.microsoft.com/office/drawing/2017/model3d" xmlns:o="urn:schemas-microsoft-com:office:office" xmlns:r="http://schemas.openxmlformats.org/officeDocument/2006/relationships" xmlns:m="http://schemas.openxmlformats.org/officeDocument/2006/math" xmlns:v="urn:schemas-microsoft-com:vml" xmlns:wp14="http://schemas.microsoft.com/office/word/2010/wordprocessingDrawing" xmlns:wp="http://schemas.openxmlformats.org/drawingml/2006/wordprocessingDrawing" xmlns:w10="urn:schemas-microsoft-com:office:word" xmlns:w="http://schemas.openxmlformats.org/wordprocessingml/2006/main" xmlns:w14="http://schemas.microsoft.com/office/word/2010/wordml" xmlns:w15="http://schemas.microsoft.com/office/word/2012/wordml" xmlns:w16cid="http://schemas.microsoft.com/office/word/2016/wordml/cid" xmlns:w16se="http://schemas.microsoft.com/office/word/2015/wordml/symex" xmlns:wpg="http://schemas.microsoft.com/office/word/2010/wordprocessingGroup" xmlns:wpi="http://schemas.microsoft.com/office/word/2010/wordprocessingInk" xmlns:wne="http://schemas.microsoft.com/office/word/2006/wordml" xmlns:wps="http://schemas.microsoft.com/office/word/2010/wordprocessingShape" mc:Ignorable="w14 w15 w16se w16cid wp14">
+<w:document xmlns:wpc="http://schemas.microsoft.com/office/word/2010/wordprocessingCanvas" xmlns:mc="http://schemas.openxmlformats.org/markup-compatibility/2006" xmlns:o="urn:schemas-microsoft-com:office:office" xmlns:r="http://schemas.openxmlformats.org/officeDocument/2006/relationships" xmlns:m="http://schemas.openxmlformats.org/officeDocument/2006/math" xmlns:v="urn:schemas-microsoft-com:vml" xmlns:wp14="http://schemas.microsoft.com/office/word/2010/wordprocessingDrawing" xmlns:wp="http://schemas.openxmlformats.org/drawingml/2006/wordprocessingDrawing" xmlns:w="http://schemas.openxmlformats.org/wordprocessingml/2006/main" xmlns:w14="http://schemas.microsoft.com/office/word/2010/wordml" xmlns:w10="urn:schemas-microsoft-com:office:word" xmlns:w15="http://schemas.microsoft.com/office/word/2012/wordml" xmlns:wpg="http://schemas.microsoft.com/office/word/2010/wordprocessingGroup" xmlns:wpi="http://schemas.microsoft.com/office/word/2010/wordprocessingInk" xmlns:wne="http://schemas.microsoft.com/office/word/2006/wordml" xmlns:wps="http://schemas.microsoft.com/office/word/2010/wordprocessingShape" xmlns:wpsCustomData="http://www.wps.cn/officeDocument/2013/wpsCustomData" mc:Ignorable="w14 w15 wp14">
   <w:body>
     <w:p>
       <w:pPr>
-        <w:pStyle w:val="a8"/>
+        <w:pStyle w:val="16"/>
         <w:widowControl/>
         <w:wordWrap w:val="0"/>
         <w:autoSpaceDE w:val="0"/>
@@ -12,94 +12,30 @@
         <w:ind w:firstLine="422"/>
         <w:textAlignment w:val="bottom"/>
         <w:rPr>
-          <w:rFonts w:ascii="黑体" w:eastAsia="黑体" w:hAnsi="Arial"/>
+          <w:rFonts w:ascii="黑体" w:hAnsi="Arial" w:eastAsia="黑体"/>
           <w:b/>
         </w:rPr>
       </w:pPr>
       <w:bookmarkStart w:id="0" w:name="_Toc470459038"/>
       <w:r>
         <w:rPr>
-          <w:rFonts w:ascii="黑体" w:eastAsia="黑体" w:hAnsi="Arial" w:hint="eastAsia"/>
+          <w:rFonts w:hint="eastAsia" w:ascii="黑体" w:hAnsi="Arial" w:eastAsia="黑体"/>
           <w:b/>
         </w:rPr>
         <w:t>编号：</w:t>
       </w:r>
       <w:r>
         <w:rPr>
-          <w:rFonts w:ascii="黑体" w:eastAsia="黑体" w:hAnsi="Arial" w:hint="eastAsia"/>
+          <w:rFonts w:hint="eastAsia" w:ascii="黑体" w:hAnsi="Arial" w:eastAsia="黑体"/>
           <w:b/>
           <w:u w:val="single"/>
         </w:rPr>
-        <w:t>PRD/G04-</w:t>
-      </w:r>
-      <w:r>
-        <w:rPr>
-          <w:rFonts w:ascii="黑体" w:eastAsia="黑体" w:hAnsi="Arial" w:hint="eastAsia"/>
-          <w:b/>
-          <w:u w:val="single"/>
-        </w:rPr>
-        <w:t>1</w:t>
-      </w:r>
-      <w:r>
-        <w:rPr>
-          <w:rFonts w:ascii="黑体" w:eastAsia="黑体" w:hAnsi="Arial" w:hint="eastAsia"/>
-          <w:b/>
-          <w:u w:val="single"/>
-        </w:rPr>
-        <w:t>.</w:t>
-      </w:r>
-      <w:r>
-        <w:rPr>
-          <w:rFonts w:ascii="黑体" w:eastAsia="黑体" w:hAnsi="Arial" w:hint="eastAsia"/>
-          <w:b/>
-          <w:u w:val="single"/>
-        </w:rPr>
-        <w:t>0</w:t>
-      </w:r>
-      <w:r>
-        <w:rPr>
-          <w:rFonts w:ascii="黑体" w:eastAsia="黑体" w:hAnsi="Arial" w:hint="eastAsia"/>
-          <w:b/>
-          <w:u w:val="single"/>
-        </w:rPr>
-        <w:t>.0-2018-</w:t>
-      </w:r>
-      <w:r>
-        <w:rPr>
-          <w:rFonts w:ascii="黑体" w:eastAsia="黑体" w:hAnsi="Arial" w:hint="eastAsia"/>
-          <w:b/>
-          <w:u w:val="single"/>
-        </w:rPr>
-        <w:t>1</w:t>
-      </w:r>
-      <w:r>
-        <w:rPr>
-          <w:rFonts w:ascii="黑体" w:eastAsia="黑体" w:hAnsi="Arial" w:hint="eastAsia"/>
-          <w:b/>
-          <w:u w:val="single"/>
-        </w:rPr>
-        <w:t>.</w:t>
-      </w:r>
-      <w:r>
-        <w:rPr>
-          <w:rFonts w:ascii="黑体" w:eastAsia="黑体" w:hAnsi="Arial" w:hint="eastAsia"/>
-          <w:b/>
-          <w:u w:val="single"/>
-        </w:rPr>
-        <w:t>0</w:t>
-      </w:r>
-      <w:r>
-        <w:rPr>
-          <w:rFonts w:ascii="黑体" w:eastAsia="黑体" w:hAnsi="Arial" w:hint="eastAsia"/>
-          <w:b/>
-          <w:u w:val="single"/>
-        </w:rPr>
-        <w:t>.0</w:t>
+        <w:t>PRD/G04-1.0.0-2018-1.0.0</w:t>
       </w:r>
     </w:p>
     <w:p>
       <w:pPr>
-        <w:pStyle w:val="a8"/>
+        <w:pStyle w:val="16"/>
         <w:widowControl/>
         <w:wordWrap w:val="0"/>
         <w:autoSpaceDE w:val="0"/>
@@ -107,20 +43,20 @@
         <w:ind w:firstLine="422"/>
         <w:textAlignment w:val="bottom"/>
         <w:rPr>
-          <w:rFonts w:ascii="黑体" w:eastAsia="黑体" w:hAnsi="Arial"/>
+          <w:rFonts w:ascii="黑体" w:hAnsi="Arial" w:eastAsia="黑体"/>
           <w:b/>
         </w:rPr>
       </w:pPr>
       <w:r>
         <w:rPr>
-          <w:rFonts w:ascii="黑体" w:eastAsia="黑体" w:hAnsi="Arial" w:hint="eastAsia"/>
+          <w:rFonts w:hint="eastAsia" w:ascii="黑体" w:hAnsi="Arial" w:eastAsia="黑体"/>
           <w:b/>
         </w:rPr>
         <w:t>版本：__</w:t>
       </w:r>
       <w:r>
         <w:rPr>
-          <w:rFonts w:ascii="黑体" w:eastAsia="黑体" w:hAnsi="Arial" w:hint="eastAsia"/>
+          <w:rFonts w:hint="eastAsia" w:ascii="黑体" w:hAnsi="Arial" w:eastAsia="黑体"/>
           <w:b/>
           <w:u w:val="single"/>
         </w:rPr>
@@ -128,54 +64,22 @@
       </w:r>
       <w:r>
         <w:rPr>
-          <w:rFonts w:ascii="黑体" w:eastAsia="黑体" w:hAnsi="Arial" w:hint="eastAsia"/>
+          <w:rFonts w:hint="eastAsia" w:ascii="黑体" w:hAnsi="Arial" w:eastAsia="黑体"/>
           <w:b/>
         </w:rPr>
         <w:t>_</w:t>
       </w:r>
       <w:r>
         <w:rPr>
-          <w:rFonts w:ascii="黑体" w:eastAsia="黑体" w:hAnsi="Arial" w:hint="eastAsia"/>
+          <w:rFonts w:hint="eastAsia" w:ascii="黑体" w:hAnsi="Arial" w:eastAsia="黑体"/>
           <w:b/>
           <w:u w:val="single"/>
         </w:rPr>
-        <w:t xml:space="preserve">___ </w:t>
-      </w:r>
-      <w:r>
-        <w:rPr>
-          <w:rFonts w:ascii="黑体" w:eastAsia="黑体" w:hAnsi="Arial" w:hint="eastAsia"/>
-          <w:b/>
-          <w:u w:val="single"/>
-        </w:rPr>
-        <w:t>1</w:t>
-      </w:r>
-      <w:r>
-        <w:rPr>
-          <w:rFonts w:ascii="黑体" w:eastAsia="黑体" w:hAnsi="Arial" w:hint="eastAsia"/>
-          <w:b/>
-          <w:u w:val="single"/>
-        </w:rPr>
-        <w:t>.</w:t>
-      </w:r>
-      <w:r>
-        <w:rPr>
-          <w:rFonts w:ascii="黑体" w:eastAsia="黑体" w:hAnsi="Arial" w:hint="eastAsia"/>
-          <w:b/>
-          <w:u w:val="single"/>
-        </w:rPr>
-        <w:t>0</w:t>
-      </w:r>
-      <w:r>
-        <w:rPr>
-          <w:rFonts w:ascii="黑体" w:eastAsia="黑体" w:hAnsi="Arial" w:hint="eastAsia"/>
-          <w:b/>
-          <w:u w:val="single"/>
-        </w:rPr>
-        <w:t>.0___</w:t>
-      </w:r>
-      <w:r>
-        <w:rPr>
-          <w:rFonts w:ascii="黑体" w:eastAsia="黑体" w:hAnsi="Arial" w:hint="eastAsia"/>
+        <w:t>___ 1.0.0___</w:t>
+      </w:r>
+      <w:r>
+        <w:rPr>
+          <w:rFonts w:hint="eastAsia" w:ascii="黑体" w:hAnsi="Arial" w:eastAsia="黑体"/>
           <w:b/>
         </w:rPr>
         <w:t>_______</w:t>
@@ -183,7 +87,7 @@
     </w:p>
     <w:p>
       <w:pPr>
-        <w:pStyle w:val="a8"/>
+        <w:pStyle w:val="16"/>
         <w:widowControl/>
         <w:autoSpaceDE w:val="0"/>
         <w:autoSpaceDN w:val="0"/>
@@ -197,7 +101,7 @@
     </w:p>
     <w:p>
       <w:pPr>
-        <w:pStyle w:val="a8"/>
+        <w:pStyle w:val="16"/>
         <w:widowControl/>
         <w:autoSpaceDE w:val="0"/>
         <w:autoSpaceDN w:val="0"/>
@@ -225,7 +129,7 @@
       </w:pPr>
       <w:r>
         <w:rPr>
-          <w:rFonts w:ascii="宋体" w:hAnsi="宋体" w:hint="eastAsia"/>
+          <w:rFonts w:hint="eastAsia" w:ascii="宋体" w:hAnsi="宋体"/>
           <w:b/>
           <w:sz w:val="72"/>
           <w:szCs w:val="72"/>
@@ -250,10 +154,9 @@
       <w:r>
         <w:rPr>
           <w:rFonts w:hint="eastAsia"/>
-          <w:noProof/>
         </w:rPr>
         <w:drawing>
-          <wp:anchor distT="0" distB="0" distL="114935" distR="114935" simplePos="0" relativeHeight="251659264" behindDoc="1" locked="0" layoutInCell="1" allowOverlap="1" wp14:anchorId="072CF1E8" wp14:editId="62490A9A">
+          <wp:anchor distT="0" distB="0" distL="114935" distR="114935" simplePos="0" relativeHeight="251659264" behindDoc="1" locked="0" layoutInCell="1" allowOverlap="1">
             <wp:simplePos x="0" y="0"/>
             <wp:positionH relativeFrom="column">
               <wp:posOffset>716280</wp:posOffset>
@@ -272,13 +175,13 @@
               <a:graphicData uri="http://schemas.openxmlformats.org/drawingml/2006/picture">
                 <pic:pic xmlns:pic="http://schemas.openxmlformats.org/drawingml/2006/picture">
                   <pic:nvPicPr>
-                    <pic:cNvPr id="0" name="图片 3" descr="QQ图片20181022153750"/>
+                    <pic:cNvPr id="3" name="图片 3" descr="QQ图片20181022153750"/>
                     <pic:cNvPicPr>
                       <a:picLocks noChangeAspect="1" noChangeArrowheads="1"/>
                     </pic:cNvPicPr>
                   </pic:nvPicPr>
                   <pic:blipFill>
-                    <a:blip r:embed="rId8">
+                    <a:blip r:embed="rId4">
                       <a:extLst>
                         <a:ext uri="{28A0092B-C50C-407E-A947-70E740481C1C}">
                           <a14:useLocalDpi xmlns:a14="http://schemas.microsoft.com/office/drawing/2010/main" val="0"/>
@@ -290,7 +193,7 @@
                       <a:fillRect/>
                     </a:stretch>
                   </pic:blipFill>
-                  <pic:spPr bwMode="auto">
+                  <pic:spPr>
                     <a:xfrm>
                       <a:off x="0" y="0"/>
                       <a:ext cx="1819910" cy="2428240"/>
@@ -303,12 +206,6 @@
                 </pic:pic>
               </a:graphicData>
             </a:graphic>
-            <wp14:sizeRelH relativeFrom="page">
-              <wp14:pctWidth>0</wp14:pctWidth>
-            </wp14:sizeRelH>
-            <wp14:sizeRelV relativeFrom="page">
-              <wp14:pctHeight>0</wp14:pctHeight>
-            </wp14:sizeRelV>
           </wp:anchor>
         </w:drawing>
       </w:r>
@@ -318,40 +215,22 @@
         <w:widowControl/>
         <w:autoSpaceDE w:val="0"/>
         <w:autoSpaceDN w:val="0"/>
-        <w:ind w:left="140" w:firstLineChars="700" w:firstLine="1470"/>
+        <w:ind w:left="140" w:firstLine="1470" w:firstLineChars="700"/>
         <w:textAlignment w:val="bottom"/>
-        <w:rPr>
-          <w:noProof/>
-        </w:rPr>
       </w:pPr>
       <w:r>
-        <w:rPr>
-          <w:noProof/>
-        </w:rPr>
         <w:t xml:space="preserve">                </w:t>
       </w:r>
       <w:r>
-        <w:rPr>
-          <w:noProof/>
-        </w:rPr>
         <w:tab/>
       </w:r>
       <w:r>
-        <w:rPr>
-          <w:noProof/>
-        </w:rPr>
         <w:tab/>
       </w:r>
       <w:r>
-        <w:rPr>
-          <w:noProof/>
-        </w:rPr>
         <w:tab/>
       </w:r>
       <w:r>
-        <w:rPr>
-          <w:noProof/>
-        </w:rPr>
         <w:tab/>
       </w:r>
     </w:p>
@@ -371,7 +250,7 @@
       </w:pPr>
       <w:r>
         <w:rPr>
-          <w:rFonts w:ascii="宋体" w:hAnsi="宋体" w:hint="eastAsia"/>
+          <w:rFonts w:hint="eastAsia" w:ascii="宋体" w:hAnsi="宋体"/>
           <w:b/>
           <w:sz w:val="72"/>
           <w:szCs w:val="72"/>
@@ -395,7 +274,7 @@
       </w:pPr>
       <w:r>
         <w:rPr>
-          <w:rFonts w:ascii="宋体" w:hAnsi="宋体" w:hint="eastAsia"/>
+          <w:rFonts w:hint="eastAsia" w:ascii="宋体" w:hAnsi="宋体"/>
           <w:b/>
           <w:sz w:val="72"/>
           <w:szCs w:val="72"/>
@@ -419,7 +298,7 @@
       </w:pPr>
       <w:r>
         <w:rPr>
-          <w:rFonts w:ascii="宋体" w:hAnsi="宋体" w:hint="eastAsia"/>
+          <w:rFonts w:hint="eastAsia" w:ascii="宋体" w:hAnsi="宋体"/>
           <w:b/>
           <w:sz w:val="72"/>
           <w:szCs w:val="72"/>
@@ -443,7 +322,7 @@
       </w:pPr>
       <w:r>
         <w:rPr>
-          <w:rFonts w:ascii="宋体" w:hAnsi="宋体" w:hint="eastAsia"/>
+          <w:rFonts w:hint="eastAsia" w:ascii="宋体" w:hAnsi="宋体"/>
           <w:b/>
           <w:sz w:val="72"/>
           <w:szCs w:val="72"/>
@@ -467,7 +346,7 @@
       </w:pPr>
       <w:r>
         <w:rPr>
-          <w:rFonts w:ascii="宋体" w:hAnsi="宋体" w:hint="eastAsia"/>
+          <w:rFonts w:hint="eastAsia" w:ascii="宋体" w:hAnsi="宋体"/>
           <w:b/>
           <w:sz w:val="72"/>
           <w:szCs w:val="72"/>
@@ -489,17 +368,15 @@
           <w:szCs w:val="72"/>
         </w:rPr>
       </w:pPr>
-      <w:proofErr w:type="gramStart"/>
-      <w:r>
-        <w:rPr>
-          <w:rFonts w:ascii="宋体" w:hAnsi="宋体" w:hint="eastAsia"/>
+      <w:r>
+        <w:rPr>
+          <w:rFonts w:hint="eastAsia" w:ascii="宋体" w:hAnsi="宋体"/>
           <w:b/>
           <w:sz w:val="72"/>
           <w:szCs w:val="72"/>
         </w:rPr>
         <w:t>档</w:t>
       </w:r>
-      <w:proofErr w:type="gramEnd"/>
     </w:p>
     <w:p>
       <w:pPr>
@@ -561,7 +438,7 @@
       </w:pPr>
       <w:r>
         <w:rPr>
-          <w:rFonts w:ascii="Symbol" w:hAnsi="Symbol" w:hint="eastAsia"/>
+          <w:rFonts w:hint="eastAsia" w:ascii="Symbol" w:hAnsi="Symbol"/>
           <w:b/>
           <w:sz w:val="32"/>
         </w:rPr>
@@ -577,29 +454,11 @@
       </w:r>
       <w:r>
         <w:rPr>
-          <w:rFonts w:ascii="Symbol" w:hAnsi="Symbol" w:hint="eastAsia"/>
+          <w:rFonts w:hint="eastAsia" w:ascii="Symbol" w:hAnsi="Symbol"/>
           <w:b/>
           <w:sz w:val="32"/>
         </w:rPr>
-        <w:t>杨</w:t>
-      </w:r>
-      <w:proofErr w:type="gramStart"/>
-      <w:r>
-        <w:rPr>
-          <w:rFonts w:ascii="Symbol" w:hAnsi="Symbol" w:hint="eastAsia"/>
-          <w:b/>
-          <w:sz w:val="32"/>
-        </w:rPr>
-        <w:t>枨</w:t>
-      </w:r>
-      <w:proofErr w:type="gramEnd"/>
-      <w:r>
-        <w:rPr>
-          <w:rFonts w:ascii="Symbol" w:hAnsi="Symbol" w:hint="eastAsia"/>
-          <w:b/>
-          <w:sz w:val="32"/>
-        </w:rPr>
-        <w:t>老师，侯宏仑老师</w:t>
+        <w:t>杨枨老师，侯宏仑老师</w:t>
       </w:r>
     </w:p>
     <w:p>
@@ -618,7 +477,7 @@
       </w:pPr>
       <w:r>
         <w:rPr>
-          <w:rFonts w:ascii="Symbol" w:hAnsi="Symbol" w:hint="eastAsia"/>
+          <w:rFonts w:hint="eastAsia" w:ascii="Symbol" w:hAnsi="Symbol"/>
           <w:b/>
           <w:sz w:val="32"/>
         </w:rPr>
@@ -634,7 +493,7 @@
       </w:r>
       <w:r>
         <w:rPr>
-          <w:rFonts w:ascii="宋体" w:hAnsi="宋体" w:hint="eastAsia"/>
+          <w:rFonts w:hint="eastAsia" w:ascii="宋体" w:hAnsi="宋体"/>
           <w:b/>
           <w:sz w:val="32"/>
         </w:rPr>
@@ -656,7 +515,7 @@
     </w:p>
     <w:p>
       <w:pPr>
-        <w:ind w:firstLineChars="100" w:firstLine="321"/>
+        <w:ind w:firstLine="321" w:firstLineChars="100"/>
         <w:jc w:val="center"/>
         <w:rPr>
           <w:rFonts w:ascii="宋体" w:hAnsi="宋体"/>
@@ -667,27 +526,34 @@
       </w:pPr>
       <w:r>
         <w:rPr>
-          <w:rFonts w:ascii="宋体" w:hAnsi="宋体" w:hint="eastAsia"/>
+          <w:rFonts w:hint="eastAsia" w:ascii="宋体" w:hAnsi="宋体"/>
           <w:b/>
           <w:sz w:val="32"/>
           <w:szCs w:val="32"/>
         </w:rPr>
-        <w:lastRenderedPageBreak/>
         <w:t>修订历史记录</w:t>
       </w:r>
     </w:p>
     <w:tbl>
       <w:tblPr>
-        <w:tblW w:w="0" w:type="auto"/>
+        <w:tblStyle w:val="10"/>
+        <w:tblW w:w="8296" w:type="dxa"/>
+        <w:tblInd w:w="0" w:type="dxa"/>
         <w:tblBorders>
-          <w:top w:val="single" w:sz="4" w:space="0" w:color="auto"/>
-          <w:left w:val="single" w:sz="4" w:space="0" w:color="auto"/>
-          <w:bottom w:val="single" w:sz="4" w:space="0" w:color="auto"/>
-          <w:right w:val="single" w:sz="4" w:space="0" w:color="auto"/>
-          <w:insideH w:val="single" w:sz="4" w:space="0" w:color="auto"/>
-          <w:insideV w:val="single" w:sz="4" w:space="0" w:color="auto"/>
+          <w:top w:val="single" w:color="auto" w:sz="4" w:space="0"/>
+          <w:left w:val="single" w:color="auto" w:sz="4" w:space="0"/>
+          <w:bottom w:val="single" w:color="auto" w:sz="4" w:space="0"/>
+          <w:right w:val="single" w:color="auto" w:sz="4" w:space="0"/>
+          <w:insideH w:val="single" w:color="auto" w:sz="4" w:space="0"/>
+          <w:insideV w:val="single" w:color="auto" w:sz="4" w:space="0"/>
         </w:tblBorders>
-        <w:tblLook w:val="04A0" w:firstRow="1" w:lastRow="0" w:firstColumn="1" w:lastColumn="0" w:noHBand="0" w:noVBand="1"/>
+        <w:tblLayout w:type="fixed"/>
+        <w:tblCellMar>
+          <w:top w:w="0" w:type="dxa"/>
+          <w:left w:w="108" w:type="dxa"/>
+          <w:bottom w:w="0" w:type="dxa"/>
+          <w:right w:w="108" w:type="dxa"/>
+        </w:tblCellMar>
       </w:tblPr>
       <w:tblGrid>
         <w:gridCol w:w="1266"/>
@@ -697,16 +563,32 @@
         <w:gridCol w:w="951"/>
       </w:tblGrid>
       <w:tr>
+        <w:tblPrEx>
+          <w:tblBorders>
+            <w:top w:val="single" w:color="auto" w:sz="4" w:space="0"/>
+            <w:left w:val="single" w:color="auto" w:sz="4" w:space="0"/>
+            <w:bottom w:val="single" w:color="auto" w:sz="4" w:space="0"/>
+            <w:right w:val="single" w:color="auto" w:sz="4" w:space="0"/>
+            <w:insideH w:val="single" w:color="auto" w:sz="4" w:space="0"/>
+            <w:insideV w:val="single" w:color="auto" w:sz="4" w:space="0"/>
+          </w:tblBorders>
+          <w:tblLayout w:type="fixed"/>
+          <w:tblCellMar>
+            <w:top w:w="0" w:type="dxa"/>
+            <w:left w:w="108" w:type="dxa"/>
+            <w:bottom w:w="0" w:type="dxa"/>
+            <w:right w:w="108" w:type="dxa"/>
+          </w:tblCellMar>
+        </w:tblPrEx>
         <w:tc>
           <w:tcPr>
             <w:tcW w:w="1266" w:type="dxa"/>
             <w:tcBorders>
-              <w:top w:val="single" w:sz="4" w:space="0" w:color="auto"/>
-              <w:left w:val="single" w:sz="4" w:space="0" w:color="auto"/>
-              <w:bottom w:val="single" w:sz="4" w:space="0" w:color="auto"/>
-              <w:right w:val="single" w:sz="4" w:space="0" w:color="auto"/>
+              <w:top w:val="single" w:color="auto" w:sz="4" w:space="0"/>
+              <w:left w:val="single" w:color="auto" w:sz="4" w:space="0"/>
+              <w:bottom w:val="single" w:color="auto" w:sz="4" w:space="0"/>
+              <w:right w:val="single" w:color="auto" w:sz="4" w:space="0"/>
             </w:tcBorders>
-            <w:hideMark/>
           </w:tcPr>
           <w:p>
             <w:pPr>
@@ -719,7 +601,7 @@
             </w:pPr>
             <w:r>
               <w:rPr>
-                <w:rFonts w:ascii="宋体" w:hAnsi="宋体" w:hint="eastAsia"/>
+                <w:rFonts w:hint="eastAsia" w:ascii="宋体" w:hAnsi="宋体"/>
                 <w:b/>
                 <w:szCs w:val="21"/>
               </w:rPr>
@@ -731,12 +613,11 @@
           <w:tcPr>
             <w:tcW w:w="1143" w:type="dxa"/>
             <w:tcBorders>
-              <w:top w:val="single" w:sz="4" w:space="0" w:color="auto"/>
-              <w:left w:val="single" w:sz="4" w:space="0" w:color="auto"/>
-              <w:bottom w:val="single" w:sz="4" w:space="0" w:color="auto"/>
-              <w:right w:val="single" w:sz="4" w:space="0" w:color="auto"/>
+              <w:top w:val="single" w:color="auto" w:sz="4" w:space="0"/>
+              <w:left w:val="single" w:color="auto" w:sz="4" w:space="0"/>
+              <w:bottom w:val="single" w:color="auto" w:sz="4" w:space="0"/>
+              <w:right w:val="single" w:color="auto" w:sz="4" w:space="0"/>
             </w:tcBorders>
-            <w:hideMark/>
           </w:tcPr>
           <w:p>
             <w:pPr>
@@ -749,7 +630,7 @@
             </w:pPr>
             <w:r>
               <w:rPr>
-                <w:rFonts w:ascii="宋体" w:hAnsi="宋体" w:hint="eastAsia"/>
+                <w:rFonts w:hint="eastAsia" w:ascii="宋体" w:hAnsi="宋体"/>
                 <w:b/>
                 <w:szCs w:val="21"/>
               </w:rPr>
@@ -759,14 +640,13 @@
         </w:tc>
         <w:tc>
           <w:tcPr>
-            <w:tcW w:w="2691" w:type="dxa"/>
+            <w:tcW w:w="2689" w:type="dxa"/>
             <w:tcBorders>
-              <w:top w:val="single" w:sz="4" w:space="0" w:color="auto"/>
-              <w:left w:val="single" w:sz="4" w:space="0" w:color="auto"/>
-              <w:bottom w:val="single" w:sz="4" w:space="0" w:color="auto"/>
-              <w:right w:val="single" w:sz="4" w:space="0" w:color="auto"/>
+              <w:top w:val="single" w:color="auto" w:sz="4" w:space="0"/>
+              <w:left w:val="single" w:color="auto" w:sz="4" w:space="0"/>
+              <w:bottom w:val="single" w:color="auto" w:sz="4" w:space="0"/>
+              <w:right w:val="single" w:color="auto" w:sz="4" w:space="0"/>
             </w:tcBorders>
-            <w:hideMark/>
           </w:tcPr>
           <w:p>
             <w:pPr>
@@ -779,7 +659,7 @@
             </w:pPr>
             <w:r>
               <w:rPr>
-                <w:rFonts w:ascii="宋体" w:hAnsi="宋体" w:hint="eastAsia"/>
+                <w:rFonts w:hint="eastAsia" w:ascii="宋体" w:hAnsi="宋体"/>
                 <w:b/>
                 <w:szCs w:val="21"/>
               </w:rPr>
@@ -789,14 +669,13 @@
         </w:tc>
         <w:tc>
           <w:tcPr>
-            <w:tcW w:w="2249" w:type="dxa"/>
+            <w:tcW w:w="2247" w:type="dxa"/>
             <w:tcBorders>
-              <w:top w:val="single" w:sz="4" w:space="0" w:color="auto"/>
-              <w:left w:val="single" w:sz="4" w:space="0" w:color="auto"/>
-              <w:bottom w:val="single" w:sz="4" w:space="0" w:color="auto"/>
-              <w:right w:val="single" w:sz="4" w:space="0" w:color="auto"/>
+              <w:top w:val="single" w:color="auto" w:sz="4" w:space="0"/>
+              <w:left w:val="single" w:color="auto" w:sz="4" w:space="0"/>
+              <w:bottom w:val="single" w:color="auto" w:sz="4" w:space="0"/>
+              <w:right w:val="single" w:color="auto" w:sz="4" w:space="0"/>
             </w:tcBorders>
-            <w:hideMark/>
           </w:tcPr>
           <w:p>
             <w:pPr>
@@ -809,7 +688,7 @@
             </w:pPr>
             <w:r>
               <w:rPr>
-                <w:rFonts w:ascii="宋体" w:hAnsi="宋体" w:hint="eastAsia"/>
+                <w:rFonts w:hint="eastAsia" w:ascii="宋体" w:hAnsi="宋体"/>
                 <w:b/>
                 <w:szCs w:val="21"/>
               </w:rPr>
@@ -819,14 +698,13 @@
         </w:tc>
         <w:tc>
           <w:tcPr>
-            <w:tcW w:w="947" w:type="dxa"/>
+            <w:tcW w:w="951" w:type="dxa"/>
             <w:tcBorders>
-              <w:top w:val="single" w:sz="4" w:space="0" w:color="auto"/>
-              <w:left w:val="single" w:sz="4" w:space="0" w:color="auto"/>
-              <w:bottom w:val="single" w:sz="4" w:space="0" w:color="auto"/>
-              <w:right w:val="single" w:sz="4" w:space="0" w:color="auto"/>
+              <w:top w:val="single" w:color="auto" w:sz="4" w:space="0"/>
+              <w:left w:val="single" w:color="auto" w:sz="4" w:space="0"/>
+              <w:bottom w:val="single" w:color="auto" w:sz="4" w:space="0"/>
+              <w:right w:val="single" w:color="auto" w:sz="4" w:space="0"/>
             </w:tcBorders>
-            <w:hideMark/>
           </w:tcPr>
           <w:p>
             <w:pPr>
@@ -839,7 +717,7 @@
             </w:pPr>
             <w:r>
               <w:rPr>
-                <w:rFonts w:ascii="宋体" w:hAnsi="宋体" w:hint="eastAsia"/>
+                <w:rFonts w:hint="eastAsia" w:ascii="宋体" w:hAnsi="宋体"/>
                 <w:b/>
                 <w:szCs w:val="21"/>
               </w:rPr>
@@ -849,16 +727,32 @@
         </w:tc>
       </w:tr>
       <w:tr>
+        <w:tblPrEx>
+          <w:tblBorders>
+            <w:top w:val="single" w:color="auto" w:sz="4" w:space="0"/>
+            <w:left w:val="single" w:color="auto" w:sz="4" w:space="0"/>
+            <w:bottom w:val="single" w:color="auto" w:sz="4" w:space="0"/>
+            <w:right w:val="single" w:color="auto" w:sz="4" w:space="0"/>
+            <w:insideH w:val="single" w:color="auto" w:sz="4" w:space="0"/>
+            <w:insideV w:val="single" w:color="auto" w:sz="4" w:space="0"/>
+          </w:tblBorders>
+          <w:tblLayout w:type="fixed"/>
+          <w:tblCellMar>
+            <w:top w:w="0" w:type="dxa"/>
+            <w:left w:w="108" w:type="dxa"/>
+            <w:bottom w:w="0" w:type="dxa"/>
+            <w:right w:w="108" w:type="dxa"/>
+          </w:tblCellMar>
+        </w:tblPrEx>
         <w:tc>
           <w:tcPr>
             <w:tcW w:w="1266" w:type="dxa"/>
             <w:tcBorders>
-              <w:top w:val="single" w:sz="4" w:space="0" w:color="auto"/>
-              <w:left w:val="single" w:sz="4" w:space="0" w:color="auto"/>
-              <w:bottom w:val="single" w:sz="4" w:space="0" w:color="auto"/>
-              <w:right w:val="single" w:sz="4" w:space="0" w:color="auto"/>
+              <w:top w:val="single" w:color="auto" w:sz="4" w:space="0"/>
+              <w:left w:val="single" w:color="auto" w:sz="4" w:space="0"/>
+              <w:bottom w:val="single" w:color="auto" w:sz="4" w:space="0"/>
+              <w:right w:val="single" w:color="auto" w:sz="4" w:space="0"/>
             </w:tcBorders>
-            <w:hideMark/>
           </w:tcPr>
           <w:p>
             <w:pPr>
@@ -870,7 +764,7 @@
             </w:pPr>
             <w:r>
               <w:rPr>
-                <w:rFonts w:ascii="宋体" w:hAnsi="宋体" w:hint="eastAsia"/>
+                <w:rFonts w:hint="eastAsia" w:ascii="宋体" w:hAnsi="宋体"/>
                 <w:szCs w:val="21"/>
               </w:rPr>
               <w:t>2019/1/7</w:t>
@@ -881,12 +775,11 @@
           <w:tcPr>
             <w:tcW w:w="1143" w:type="dxa"/>
             <w:tcBorders>
-              <w:top w:val="single" w:sz="4" w:space="0" w:color="auto"/>
-              <w:left w:val="single" w:sz="4" w:space="0" w:color="auto"/>
-              <w:bottom w:val="single" w:sz="4" w:space="0" w:color="auto"/>
-              <w:right w:val="single" w:sz="4" w:space="0" w:color="auto"/>
+              <w:top w:val="single" w:color="auto" w:sz="4" w:space="0"/>
+              <w:left w:val="single" w:color="auto" w:sz="4" w:space="0"/>
+              <w:bottom w:val="single" w:color="auto" w:sz="4" w:space="0"/>
+              <w:right w:val="single" w:color="auto" w:sz="4" w:space="0"/>
             </w:tcBorders>
-            <w:hideMark/>
           </w:tcPr>
           <w:p>
             <w:pPr>
@@ -898,7 +791,7 @@
             </w:pPr>
             <w:r>
               <w:rPr>
-                <w:rFonts w:ascii="宋体" w:hAnsi="宋体" w:hint="eastAsia"/>
+                <w:rFonts w:hint="eastAsia" w:ascii="宋体" w:hAnsi="宋体"/>
                 <w:szCs w:val="21"/>
               </w:rPr>
               <w:t>0.1.0</w:t>
@@ -907,14 +800,13 @@
         </w:tc>
         <w:tc>
           <w:tcPr>
-            <w:tcW w:w="2691" w:type="dxa"/>
+            <w:tcW w:w="2689" w:type="dxa"/>
             <w:tcBorders>
-              <w:top w:val="single" w:sz="4" w:space="0" w:color="auto"/>
-              <w:left w:val="single" w:sz="4" w:space="0" w:color="auto"/>
-              <w:bottom w:val="single" w:sz="4" w:space="0" w:color="auto"/>
-              <w:right w:val="single" w:sz="4" w:space="0" w:color="auto"/>
+              <w:top w:val="single" w:color="auto" w:sz="4" w:space="0"/>
+              <w:left w:val="single" w:color="auto" w:sz="4" w:space="0"/>
+              <w:bottom w:val="single" w:color="auto" w:sz="4" w:space="0"/>
+              <w:right w:val="single" w:color="auto" w:sz="4" w:space="0"/>
             </w:tcBorders>
-            <w:hideMark/>
           </w:tcPr>
           <w:p>
             <w:pPr>
@@ -926,7 +818,7 @@
             </w:pPr>
             <w:r>
               <w:rPr>
-                <w:rFonts w:ascii="宋体" w:hAnsi="宋体" w:hint="eastAsia"/>
+                <w:rFonts w:hint="eastAsia" w:ascii="宋体" w:hAnsi="宋体"/>
                 <w:szCs w:val="21"/>
               </w:rPr>
               <w:t>第一版</w:t>
@@ -935,14 +827,13 @@
         </w:tc>
         <w:tc>
           <w:tcPr>
-            <w:tcW w:w="2249" w:type="dxa"/>
+            <w:tcW w:w="2247" w:type="dxa"/>
             <w:tcBorders>
-              <w:top w:val="single" w:sz="4" w:space="0" w:color="auto"/>
-              <w:left w:val="single" w:sz="4" w:space="0" w:color="auto"/>
-              <w:bottom w:val="single" w:sz="4" w:space="0" w:color="auto"/>
-              <w:right w:val="single" w:sz="4" w:space="0" w:color="auto"/>
+              <w:top w:val="single" w:color="auto" w:sz="4" w:space="0"/>
+              <w:left w:val="single" w:color="auto" w:sz="4" w:space="0"/>
+              <w:bottom w:val="single" w:color="auto" w:sz="4" w:space="0"/>
+              <w:right w:val="single" w:color="auto" w:sz="4" w:space="0"/>
             </w:tcBorders>
-            <w:hideMark/>
           </w:tcPr>
           <w:p>
             <w:pPr>
@@ -954,7 +845,7 @@
             </w:pPr>
             <w:r>
               <w:rPr>
-                <w:rFonts w:ascii="宋体" w:hAnsi="宋体" w:hint="eastAsia"/>
+                <w:rFonts w:hint="eastAsia" w:ascii="宋体" w:hAnsi="宋体"/>
                 <w:szCs w:val="21"/>
               </w:rPr>
               <w:t>冯一鸣</w:t>
@@ -963,14 +854,13 @@
         </w:tc>
         <w:tc>
           <w:tcPr>
-            <w:tcW w:w="947" w:type="dxa"/>
+            <w:tcW w:w="951" w:type="dxa"/>
             <w:tcBorders>
-              <w:top w:val="single" w:sz="4" w:space="0" w:color="auto"/>
-              <w:left w:val="single" w:sz="4" w:space="0" w:color="auto"/>
-              <w:bottom w:val="single" w:sz="4" w:space="0" w:color="auto"/>
-              <w:right w:val="single" w:sz="4" w:space="0" w:color="auto"/>
+              <w:top w:val="single" w:color="auto" w:sz="4" w:space="0"/>
+              <w:left w:val="single" w:color="auto" w:sz="4" w:space="0"/>
+              <w:bottom w:val="single" w:color="auto" w:sz="4" w:space="0"/>
+              <w:right w:val="single" w:color="auto" w:sz="4" w:space="0"/>
             </w:tcBorders>
-            <w:hideMark/>
           </w:tcPr>
           <w:p>
             <w:pPr>
@@ -980,50 +870,67 @@
                 <w:szCs w:val="21"/>
               </w:rPr>
             </w:pPr>
-            <w:proofErr w:type="gramStart"/>
-            <w:r>
-              <w:rPr>
-                <w:rFonts w:ascii="宋体" w:hAnsi="宋体" w:hint="eastAsia"/>
+            <w:r>
+              <w:rPr>
+                <w:rFonts w:hint="eastAsia" w:ascii="宋体" w:hAnsi="宋体"/>
                 <w:szCs w:val="21"/>
               </w:rPr>
-              <w:t>郦</w:t>
-            </w:r>
-            <w:proofErr w:type="gramEnd"/>
-            <w:r>
-              <w:rPr>
-                <w:rFonts w:ascii="宋体" w:hAnsi="宋体" w:hint="eastAsia"/>
-                <w:szCs w:val="21"/>
-              </w:rPr>
-              <w:t>哲聪（PM）</w:t>
+              <w:t>郦哲聪（PM）</w:t>
             </w:r>
           </w:p>
         </w:tc>
       </w:tr>
       <w:tr>
+        <w:tblPrEx>
+          <w:tblBorders>
+            <w:top w:val="single" w:color="auto" w:sz="4" w:space="0"/>
+            <w:left w:val="single" w:color="auto" w:sz="4" w:space="0"/>
+            <w:bottom w:val="single" w:color="auto" w:sz="4" w:space="0"/>
+            <w:right w:val="single" w:color="auto" w:sz="4" w:space="0"/>
+            <w:insideH w:val="single" w:color="auto" w:sz="4" w:space="0"/>
+            <w:insideV w:val="single" w:color="auto" w:sz="4" w:space="0"/>
+          </w:tblBorders>
+          <w:tblLayout w:type="fixed"/>
+          <w:tblCellMar>
+            <w:top w:w="0" w:type="dxa"/>
+            <w:left w:w="108" w:type="dxa"/>
+            <w:bottom w:w="0" w:type="dxa"/>
+            <w:right w:w="108" w:type="dxa"/>
+          </w:tblCellMar>
+        </w:tblPrEx>
         <w:tc>
           <w:tcPr>
             <w:tcW w:w="1266" w:type="dxa"/>
             <w:tcBorders>
-              <w:top w:val="single" w:sz="4" w:space="0" w:color="auto"/>
-              <w:left w:val="single" w:sz="4" w:space="0" w:color="auto"/>
-              <w:bottom w:val="single" w:sz="4" w:space="0" w:color="auto"/>
-              <w:right w:val="single" w:sz="4" w:space="0" w:color="auto"/>
+              <w:top w:val="single" w:color="auto" w:sz="4" w:space="0"/>
+              <w:left w:val="single" w:color="auto" w:sz="4" w:space="0"/>
+              <w:bottom w:val="single" w:color="auto" w:sz="4" w:space="0"/>
+              <w:right w:val="single" w:color="auto" w:sz="4" w:space="0"/>
             </w:tcBorders>
           </w:tcPr>
           <w:p>
             <w:pPr>
               <w:jc w:val="center"/>
               <w:rPr>
-                <w:rFonts w:ascii="宋体" w:hAnsi="宋体" w:hint="eastAsia"/>
+                <w:rFonts w:hint="eastAsia" w:ascii="宋体" w:hAnsi="宋体" w:eastAsia="宋体"/>
                 <w:szCs w:val="21"/>
+                <w:lang w:val="en-US" w:eastAsia="zh-CN"/>
               </w:rPr>
             </w:pPr>
             <w:r>
               <w:rPr>
-                <w:rFonts w:ascii="宋体" w:hAnsi="宋体" w:hint="eastAsia"/>
+                <w:rFonts w:hint="eastAsia" w:ascii="宋体" w:hAnsi="宋体"/>
                 <w:szCs w:val="21"/>
               </w:rPr>
-              <w:t>2019/1/7</w:t>
+              <w:t>2019/1/</w:t>
+            </w:r>
+            <w:r>
+              <w:rPr>
+                <w:rFonts w:hint="eastAsia" w:ascii="宋体" w:hAnsi="宋体"/>
+                <w:szCs w:val="21"/>
+                <w:lang w:val="en-US" w:eastAsia="zh-CN"/>
+              </w:rPr>
+              <w:t>9</w:t>
             </w:r>
           </w:p>
         </w:tc>
@@ -1031,78 +938,52 @@
           <w:tcPr>
             <w:tcW w:w="1143" w:type="dxa"/>
             <w:tcBorders>
-              <w:top w:val="single" w:sz="4" w:space="0" w:color="auto"/>
-              <w:left w:val="single" w:sz="4" w:space="0" w:color="auto"/>
-              <w:bottom w:val="single" w:sz="4" w:space="0" w:color="auto"/>
-              <w:right w:val="single" w:sz="4" w:space="0" w:color="auto"/>
+              <w:top w:val="single" w:color="auto" w:sz="4" w:space="0"/>
+              <w:left w:val="single" w:color="auto" w:sz="4" w:space="0"/>
+              <w:bottom w:val="single" w:color="auto" w:sz="4" w:space="0"/>
+              <w:right w:val="single" w:color="auto" w:sz="4" w:space="0"/>
             </w:tcBorders>
           </w:tcPr>
           <w:p>
             <w:pPr>
               <w:jc w:val="center"/>
               <w:rPr>
-                <w:rFonts w:ascii="宋体" w:hAnsi="宋体" w:hint="eastAsia"/>
+                <w:rFonts w:hint="eastAsia" w:ascii="宋体" w:hAnsi="宋体"/>
                 <w:szCs w:val="21"/>
               </w:rPr>
             </w:pPr>
-            <w:r>
-              <w:rPr>
-                <w:rFonts w:ascii="宋体" w:hAnsi="宋体" w:hint="eastAsia"/>
+            <w:bookmarkStart w:id="18" w:name="_GoBack"/>
+            <w:bookmarkEnd w:id="18"/>
+            <w:r>
+              <w:rPr>
+                <w:rFonts w:hint="eastAsia" w:ascii="宋体" w:hAnsi="宋体"/>
                 <w:szCs w:val="21"/>
               </w:rPr>
-              <w:t>0</w:t>
-            </w:r>
-            <w:r>
-              <w:rPr>
-                <w:rFonts w:ascii="宋体" w:hAnsi="宋体" w:hint="eastAsia"/>
-                <w:szCs w:val="21"/>
-              </w:rPr>
-              <w:t>1</w:t>
-            </w:r>
-            <w:r>
-              <w:rPr>
-                <w:rFonts w:ascii="宋体" w:hAnsi="宋体" w:hint="eastAsia"/>
-                <w:szCs w:val="21"/>
-              </w:rPr>
-              <w:t>.</w:t>
-            </w:r>
-            <w:r>
-              <w:rPr>
-                <w:rFonts w:ascii="宋体" w:hAnsi="宋体" w:hint="eastAsia"/>
-                <w:szCs w:val="21"/>
-              </w:rPr>
-              <w:t>0</w:t>
-            </w:r>
-            <w:r>
-              <w:rPr>
-                <w:rFonts w:ascii="宋体" w:hAnsi="宋体" w:hint="eastAsia"/>
-                <w:szCs w:val="21"/>
-              </w:rPr>
-              <w:t>.0</w:t>
-            </w:r>
-          </w:p>
-        </w:tc>
-        <w:tc>
-          <w:tcPr>
-            <w:tcW w:w="2691" w:type="dxa"/>
+              <w:t>1.0.0</w:t>
+            </w:r>
+          </w:p>
+        </w:tc>
+        <w:tc>
+          <w:tcPr>
+            <w:tcW w:w="2689" w:type="dxa"/>
             <w:tcBorders>
-              <w:top w:val="single" w:sz="4" w:space="0" w:color="auto"/>
-              <w:left w:val="single" w:sz="4" w:space="0" w:color="auto"/>
-              <w:bottom w:val="single" w:sz="4" w:space="0" w:color="auto"/>
-              <w:right w:val="single" w:sz="4" w:space="0" w:color="auto"/>
+              <w:top w:val="single" w:color="auto" w:sz="4" w:space="0"/>
+              <w:left w:val="single" w:color="auto" w:sz="4" w:space="0"/>
+              <w:bottom w:val="single" w:color="auto" w:sz="4" w:space="0"/>
+              <w:right w:val="single" w:color="auto" w:sz="4" w:space="0"/>
             </w:tcBorders>
           </w:tcPr>
           <w:p>
             <w:pPr>
               <w:jc w:val="center"/>
               <w:rPr>
-                <w:rFonts w:ascii="宋体" w:hAnsi="宋体" w:hint="eastAsia"/>
+                <w:rFonts w:hint="eastAsia" w:ascii="宋体" w:hAnsi="宋体"/>
                 <w:szCs w:val="21"/>
               </w:rPr>
             </w:pPr>
             <w:r>
               <w:rPr>
-                <w:rFonts w:ascii="宋体" w:hAnsi="宋体" w:hint="eastAsia"/>
+                <w:rFonts w:hint="eastAsia" w:ascii="宋体" w:hAnsi="宋体"/>
                 <w:szCs w:val="21"/>
               </w:rPr>
               <w:t>驳回变更请求后修改该文档</w:t>
@@ -1111,25 +992,25 @@
         </w:tc>
         <w:tc>
           <w:tcPr>
-            <w:tcW w:w="2249" w:type="dxa"/>
+            <w:tcW w:w="2247" w:type="dxa"/>
             <w:tcBorders>
-              <w:top w:val="single" w:sz="4" w:space="0" w:color="auto"/>
-              <w:left w:val="single" w:sz="4" w:space="0" w:color="auto"/>
-              <w:bottom w:val="single" w:sz="4" w:space="0" w:color="auto"/>
-              <w:right w:val="single" w:sz="4" w:space="0" w:color="auto"/>
+              <w:top w:val="single" w:color="auto" w:sz="4" w:space="0"/>
+              <w:left w:val="single" w:color="auto" w:sz="4" w:space="0"/>
+              <w:bottom w:val="single" w:color="auto" w:sz="4" w:space="0"/>
+              <w:right w:val="single" w:color="auto" w:sz="4" w:space="0"/>
             </w:tcBorders>
           </w:tcPr>
           <w:p>
             <w:pPr>
               <w:jc w:val="center"/>
               <w:rPr>
-                <w:rFonts w:ascii="宋体" w:hAnsi="宋体" w:hint="eastAsia"/>
+                <w:rFonts w:hint="eastAsia" w:ascii="宋体" w:hAnsi="宋体"/>
                 <w:szCs w:val="21"/>
               </w:rPr>
             </w:pPr>
             <w:r>
               <w:rPr>
-                <w:rFonts w:ascii="宋体" w:hAnsi="宋体" w:hint="eastAsia"/>
+                <w:rFonts w:hint="eastAsia" w:ascii="宋体" w:hAnsi="宋体"/>
                 <w:szCs w:val="21"/>
               </w:rPr>
               <w:t>冯一鸣</w:t>
@@ -1138,44 +1019,28 @@
         </w:tc>
         <w:tc>
           <w:tcPr>
-            <w:tcW w:w="947" w:type="dxa"/>
+            <w:tcW w:w="951" w:type="dxa"/>
             <w:tcBorders>
-              <w:top w:val="single" w:sz="4" w:space="0" w:color="auto"/>
-              <w:left w:val="single" w:sz="4" w:space="0" w:color="auto"/>
-              <w:bottom w:val="single" w:sz="4" w:space="0" w:color="auto"/>
-              <w:right w:val="single" w:sz="4" w:space="0" w:color="auto"/>
+              <w:top w:val="single" w:color="auto" w:sz="4" w:space="0"/>
+              <w:left w:val="single" w:color="auto" w:sz="4" w:space="0"/>
+              <w:bottom w:val="single" w:color="auto" w:sz="4" w:space="0"/>
+              <w:right w:val="single" w:color="auto" w:sz="4" w:space="0"/>
             </w:tcBorders>
           </w:tcPr>
           <w:p>
             <w:pPr>
               <w:jc w:val="center"/>
               <w:rPr>
-                <w:rFonts w:ascii="宋体" w:hAnsi="宋体" w:hint="eastAsia"/>
+                <w:rFonts w:hint="eastAsia" w:ascii="宋体" w:hAnsi="宋体"/>
                 <w:szCs w:val="21"/>
               </w:rPr>
             </w:pPr>
-            <w:proofErr w:type="gramStart"/>
-            <w:r>
-              <w:rPr>
-                <w:rFonts w:ascii="宋体" w:hAnsi="宋体" w:hint="eastAsia"/>
+            <w:r>
+              <w:rPr>
+                <w:rFonts w:hint="eastAsia" w:ascii="宋体" w:hAnsi="宋体"/>
                 <w:szCs w:val="21"/>
               </w:rPr>
-              <w:t>郦</w:t>
-            </w:r>
-            <w:proofErr w:type="gramEnd"/>
-            <w:r>
-              <w:rPr>
-                <w:rFonts w:ascii="宋体" w:hAnsi="宋体" w:hint="eastAsia"/>
-                <w:szCs w:val="21"/>
-              </w:rPr>
-              <w:t>哲聪（PM）</w:t>
-            </w:r>
-            <w:r>
-              <w:rPr>
-                <w:rFonts w:ascii="宋体" w:hAnsi="宋体" w:hint="eastAsia"/>
-                <w:szCs w:val="21"/>
-              </w:rPr>
-              <w:t>，陈依伦</w:t>
+              <w:t>郦哲聪（PM），陈依伦</w:t>
             </w:r>
           </w:p>
         </w:tc>
@@ -1194,7 +1059,7 @@
     <w:sdt>
       <w:sdtPr>
         <w:rPr>
-          <w:rFonts w:ascii="Calibri" w:eastAsia="宋体" w:hAnsi="Calibri" w:cs="Times New Roman"/>
+          <w:rFonts w:ascii="Calibri" w:hAnsi="Calibri" w:eastAsia="宋体" w:cs="Times New Roman"/>
           <w:color w:val="auto"/>
           <w:kern w:val="2"/>
           <w:sz w:val="21"/>
@@ -1209,14 +1074,20 @@
       </w:sdtPr>
       <w:sdtEndPr>
         <w:rPr>
+          <w:rFonts w:ascii="Calibri" w:hAnsi="Calibri" w:eastAsia="宋体" w:cs="Times New Roman"/>
           <w:b/>
           <w:bCs/>
+          <w:color w:val="auto"/>
+          <w:kern w:val="2"/>
+          <w:sz w:val="21"/>
+          <w:szCs w:val="24"/>
+          <w:lang w:val="zh-CN"/>
         </w:rPr>
       </w:sdtEndPr>
       <w:sdtContent>
         <w:p>
           <w:pPr>
-            <w:pStyle w:val="TOC"/>
+            <w:pStyle w:val="17"/>
             <w:jc w:val="center"/>
           </w:pPr>
           <w:r>
@@ -1228,13 +1099,12 @@
         </w:p>
         <w:p>
           <w:pPr>
-            <w:pStyle w:val="TOC1"/>
+            <w:pStyle w:val="6"/>
             <w:tabs>
               <w:tab w:val="right" w:leader="dot" w:pos="8296"/>
             </w:tabs>
             <w:rPr>
-              <w:rFonts w:asciiTheme="minorHAnsi" w:eastAsiaTheme="minorEastAsia" w:hAnsiTheme="minorHAnsi" w:cstheme="minorBidi"/>
-              <w:noProof/>
+              <w:rFonts w:asciiTheme="minorHAnsi" w:hAnsiTheme="minorHAnsi" w:eastAsiaTheme="minorEastAsia" w:cstheme="minorBidi"/>
               <w:szCs w:val="22"/>
             </w:rPr>
           </w:pPr>
@@ -1262,917 +1132,570 @@
             </w:rPr>
             <w:fldChar w:fldCharType="separate"/>
           </w:r>
-          <w:hyperlink w:anchor="_Toc534669347" w:history="1">
-            <w:r>
-              <w:rPr>
-                <w:rStyle w:val="a9"/>
-                <w:noProof/>
-              </w:rPr>
-              <w:t>1.</w:t>
-            </w:r>
-            <w:r>
-              <w:rPr>
-                <w:rStyle w:val="a9"/>
-                <w:noProof/>
-              </w:rPr>
-              <w:t>项目名称</w:t>
-            </w:r>
-            <w:r>
-              <w:rPr>
-                <w:noProof/>
-                <w:webHidden/>
-              </w:rPr>
-              <w:tab/>
-            </w:r>
-            <w:r>
-              <w:rPr>
-                <w:noProof/>
-                <w:webHidden/>
-              </w:rPr>
-              <w:fldChar w:fldCharType="begin"/>
-            </w:r>
-            <w:r>
-              <w:rPr>
-                <w:noProof/>
-                <w:webHidden/>
-              </w:rPr>
-              <w:instrText xml:space="preserve"> PAGEREF _Toc534669347 \h </w:instrText>
-            </w:r>
-            <w:r>
-              <w:rPr>
-                <w:noProof/>
-                <w:webHidden/>
-              </w:rPr>
-            </w:r>
-            <w:r>
-              <w:rPr>
-                <w:noProof/>
-                <w:webHidden/>
-              </w:rPr>
-              <w:fldChar w:fldCharType="separate"/>
-            </w:r>
-            <w:r>
-              <w:rPr>
-                <w:noProof/>
-                <w:webHidden/>
-              </w:rPr>
-              <w:t>5</w:t>
-            </w:r>
-            <w:r>
-              <w:rPr>
-                <w:noProof/>
-                <w:webHidden/>
-              </w:rPr>
-              <w:fldChar w:fldCharType="end"/>
-            </w:r>
-          </w:hyperlink>
+          <w:r>
+            <w:fldChar w:fldCharType="begin"/>
+          </w:r>
+          <w:r>
+            <w:instrText xml:space="preserve"> HYPERLINK \l "_Toc534669347" </w:instrText>
+          </w:r>
+          <w:r>
+            <w:fldChar w:fldCharType="separate"/>
+          </w:r>
+          <w:r>
+            <w:rPr>
+              <w:rStyle w:val="9"/>
+            </w:rPr>
+            <w:t>1.项目名称</w:t>
+          </w:r>
+          <w:r>
+            <w:tab/>
+          </w:r>
+          <w:r>
+            <w:fldChar w:fldCharType="begin"/>
+          </w:r>
+          <w:r>
+            <w:instrText xml:space="preserve"> PAGEREF _Toc534669347 \h </w:instrText>
+          </w:r>
+          <w:r>
+            <w:fldChar w:fldCharType="separate"/>
+          </w:r>
+          <w:r>
+            <w:t>5</w:t>
+          </w:r>
+          <w:r>
+            <w:fldChar w:fldCharType="end"/>
+          </w:r>
+          <w:r>
+            <w:fldChar w:fldCharType="end"/>
+          </w:r>
         </w:p>
         <w:p>
           <w:pPr>
-            <w:pStyle w:val="TOC1"/>
+            <w:pStyle w:val="6"/>
             <w:tabs>
               <w:tab w:val="right" w:leader="dot" w:pos="8296"/>
             </w:tabs>
             <w:rPr>
-              <w:rFonts w:asciiTheme="minorHAnsi" w:eastAsiaTheme="minorEastAsia" w:hAnsiTheme="minorHAnsi" w:cstheme="minorBidi"/>
-              <w:noProof/>
+              <w:rFonts w:asciiTheme="minorHAnsi" w:hAnsiTheme="minorHAnsi" w:eastAsiaTheme="minorEastAsia" w:cstheme="minorBidi"/>
               <w:szCs w:val="22"/>
             </w:rPr>
           </w:pPr>
-          <w:hyperlink w:anchor="_Toc534669348" w:history="1">
-            <w:r>
-              <w:rPr>
-                <w:rStyle w:val="a9"/>
-                <w:noProof/>
-              </w:rPr>
-              <w:t>2.</w:t>
-            </w:r>
-            <w:r>
-              <w:rPr>
-                <w:rStyle w:val="a9"/>
-                <w:noProof/>
-              </w:rPr>
-              <w:t>项目背景</w:t>
-            </w:r>
-            <w:r>
-              <w:rPr>
-                <w:noProof/>
-                <w:webHidden/>
-              </w:rPr>
-              <w:tab/>
-            </w:r>
-            <w:r>
-              <w:rPr>
-                <w:noProof/>
-                <w:webHidden/>
-              </w:rPr>
-              <w:fldChar w:fldCharType="begin"/>
-            </w:r>
-            <w:r>
-              <w:rPr>
-                <w:noProof/>
-                <w:webHidden/>
-              </w:rPr>
-              <w:instrText xml:space="preserve"> PAGEREF _Toc534669348 \h </w:instrText>
-            </w:r>
-            <w:r>
-              <w:rPr>
-                <w:noProof/>
-                <w:webHidden/>
-              </w:rPr>
-            </w:r>
-            <w:r>
-              <w:rPr>
-                <w:noProof/>
-                <w:webHidden/>
-              </w:rPr>
-              <w:fldChar w:fldCharType="separate"/>
-            </w:r>
-            <w:r>
-              <w:rPr>
-                <w:noProof/>
-                <w:webHidden/>
-              </w:rPr>
-              <w:t>5</w:t>
-            </w:r>
-            <w:r>
-              <w:rPr>
-                <w:noProof/>
-                <w:webHidden/>
-              </w:rPr>
-              <w:fldChar w:fldCharType="end"/>
-            </w:r>
-          </w:hyperlink>
+          <w:r>
+            <w:fldChar w:fldCharType="begin"/>
+          </w:r>
+          <w:r>
+            <w:instrText xml:space="preserve"> HYPERLINK \l "_Toc534669348" </w:instrText>
+          </w:r>
+          <w:r>
+            <w:fldChar w:fldCharType="separate"/>
+          </w:r>
+          <w:r>
+            <w:rPr>
+              <w:rStyle w:val="9"/>
+            </w:rPr>
+            <w:t>2.项目背景</w:t>
+          </w:r>
+          <w:r>
+            <w:tab/>
+          </w:r>
+          <w:r>
+            <w:fldChar w:fldCharType="begin"/>
+          </w:r>
+          <w:r>
+            <w:instrText xml:space="preserve"> PAGEREF _Toc534669348 \h </w:instrText>
+          </w:r>
+          <w:r>
+            <w:fldChar w:fldCharType="separate"/>
+          </w:r>
+          <w:r>
+            <w:t>5</w:t>
+          </w:r>
+          <w:r>
+            <w:fldChar w:fldCharType="end"/>
+          </w:r>
+          <w:r>
+            <w:fldChar w:fldCharType="end"/>
+          </w:r>
         </w:p>
         <w:p>
           <w:pPr>
-            <w:pStyle w:val="TOC1"/>
+            <w:pStyle w:val="6"/>
             <w:tabs>
               <w:tab w:val="right" w:leader="dot" w:pos="8296"/>
             </w:tabs>
             <w:rPr>
-              <w:rFonts w:asciiTheme="minorHAnsi" w:eastAsiaTheme="minorEastAsia" w:hAnsiTheme="minorHAnsi" w:cstheme="minorBidi"/>
-              <w:noProof/>
+              <w:rFonts w:asciiTheme="minorHAnsi" w:hAnsiTheme="minorHAnsi" w:eastAsiaTheme="minorEastAsia" w:cstheme="minorBidi"/>
               <w:szCs w:val="22"/>
             </w:rPr>
           </w:pPr>
-          <w:hyperlink w:anchor="_Toc534669349" w:history="1">
-            <w:r>
-              <w:rPr>
-                <w:rStyle w:val="a9"/>
-                <w:noProof/>
-              </w:rPr>
-              <w:t>3.</w:t>
-            </w:r>
-            <w:r>
-              <w:rPr>
-                <w:rStyle w:val="a9"/>
-                <w:noProof/>
-              </w:rPr>
-              <w:t>变更内容</w:t>
-            </w:r>
-            <w:r>
-              <w:rPr>
-                <w:noProof/>
-                <w:webHidden/>
-              </w:rPr>
-              <w:tab/>
-            </w:r>
-            <w:r>
-              <w:rPr>
-                <w:noProof/>
-                <w:webHidden/>
-              </w:rPr>
-              <w:fldChar w:fldCharType="begin"/>
-            </w:r>
-            <w:r>
-              <w:rPr>
-                <w:noProof/>
-                <w:webHidden/>
-              </w:rPr>
-              <w:instrText xml:space="preserve"> PAGEREF _Toc534669349 \h </w:instrText>
-            </w:r>
-            <w:r>
-              <w:rPr>
-                <w:noProof/>
-                <w:webHidden/>
-              </w:rPr>
-            </w:r>
-            <w:r>
-              <w:rPr>
-                <w:noProof/>
-                <w:webHidden/>
-              </w:rPr>
-              <w:fldChar w:fldCharType="separate"/>
-            </w:r>
-            <w:r>
-              <w:rPr>
-                <w:noProof/>
-                <w:webHidden/>
-              </w:rPr>
-              <w:t>5</w:t>
-            </w:r>
-            <w:r>
-              <w:rPr>
-                <w:noProof/>
-                <w:webHidden/>
-              </w:rPr>
-              <w:fldChar w:fldCharType="end"/>
-            </w:r>
-          </w:hyperlink>
+          <w:r>
+            <w:fldChar w:fldCharType="begin"/>
+          </w:r>
+          <w:r>
+            <w:instrText xml:space="preserve"> HYPERLINK \l "_Toc534669349" </w:instrText>
+          </w:r>
+          <w:r>
+            <w:fldChar w:fldCharType="separate"/>
+          </w:r>
+          <w:r>
+            <w:rPr>
+              <w:rStyle w:val="9"/>
+            </w:rPr>
+            <w:t>3.变更内容</w:t>
+          </w:r>
+          <w:r>
+            <w:tab/>
+          </w:r>
+          <w:r>
+            <w:fldChar w:fldCharType="begin"/>
+          </w:r>
+          <w:r>
+            <w:instrText xml:space="preserve"> PAGEREF _Toc534669349 \h </w:instrText>
+          </w:r>
+          <w:r>
+            <w:fldChar w:fldCharType="separate"/>
+          </w:r>
+          <w:r>
+            <w:t>5</w:t>
+          </w:r>
+          <w:r>
+            <w:fldChar w:fldCharType="end"/>
+          </w:r>
+          <w:r>
+            <w:fldChar w:fldCharType="end"/>
+          </w:r>
         </w:p>
         <w:p>
           <w:pPr>
-            <w:pStyle w:val="TOC2"/>
+            <w:pStyle w:val="7"/>
             <w:tabs>
               <w:tab w:val="right" w:leader="dot" w:pos="8296"/>
             </w:tabs>
             <w:rPr>
-              <w:rFonts w:asciiTheme="minorHAnsi" w:eastAsiaTheme="minorEastAsia" w:hAnsiTheme="minorHAnsi" w:cstheme="minorBidi"/>
-              <w:noProof/>
+              <w:rFonts w:asciiTheme="minorHAnsi" w:hAnsiTheme="minorHAnsi" w:eastAsiaTheme="minorEastAsia" w:cstheme="minorBidi"/>
               <w:szCs w:val="22"/>
             </w:rPr>
           </w:pPr>
-          <w:hyperlink w:anchor="_Toc534669350" w:history="1">
-            <w:r>
-              <w:rPr>
-                <w:rStyle w:val="a9"/>
-                <w:noProof/>
-              </w:rPr>
-              <w:t>3.1</w:t>
-            </w:r>
-            <w:r>
-              <w:rPr>
-                <w:rStyle w:val="a9"/>
-                <w:noProof/>
-              </w:rPr>
-              <w:t>变更请求属性</w:t>
-            </w:r>
-            <w:r>
-              <w:rPr>
-                <w:noProof/>
-                <w:webHidden/>
-              </w:rPr>
-              <w:tab/>
-            </w:r>
-            <w:r>
-              <w:rPr>
-                <w:noProof/>
-                <w:webHidden/>
-              </w:rPr>
-              <w:fldChar w:fldCharType="begin"/>
-            </w:r>
-            <w:r>
-              <w:rPr>
-                <w:noProof/>
-                <w:webHidden/>
-              </w:rPr>
-              <w:instrText xml:space="preserve"> PAGEREF _Toc534669350 \h </w:instrText>
-            </w:r>
-            <w:r>
-              <w:rPr>
-                <w:noProof/>
-                <w:webHidden/>
-              </w:rPr>
-            </w:r>
-            <w:r>
-              <w:rPr>
-                <w:noProof/>
-                <w:webHidden/>
-              </w:rPr>
-              <w:fldChar w:fldCharType="separate"/>
-            </w:r>
-            <w:r>
-              <w:rPr>
-                <w:noProof/>
-                <w:webHidden/>
-              </w:rPr>
-              <w:t>5</w:t>
-            </w:r>
-            <w:r>
-              <w:rPr>
-                <w:noProof/>
-                <w:webHidden/>
-              </w:rPr>
-              <w:fldChar w:fldCharType="end"/>
-            </w:r>
-          </w:hyperlink>
+          <w:r>
+            <w:fldChar w:fldCharType="begin"/>
+          </w:r>
+          <w:r>
+            <w:instrText xml:space="preserve"> HYPERLINK \l "_Toc534669350" </w:instrText>
+          </w:r>
+          <w:r>
+            <w:fldChar w:fldCharType="separate"/>
+          </w:r>
+          <w:r>
+            <w:rPr>
+              <w:rStyle w:val="9"/>
+            </w:rPr>
+            <w:t>3.1变更请求属性</w:t>
+          </w:r>
+          <w:r>
+            <w:tab/>
+          </w:r>
+          <w:r>
+            <w:fldChar w:fldCharType="begin"/>
+          </w:r>
+          <w:r>
+            <w:instrText xml:space="preserve"> PAGEREF _Toc534669350 \h </w:instrText>
+          </w:r>
+          <w:r>
+            <w:fldChar w:fldCharType="separate"/>
+          </w:r>
+          <w:r>
+            <w:t>5</w:t>
+          </w:r>
+          <w:r>
+            <w:fldChar w:fldCharType="end"/>
+          </w:r>
+          <w:r>
+            <w:fldChar w:fldCharType="end"/>
+          </w:r>
         </w:p>
         <w:p>
           <w:pPr>
-            <w:pStyle w:val="TOC2"/>
+            <w:pStyle w:val="7"/>
             <w:tabs>
               <w:tab w:val="right" w:leader="dot" w:pos="8296"/>
             </w:tabs>
             <w:rPr>
-              <w:rFonts w:asciiTheme="minorHAnsi" w:eastAsiaTheme="minorEastAsia" w:hAnsiTheme="minorHAnsi" w:cstheme="minorBidi"/>
-              <w:noProof/>
+              <w:rFonts w:asciiTheme="minorHAnsi" w:hAnsiTheme="minorHAnsi" w:eastAsiaTheme="minorEastAsia" w:cstheme="minorBidi"/>
               <w:szCs w:val="22"/>
             </w:rPr>
           </w:pPr>
-          <w:hyperlink w:anchor="_Toc534669351" w:history="1">
-            <w:r>
-              <w:rPr>
-                <w:rStyle w:val="a9"/>
-                <w:noProof/>
-              </w:rPr>
-              <w:t>3.2</w:t>
-            </w:r>
-            <w:r>
-              <w:rPr>
-                <w:rStyle w:val="a9"/>
-                <w:noProof/>
-              </w:rPr>
-              <w:t>变更原因</w:t>
-            </w:r>
-            <w:r>
-              <w:rPr>
-                <w:noProof/>
-                <w:webHidden/>
-              </w:rPr>
-              <w:tab/>
-            </w:r>
-            <w:r>
-              <w:rPr>
-                <w:noProof/>
-                <w:webHidden/>
-              </w:rPr>
-              <w:fldChar w:fldCharType="begin"/>
-            </w:r>
-            <w:r>
-              <w:rPr>
-                <w:noProof/>
-                <w:webHidden/>
-              </w:rPr>
-              <w:instrText xml:space="preserve"> PAGEREF _Toc534669351 \h </w:instrText>
-            </w:r>
-            <w:r>
-              <w:rPr>
-                <w:noProof/>
-                <w:webHidden/>
-              </w:rPr>
-            </w:r>
-            <w:r>
-              <w:rPr>
-                <w:noProof/>
-                <w:webHidden/>
-              </w:rPr>
-              <w:fldChar w:fldCharType="separate"/>
-            </w:r>
-            <w:r>
-              <w:rPr>
-                <w:noProof/>
-                <w:webHidden/>
-              </w:rPr>
-              <w:t>6</w:t>
-            </w:r>
-            <w:r>
-              <w:rPr>
-                <w:noProof/>
-                <w:webHidden/>
-              </w:rPr>
-              <w:fldChar w:fldCharType="end"/>
-            </w:r>
-          </w:hyperlink>
+          <w:r>
+            <w:fldChar w:fldCharType="begin"/>
+          </w:r>
+          <w:r>
+            <w:instrText xml:space="preserve"> HYPERLINK \l "_Toc534669351" </w:instrText>
+          </w:r>
+          <w:r>
+            <w:fldChar w:fldCharType="separate"/>
+          </w:r>
+          <w:r>
+            <w:rPr>
+              <w:rStyle w:val="9"/>
+            </w:rPr>
+            <w:t>3.2变更原因</w:t>
+          </w:r>
+          <w:r>
+            <w:tab/>
+          </w:r>
+          <w:r>
+            <w:fldChar w:fldCharType="begin"/>
+          </w:r>
+          <w:r>
+            <w:instrText xml:space="preserve"> PAGEREF _Toc534669351 \h </w:instrText>
+          </w:r>
+          <w:r>
+            <w:fldChar w:fldCharType="separate"/>
+          </w:r>
+          <w:r>
+            <w:t>6</w:t>
+          </w:r>
+          <w:r>
+            <w:fldChar w:fldCharType="end"/>
+          </w:r>
+          <w:r>
+            <w:fldChar w:fldCharType="end"/>
+          </w:r>
         </w:p>
         <w:p>
           <w:pPr>
-            <w:pStyle w:val="TOC2"/>
+            <w:pStyle w:val="7"/>
             <w:tabs>
               <w:tab w:val="right" w:leader="dot" w:pos="8296"/>
             </w:tabs>
             <w:rPr>
-              <w:rFonts w:asciiTheme="minorHAnsi" w:eastAsiaTheme="minorEastAsia" w:hAnsiTheme="minorHAnsi" w:cstheme="minorBidi"/>
-              <w:noProof/>
+              <w:rFonts w:asciiTheme="minorHAnsi" w:hAnsiTheme="minorHAnsi" w:eastAsiaTheme="minorEastAsia" w:cstheme="minorBidi"/>
               <w:szCs w:val="22"/>
             </w:rPr>
           </w:pPr>
-          <w:hyperlink w:anchor="_Toc534669352" w:history="1">
-            <w:r>
-              <w:rPr>
-                <w:rStyle w:val="a9"/>
-                <w:noProof/>
-              </w:rPr>
-              <w:t>3.3</w:t>
-            </w:r>
-            <w:r>
-              <w:rPr>
-                <w:rStyle w:val="a9"/>
-                <w:noProof/>
-              </w:rPr>
-              <w:t>变更结果</w:t>
-            </w:r>
-            <w:r>
-              <w:rPr>
-                <w:noProof/>
-                <w:webHidden/>
-              </w:rPr>
-              <w:tab/>
-            </w:r>
-            <w:r>
-              <w:rPr>
-                <w:noProof/>
-                <w:webHidden/>
-              </w:rPr>
-              <w:fldChar w:fldCharType="begin"/>
-            </w:r>
-            <w:r>
-              <w:rPr>
-                <w:noProof/>
-                <w:webHidden/>
-              </w:rPr>
-              <w:instrText xml:space="preserve"> PAGEREF _Toc534669352 \h </w:instrText>
-            </w:r>
-            <w:r>
-              <w:rPr>
-                <w:noProof/>
-                <w:webHidden/>
-              </w:rPr>
-            </w:r>
-            <w:r>
-              <w:rPr>
-                <w:noProof/>
-                <w:webHidden/>
-              </w:rPr>
-              <w:fldChar w:fldCharType="separate"/>
-            </w:r>
-            <w:r>
-              <w:rPr>
-                <w:noProof/>
-                <w:webHidden/>
-              </w:rPr>
-              <w:t>6</w:t>
-            </w:r>
-            <w:r>
-              <w:rPr>
-                <w:noProof/>
-                <w:webHidden/>
-              </w:rPr>
-              <w:fldChar w:fldCharType="end"/>
-            </w:r>
-          </w:hyperlink>
+          <w:r>
+            <w:fldChar w:fldCharType="begin"/>
+          </w:r>
+          <w:r>
+            <w:instrText xml:space="preserve"> HYPERLINK \l "_Toc534669352" </w:instrText>
+          </w:r>
+          <w:r>
+            <w:fldChar w:fldCharType="separate"/>
+          </w:r>
+          <w:r>
+            <w:rPr>
+              <w:rStyle w:val="9"/>
+            </w:rPr>
+            <w:t>3.3变更结果</w:t>
+          </w:r>
+          <w:r>
+            <w:tab/>
+          </w:r>
+          <w:r>
+            <w:fldChar w:fldCharType="begin"/>
+          </w:r>
+          <w:r>
+            <w:instrText xml:space="preserve"> PAGEREF _Toc534669352 \h </w:instrText>
+          </w:r>
+          <w:r>
+            <w:fldChar w:fldCharType="separate"/>
+          </w:r>
+          <w:r>
+            <w:t>6</w:t>
+          </w:r>
+          <w:r>
+            <w:fldChar w:fldCharType="end"/>
+          </w:r>
+          <w:r>
+            <w:fldChar w:fldCharType="end"/>
+          </w:r>
         </w:p>
         <w:p>
           <w:pPr>
-            <w:pStyle w:val="TOC1"/>
+            <w:pStyle w:val="6"/>
             <w:tabs>
               <w:tab w:val="right" w:leader="dot" w:pos="8296"/>
             </w:tabs>
             <w:rPr>
-              <w:rFonts w:asciiTheme="minorHAnsi" w:eastAsiaTheme="minorEastAsia" w:hAnsiTheme="minorHAnsi" w:cstheme="minorBidi"/>
-              <w:noProof/>
+              <w:rFonts w:asciiTheme="minorHAnsi" w:hAnsiTheme="minorHAnsi" w:eastAsiaTheme="minorEastAsia" w:cstheme="minorBidi"/>
               <w:szCs w:val="22"/>
             </w:rPr>
           </w:pPr>
-          <w:hyperlink w:anchor="_Toc534669353" w:history="1">
-            <w:r>
-              <w:rPr>
-                <w:rStyle w:val="a9"/>
-                <w:noProof/>
-              </w:rPr>
-              <w:t>4.</w:t>
-            </w:r>
-            <w:r>
-              <w:rPr>
-                <w:rStyle w:val="a9"/>
-                <w:noProof/>
-              </w:rPr>
-              <w:t>文档变更表</w:t>
-            </w:r>
-            <w:r>
-              <w:rPr>
-                <w:noProof/>
-                <w:webHidden/>
-              </w:rPr>
-              <w:tab/>
-            </w:r>
-            <w:r>
-              <w:rPr>
-                <w:noProof/>
-                <w:webHidden/>
-              </w:rPr>
-              <w:fldChar w:fldCharType="begin"/>
-            </w:r>
-            <w:r>
-              <w:rPr>
-                <w:noProof/>
-                <w:webHidden/>
-              </w:rPr>
-              <w:instrText xml:space="preserve"> PAGEREF _Toc534669353 \h </w:instrText>
-            </w:r>
-            <w:r>
-              <w:rPr>
-                <w:noProof/>
-                <w:webHidden/>
-              </w:rPr>
-            </w:r>
-            <w:r>
-              <w:rPr>
-                <w:noProof/>
-                <w:webHidden/>
-              </w:rPr>
-              <w:fldChar w:fldCharType="separate"/>
-            </w:r>
-            <w:r>
-              <w:rPr>
-                <w:noProof/>
-                <w:webHidden/>
-              </w:rPr>
-              <w:t>6</w:t>
-            </w:r>
-            <w:r>
-              <w:rPr>
-                <w:noProof/>
-                <w:webHidden/>
-              </w:rPr>
-              <w:fldChar w:fldCharType="end"/>
-            </w:r>
-          </w:hyperlink>
+          <w:r>
+            <w:fldChar w:fldCharType="begin"/>
+          </w:r>
+          <w:r>
+            <w:instrText xml:space="preserve"> HYPERLINK \l "_Toc534669353" </w:instrText>
+          </w:r>
+          <w:r>
+            <w:fldChar w:fldCharType="separate"/>
+          </w:r>
+          <w:r>
+            <w:rPr>
+              <w:rStyle w:val="9"/>
+            </w:rPr>
+            <w:t>4.文档变更表</w:t>
+          </w:r>
+          <w:r>
+            <w:tab/>
+          </w:r>
+          <w:r>
+            <w:fldChar w:fldCharType="begin"/>
+          </w:r>
+          <w:r>
+            <w:instrText xml:space="preserve"> PAGEREF _Toc534669353 \h </w:instrText>
+          </w:r>
+          <w:r>
+            <w:fldChar w:fldCharType="separate"/>
+          </w:r>
+          <w:r>
+            <w:t>6</w:t>
+          </w:r>
+          <w:r>
+            <w:fldChar w:fldCharType="end"/>
+          </w:r>
+          <w:r>
+            <w:fldChar w:fldCharType="end"/>
+          </w:r>
         </w:p>
         <w:p>
           <w:pPr>
-            <w:pStyle w:val="TOC2"/>
+            <w:pStyle w:val="7"/>
             <w:tabs>
               <w:tab w:val="right" w:leader="dot" w:pos="8296"/>
             </w:tabs>
             <w:rPr>
-              <w:rFonts w:asciiTheme="minorHAnsi" w:eastAsiaTheme="minorEastAsia" w:hAnsiTheme="minorHAnsi" w:cstheme="minorBidi"/>
-              <w:noProof/>
+              <w:rFonts w:asciiTheme="minorHAnsi" w:hAnsiTheme="minorHAnsi" w:eastAsiaTheme="minorEastAsia" w:cstheme="minorBidi"/>
               <w:szCs w:val="22"/>
             </w:rPr>
           </w:pPr>
-          <w:hyperlink w:anchor="_Toc534669354" w:history="1">
-            <w:r>
-              <w:rPr>
-                <w:rStyle w:val="a9"/>
-                <w:noProof/>
-              </w:rPr>
-              <w:t>4.1</w:t>
-            </w:r>
-            <w:r>
-              <w:rPr>
-                <w:rStyle w:val="a9"/>
-                <w:noProof/>
-              </w:rPr>
-              <w:t>文档信息</w:t>
-            </w:r>
-            <w:r>
-              <w:rPr>
-                <w:noProof/>
-                <w:webHidden/>
-              </w:rPr>
-              <w:tab/>
-            </w:r>
-            <w:r>
-              <w:rPr>
-                <w:noProof/>
-                <w:webHidden/>
-              </w:rPr>
-              <w:fldChar w:fldCharType="begin"/>
-            </w:r>
-            <w:r>
-              <w:rPr>
-                <w:noProof/>
-                <w:webHidden/>
-              </w:rPr>
-              <w:instrText xml:space="preserve"> PAGEREF _Toc534669354 \h </w:instrText>
-            </w:r>
-            <w:r>
-              <w:rPr>
-                <w:noProof/>
-                <w:webHidden/>
-              </w:rPr>
-            </w:r>
-            <w:r>
-              <w:rPr>
-                <w:noProof/>
-                <w:webHidden/>
-              </w:rPr>
-              <w:fldChar w:fldCharType="separate"/>
-            </w:r>
-            <w:r>
-              <w:rPr>
-                <w:noProof/>
-                <w:webHidden/>
-              </w:rPr>
-              <w:t>6</w:t>
-            </w:r>
-            <w:r>
-              <w:rPr>
-                <w:noProof/>
-                <w:webHidden/>
-              </w:rPr>
-              <w:fldChar w:fldCharType="end"/>
-            </w:r>
-          </w:hyperlink>
+          <w:r>
+            <w:fldChar w:fldCharType="begin"/>
+          </w:r>
+          <w:r>
+            <w:instrText xml:space="preserve"> HYPERLINK \l "_Toc534669354" </w:instrText>
+          </w:r>
+          <w:r>
+            <w:fldChar w:fldCharType="separate"/>
+          </w:r>
+          <w:r>
+            <w:rPr>
+              <w:rStyle w:val="9"/>
+            </w:rPr>
+            <w:t>4.1文档信息</w:t>
+          </w:r>
+          <w:r>
+            <w:tab/>
+          </w:r>
+          <w:r>
+            <w:fldChar w:fldCharType="begin"/>
+          </w:r>
+          <w:r>
+            <w:instrText xml:space="preserve"> PAGEREF _Toc534669354 \h </w:instrText>
+          </w:r>
+          <w:r>
+            <w:fldChar w:fldCharType="separate"/>
+          </w:r>
+          <w:r>
+            <w:t>6</w:t>
+          </w:r>
+          <w:r>
+            <w:fldChar w:fldCharType="end"/>
+          </w:r>
+          <w:r>
+            <w:fldChar w:fldCharType="end"/>
+          </w:r>
         </w:p>
         <w:p>
           <w:pPr>
-            <w:pStyle w:val="TOC2"/>
+            <w:pStyle w:val="7"/>
             <w:tabs>
               <w:tab w:val="right" w:leader="dot" w:pos="8296"/>
             </w:tabs>
             <w:rPr>
-              <w:rFonts w:asciiTheme="minorHAnsi" w:eastAsiaTheme="minorEastAsia" w:hAnsiTheme="minorHAnsi" w:cstheme="minorBidi"/>
-              <w:noProof/>
+              <w:rFonts w:asciiTheme="minorHAnsi" w:hAnsiTheme="minorHAnsi" w:eastAsiaTheme="minorEastAsia" w:cstheme="minorBidi"/>
               <w:szCs w:val="22"/>
             </w:rPr>
           </w:pPr>
-          <w:hyperlink w:anchor="_Toc534669355" w:history="1">
-            <w:r>
-              <w:rPr>
-                <w:rStyle w:val="a9"/>
-                <w:noProof/>
-              </w:rPr>
-              <w:t>4.2</w:t>
-            </w:r>
-            <w:r>
-              <w:rPr>
-                <w:rStyle w:val="a9"/>
-                <w:noProof/>
-              </w:rPr>
-              <w:t>变更记录</w:t>
-            </w:r>
-            <w:r>
-              <w:rPr>
-                <w:noProof/>
-                <w:webHidden/>
-              </w:rPr>
-              <w:tab/>
-            </w:r>
-            <w:r>
-              <w:rPr>
-                <w:noProof/>
-                <w:webHidden/>
-              </w:rPr>
-              <w:fldChar w:fldCharType="begin"/>
-            </w:r>
-            <w:r>
-              <w:rPr>
-                <w:noProof/>
-                <w:webHidden/>
-              </w:rPr>
-              <w:instrText xml:space="preserve"> PAGEREF _Toc534669355 \h </w:instrText>
-            </w:r>
-            <w:r>
-              <w:rPr>
-                <w:noProof/>
-                <w:webHidden/>
-              </w:rPr>
-            </w:r>
-            <w:r>
-              <w:rPr>
-                <w:noProof/>
-                <w:webHidden/>
-              </w:rPr>
-              <w:fldChar w:fldCharType="separate"/>
-            </w:r>
-            <w:r>
-              <w:rPr>
-                <w:noProof/>
-                <w:webHidden/>
-              </w:rPr>
-              <w:t>6</w:t>
-            </w:r>
-            <w:r>
-              <w:rPr>
-                <w:noProof/>
-                <w:webHidden/>
-              </w:rPr>
-              <w:fldChar w:fldCharType="end"/>
-            </w:r>
-          </w:hyperlink>
+          <w:r>
+            <w:fldChar w:fldCharType="begin"/>
+          </w:r>
+          <w:r>
+            <w:instrText xml:space="preserve"> HYPERLINK \l "_Toc534669355" </w:instrText>
+          </w:r>
+          <w:r>
+            <w:fldChar w:fldCharType="separate"/>
+          </w:r>
+          <w:r>
+            <w:rPr>
+              <w:rStyle w:val="9"/>
+            </w:rPr>
+            <w:t>4.2变更记录</w:t>
+          </w:r>
+          <w:r>
+            <w:tab/>
+          </w:r>
+          <w:r>
+            <w:fldChar w:fldCharType="begin"/>
+          </w:r>
+          <w:r>
+            <w:instrText xml:space="preserve"> PAGEREF _Toc534669355 \h </w:instrText>
+          </w:r>
+          <w:r>
+            <w:fldChar w:fldCharType="separate"/>
+          </w:r>
+          <w:r>
+            <w:t>6</w:t>
+          </w:r>
+          <w:r>
+            <w:fldChar w:fldCharType="end"/>
+          </w:r>
+          <w:r>
+            <w:fldChar w:fldCharType="end"/>
+          </w:r>
         </w:p>
         <w:p>
           <w:pPr>
-            <w:pStyle w:val="TOC2"/>
+            <w:pStyle w:val="7"/>
             <w:tabs>
               <w:tab w:val="right" w:leader="dot" w:pos="8296"/>
             </w:tabs>
             <w:rPr>
-              <w:rFonts w:asciiTheme="minorHAnsi" w:eastAsiaTheme="minorEastAsia" w:hAnsiTheme="minorHAnsi" w:cstheme="minorBidi"/>
-              <w:noProof/>
+              <w:rFonts w:asciiTheme="minorHAnsi" w:hAnsiTheme="minorHAnsi" w:eastAsiaTheme="minorEastAsia" w:cstheme="minorBidi"/>
               <w:szCs w:val="22"/>
             </w:rPr>
           </w:pPr>
-          <w:hyperlink w:anchor="_Toc534669356" w:history="1">
-            <w:r>
-              <w:rPr>
-                <w:rStyle w:val="a9"/>
-                <w:noProof/>
-              </w:rPr>
-              <w:t>4.3</w:t>
-            </w:r>
-            <w:r>
-              <w:rPr>
-                <w:rStyle w:val="a9"/>
-                <w:noProof/>
-              </w:rPr>
-              <w:t>变更审阅</w:t>
-            </w:r>
-            <w:r>
-              <w:rPr>
-                <w:noProof/>
-                <w:webHidden/>
-              </w:rPr>
-              <w:tab/>
-            </w:r>
-            <w:r>
-              <w:rPr>
-                <w:noProof/>
-                <w:webHidden/>
-              </w:rPr>
-              <w:fldChar w:fldCharType="begin"/>
-            </w:r>
-            <w:r>
-              <w:rPr>
-                <w:noProof/>
-                <w:webHidden/>
-              </w:rPr>
-              <w:instrText xml:space="preserve"> PAGEREF _Toc534669356 \h </w:instrText>
-            </w:r>
-            <w:r>
-              <w:rPr>
-                <w:noProof/>
-                <w:webHidden/>
-              </w:rPr>
-            </w:r>
-            <w:r>
-              <w:rPr>
-                <w:noProof/>
-                <w:webHidden/>
-              </w:rPr>
-              <w:fldChar w:fldCharType="separate"/>
-            </w:r>
-            <w:r>
-              <w:rPr>
-                <w:noProof/>
-                <w:webHidden/>
-              </w:rPr>
-              <w:t>6</w:t>
-            </w:r>
-            <w:r>
-              <w:rPr>
-                <w:noProof/>
-                <w:webHidden/>
-              </w:rPr>
-              <w:fldChar w:fldCharType="end"/>
-            </w:r>
-          </w:hyperlink>
+          <w:r>
+            <w:fldChar w:fldCharType="begin"/>
+          </w:r>
+          <w:r>
+            <w:instrText xml:space="preserve"> HYPERLINK \l "_Toc534669356" </w:instrText>
+          </w:r>
+          <w:r>
+            <w:fldChar w:fldCharType="separate"/>
+          </w:r>
+          <w:r>
+            <w:rPr>
+              <w:rStyle w:val="9"/>
+            </w:rPr>
+            <w:t>4.3变更审阅</w:t>
+          </w:r>
+          <w:r>
+            <w:tab/>
+          </w:r>
+          <w:r>
+            <w:fldChar w:fldCharType="begin"/>
+          </w:r>
+          <w:r>
+            <w:instrText xml:space="preserve"> PAGEREF _Toc534669356 \h </w:instrText>
+          </w:r>
+          <w:r>
+            <w:fldChar w:fldCharType="separate"/>
+          </w:r>
+          <w:r>
+            <w:t>6</w:t>
+          </w:r>
+          <w:r>
+            <w:fldChar w:fldCharType="end"/>
+          </w:r>
+          <w:r>
+            <w:fldChar w:fldCharType="end"/>
+          </w:r>
         </w:p>
         <w:p>
           <w:pPr>
-            <w:pStyle w:val="TOC1"/>
+            <w:pStyle w:val="6"/>
             <w:tabs>
               <w:tab w:val="right" w:leader="dot" w:pos="8296"/>
             </w:tabs>
             <w:rPr>
-              <w:rFonts w:asciiTheme="minorHAnsi" w:eastAsiaTheme="minorEastAsia" w:hAnsiTheme="minorHAnsi" w:cstheme="minorBidi"/>
-              <w:noProof/>
+              <w:rFonts w:asciiTheme="minorHAnsi" w:hAnsiTheme="minorHAnsi" w:eastAsiaTheme="minorEastAsia" w:cstheme="minorBidi"/>
               <w:szCs w:val="22"/>
             </w:rPr>
           </w:pPr>
-          <w:hyperlink w:anchor="_Toc534669357" w:history="1">
-            <w:r>
-              <w:rPr>
-                <w:rStyle w:val="a9"/>
-                <w:noProof/>
-              </w:rPr>
-              <w:t>5.</w:t>
-            </w:r>
-            <w:r>
-              <w:rPr>
-                <w:rStyle w:val="a9"/>
-                <w:noProof/>
-              </w:rPr>
-              <w:t>变更申请书</w:t>
-            </w:r>
-            <w:r>
-              <w:rPr>
-                <w:noProof/>
-                <w:webHidden/>
-              </w:rPr>
-              <w:tab/>
-            </w:r>
-            <w:r>
-              <w:rPr>
-                <w:noProof/>
-                <w:webHidden/>
-              </w:rPr>
-              <w:fldChar w:fldCharType="begin"/>
-            </w:r>
-            <w:r>
-              <w:rPr>
-                <w:noProof/>
-                <w:webHidden/>
-              </w:rPr>
-              <w:instrText xml:space="preserve"> PAGEREF _Toc534669357 \h </w:instrText>
-            </w:r>
-            <w:r>
-              <w:rPr>
-                <w:noProof/>
-                <w:webHidden/>
-              </w:rPr>
-            </w:r>
-            <w:r>
-              <w:rPr>
-                <w:noProof/>
-                <w:webHidden/>
-              </w:rPr>
-              <w:fldChar w:fldCharType="separate"/>
-            </w:r>
-            <w:r>
-              <w:rPr>
-                <w:noProof/>
-                <w:webHidden/>
-              </w:rPr>
-              <w:t>6</w:t>
-            </w:r>
-            <w:r>
-              <w:rPr>
-                <w:noProof/>
-                <w:webHidden/>
-              </w:rPr>
-              <w:fldChar w:fldCharType="end"/>
-            </w:r>
-          </w:hyperlink>
+          <w:r>
+            <w:fldChar w:fldCharType="begin"/>
+          </w:r>
+          <w:r>
+            <w:instrText xml:space="preserve"> HYPERLINK \l "_Toc534669357" </w:instrText>
+          </w:r>
+          <w:r>
+            <w:fldChar w:fldCharType="separate"/>
+          </w:r>
+          <w:r>
+            <w:rPr>
+              <w:rStyle w:val="9"/>
+            </w:rPr>
+            <w:t>5.变更申请书</w:t>
+          </w:r>
+          <w:r>
+            <w:tab/>
+          </w:r>
+          <w:r>
+            <w:fldChar w:fldCharType="begin"/>
+          </w:r>
+          <w:r>
+            <w:instrText xml:space="preserve"> PAGEREF _Toc534669357 \h </w:instrText>
+          </w:r>
+          <w:r>
+            <w:fldChar w:fldCharType="separate"/>
+          </w:r>
+          <w:r>
+            <w:t>6</w:t>
+          </w:r>
+          <w:r>
+            <w:fldChar w:fldCharType="end"/>
+          </w:r>
+          <w:r>
+            <w:fldChar w:fldCharType="end"/>
+          </w:r>
         </w:p>
         <w:p>
           <w:pPr>
-            <w:pStyle w:val="TOC1"/>
+            <w:pStyle w:val="6"/>
             <w:tabs>
               <w:tab w:val="right" w:leader="dot" w:pos="8296"/>
             </w:tabs>
             <w:rPr>
-              <w:rFonts w:asciiTheme="minorHAnsi" w:eastAsiaTheme="minorEastAsia" w:hAnsiTheme="minorHAnsi" w:cstheme="minorBidi"/>
-              <w:noProof/>
+              <w:rFonts w:asciiTheme="minorHAnsi" w:hAnsiTheme="minorHAnsi" w:eastAsiaTheme="minorEastAsia" w:cstheme="minorBidi"/>
               <w:szCs w:val="22"/>
             </w:rPr>
           </w:pPr>
-          <w:hyperlink w:anchor="_Toc534669358" w:history="1">
-            <w:r>
-              <w:rPr>
-                <w:rStyle w:val="a9"/>
-                <w:noProof/>
-              </w:rPr>
-              <w:t>6.</w:t>
-            </w:r>
-            <w:r>
-              <w:rPr>
-                <w:rStyle w:val="a9"/>
-                <w:noProof/>
-              </w:rPr>
-              <w:t>文件签署</w:t>
-            </w:r>
-            <w:r>
-              <w:rPr>
-                <w:noProof/>
-                <w:webHidden/>
-              </w:rPr>
-              <w:tab/>
-            </w:r>
-            <w:r>
-              <w:rPr>
-                <w:noProof/>
-                <w:webHidden/>
-              </w:rPr>
-              <w:fldChar w:fldCharType="begin"/>
-            </w:r>
-            <w:r>
-              <w:rPr>
-                <w:noProof/>
-                <w:webHidden/>
-              </w:rPr>
-              <w:instrText xml:space="preserve"> PAGEREF _Toc534669358 \h </w:instrText>
-            </w:r>
-            <w:r>
-              <w:rPr>
-                <w:noProof/>
-                <w:webHidden/>
-              </w:rPr>
-            </w:r>
-            <w:r>
-              <w:rPr>
-                <w:noProof/>
-                <w:webHidden/>
-              </w:rPr>
-              <w:fldChar w:fldCharType="separate"/>
-            </w:r>
-            <w:r>
-              <w:rPr>
-                <w:noProof/>
-                <w:webHidden/>
-              </w:rPr>
-              <w:t>7</w:t>
-            </w:r>
-            <w:r>
-              <w:rPr>
-                <w:noProof/>
-                <w:webHidden/>
-              </w:rPr>
-              <w:fldChar w:fldCharType="end"/>
-            </w:r>
-          </w:hyperlink>
+          <w:r>
+            <w:fldChar w:fldCharType="begin"/>
+          </w:r>
+          <w:r>
+            <w:instrText xml:space="preserve"> HYPERLINK \l "_Toc534669358" </w:instrText>
+          </w:r>
+          <w:r>
+            <w:fldChar w:fldCharType="separate"/>
+          </w:r>
+          <w:r>
+            <w:rPr>
+              <w:rStyle w:val="9"/>
+            </w:rPr>
+            <w:t>6.文件签署</w:t>
+          </w:r>
+          <w:r>
+            <w:tab/>
+          </w:r>
+          <w:r>
+            <w:fldChar w:fldCharType="begin"/>
+          </w:r>
+          <w:r>
+            <w:instrText xml:space="preserve"> PAGEREF _Toc534669358 \h </w:instrText>
+          </w:r>
+          <w:r>
+            <w:fldChar w:fldCharType="separate"/>
+          </w:r>
+          <w:r>
+            <w:t>7</w:t>
+          </w:r>
+          <w:r>
+            <w:fldChar w:fldCharType="end"/>
+          </w:r>
+          <w:r>
+            <w:fldChar w:fldCharType="end"/>
+          </w:r>
         </w:p>
         <w:p>
           <w:r>
@@ -2197,21 +1720,14 @@
     </w:p>
     <w:p>
       <w:pPr>
-        <w:pStyle w:val="1"/>
+        <w:pStyle w:val="2"/>
       </w:pPr>
       <w:bookmarkStart w:id="1" w:name="_Toc534669347"/>
       <w:r>
         <w:rPr>
           <w:rFonts w:hint="eastAsia"/>
         </w:rPr>
-        <w:lastRenderedPageBreak/>
-        <w:t>1.</w:t>
-      </w:r>
-      <w:r>
-        <w:rPr>
-          <w:rFonts w:hint="eastAsia"/>
-        </w:rPr>
-        <w:t>项目名称</w:t>
+        <w:t>1.项目名称</w:t>
       </w:r>
       <w:bookmarkEnd w:id="0"/>
       <w:bookmarkEnd w:id="1"/>
@@ -2223,125 +1739,107 @@
         </w:rPr>
         <w:t>基于项目的案例教学系统</w:t>
       </w:r>
-    </w:p>
-    <w:p>
-      <w:pPr>
-        <w:pStyle w:val="1"/>
-      </w:pPr>
-      <w:bookmarkStart w:id="2" w:name="_Toc470459039"/>
-      <w:bookmarkStart w:id="3" w:name="_Toc534669348"/>
-      <w:r>
-        <w:rPr>
-          <w:rFonts w:hint="eastAsia"/>
-        </w:rPr>
-        <w:t>2</w:t>
-      </w:r>
-      <w:r>
-        <w:rPr>
-          <w:rFonts w:hint="eastAsia"/>
-        </w:rPr>
-        <w:t>.</w:t>
-      </w:r>
-      <w:r>
-        <w:rPr>
-          <w:rFonts w:hint="eastAsia"/>
-        </w:rPr>
-        <w:t>项目背景</w:t>
-      </w:r>
-      <w:bookmarkEnd w:id="2"/>
-      <w:bookmarkEnd w:id="3"/>
-    </w:p>
-    <w:p>
-      <w:r>
-        <w:rPr>
-          <w:rFonts w:hint="eastAsia"/>
-        </w:rPr>
-        <w:t>本项目的提出者是杨</w:t>
-      </w:r>
-      <w:proofErr w:type="gramStart"/>
-      <w:r>
-        <w:rPr>
-          <w:rFonts w:hint="eastAsia"/>
-        </w:rPr>
-        <w:t>枨</w:t>
-      </w:r>
-      <w:proofErr w:type="gramEnd"/>
-      <w:r>
-        <w:rPr>
-          <w:rFonts w:hint="eastAsia"/>
-        </w:rPr>
-        <w:t>老师，侯宏仑老师，承担项目的小组是</w:t>
-      </w:r>
-      <w:r>
-        <w:rPr>
-          <w:rFonts w:hint="eastAsia"/>
-        </w:rPr>
-        <w:t>PRD2018-G04</w:t>
-      </w:r>
-      <w:r>
-        <w:rPr>
-          <w:rFonts w:hint="eastAsia"/>
-        </w:rPr>
-        <w:t>小组</w:t>
-      </w:r>
-    </w:p>
-    <w:p>
-      <w:r>
-        <w:rPr>
-          <w:rFonts w:hint="eastAsia"/>
-        </w:rPr>
-        <w:t>而本项目的主要目的是建立一个有着如下功能的系统：指导老师可以随时跟踪，监控各个项目组的项目的进度，状态，问题等情况，可以实时的提出合适的建议以及对项目及时的讲评。参与项目的学生可以及时、明确的了解到自己项目中的任务，能通过该系统在线了解到自己项目的进程和所需要的知识。该系统能把制定的案例准确的分解成一个个阶段任务，能更好的促进学习的效果。该系统能支持多个案例，能提供较多的案例来支持学生的学习或者供教师选择。</w:t>
-      </w:r>
-    </w:p>
-    <w:p>
-      <w:pPr>
-        <w:pStyle w:val="1"/>
-      </w:pPr>
-      <w:bookmarkStart w:id="4" w:name="_Toc534669349"/>
-      <w:r>
-        <w:rPr>
-          <w:rFonts w:hint="eastAsia"/>
-        </w:rPr>
-        <w:t>3.</w:t>
-      </w:r>
-      <w:r>
-        <w:rPr>
-          <w:rFonts w:hint="eastAsia"/>
-        </w:rPr>
-        <w:t>变更内容</w:t>
-      </w:r>
-      <w:bookmarkEnd w:id="4"/>
     </w:p>
     <w:p>
       <w:pPr>
         <w:pStyle w:val="2"/>
       </w:pPr>
+      <w:bookmarkStart w:id="2" w:name="_Toc470459039"/>
+      <w:bookmarkStart w:id="3" w:name="_Toc534669348"/>
+      <w:r>
+        <w:rPr>
+          <w:rFonts w:hint="eastAsia"/>
+        </w:rPr>
+        <w:t>2.项目背景</w:t>
+      </w:r>
+      <w:bookmarkEnd w:id="2"/>
+      <w:bookmarkEnd w:id="3"/>
+    </w:p>
+    <w:p>
+      <w:r>
+        <w:rPr>
+          <w:rFonts w:hint="eastAsia"/>
+        </w:rPr>
+        <w:t>本项目的提出者是杨枨老师，侯宏仑老师，承担项目的小组是PRD2018-G04小组</w:t>
+      </w:r>
+    </w:p>
+    <w:p>
+      <w:r>
+        <w:rPr>
+          <w:rFonts w:hint="eastAsia"/>
+        </w:rPr>
+        <w:t>而本项目的主要目的是建立一个有着如下功能的系统：指导老师可以随时跟踪，监控各个项目组的项目的进度，状态，问题等情况，可以实时的提出合适的建议以及对项目及时的讲评。参与项目的学生可以及时、明确的了解到自己项目中的任务，能通过该系统在线了解到自己项目的进程和所需要的知识。该系统能把制定的案例准确的分解成一个个阶段任务，能更好的促进学习的效果。该系统能支持多个案例，能提供较多的案例来支持学生的学习或者供教师选择。</w:t>
+      </w:r>
+    </w:p>
+    <w:p>
+      <w:pPr>
+        <w:pStyle w:val="2"/>
+      </w:pPr>
+      <w:bookmarkStart w:id="4" w:name="_Toc534669349"/>
+      <w:r>
+        <w:rPr>
+          <w:rFonts w:hint="eastAsia"/>
+        </w:rPr>
+        <w:t>3.变更内容</w:t>
+      </w:r>
+      <w:bookmarkEnd w:id="4"/>
+    </w:p>
+    <w:p>
+      <w:pPr>
+        <w:pStyle w:val="3"/>
+      </w:pPr>
       <w:bookmarkStart w:id="5" w:name="_Toc534669350"/>
       <w:r>
         <w:rPr>
           <w:rFonts w:hint="eastAsia"/>
         </w:rPr>
-        <w:t>3.1</w:t>
-      </w:r>
-      <w:r>
-        <w:rPr>
-          <w:rFonts w:hint="eastAsia"/>
-        </w:rPr>
-        <w:t>变更请求属性</w:t>
+        <w:t>3.1变更请求属性</w:t>
       </w:r>
       <w:bookmarkEnd w:id="5"/>
     </w:p>
     <w:tbl>
       <w:tblPr>
-        <w:tblStyle w:val="a7"/>
-        <w:tblW w:w="0" w:type="auto"/>
-        <w:tblLook w:val="04A0" w:firstRow="1" w:lastRow="0" w:firstColumn="1" w:lastColumn="0" w:noHBand="0" w:noVBand="1"/>
+        <w:tblStyle w:val="11"/>
+        <w:tblW w:w="8296" w:type="dxa"/>
+        <w:tblInd w:w="0" w:type="dxa"/>
+        <w:tblBorders>
+          <w:top w:val="single" w:color="auto" w:sz="4" w:space="0"/>
+          <w:left w:val="single" w:color="auto" w:sz="4" w:space="0"/>
+          <w:bottom w:val="single" w:color="auto" w:sz="4" w:space="0"/>
+          <w:right w:val="single" w:color="auto" w:sz="4" w:space="0"/>
+          <w:insideH w:val="single" w:color="auto" w:sz="4" w:space="0"/>
+          <w:insideV w:val="single" w:color="auto" w:sz="4" w:space="0"/>
+        </w:tblBorders>
+        <w:tblLayout w:type="fixed"/>
+        <w:tblCellMar>
+          <w:top w:w="0" w:type="dxa"/>
+          <w:left w:w="108" w:type="dxa"/>
+          <w:bottom w:w="0" w:type="dxa"/>
+          <w:right w:w="108" w:type="dxa"/>
+        </w:tblCellMar>
       </w:tblPr>
       <w:tblGrid>
         <w:gridCol w:w="4148"/>
         <w:gridCol w:w="4148"/>
       </w:tblGrid>
       <w:tr>
+        <w:tblPrEx>
+          <w:tblBorders>
+            <w:top w:val="single" w:color="auto" w:sz="4" w:space="0"/>
+            <w:left w:val="single" w:color="auto" w:sz="4" w:space="0"/>
+            <w:bottom w:val="single" w:color="auto" w:sz="4" w:space="0"/>
+            <w:right w:val="single" w:color="auto" w:sz="4" w:space="0"/>
+            <w:insideH w:val="single" w:color="auto" w:sz="4" w:space="0"/>
+            <w:insideV w:val="single" w:color="auto" w:sz="4" w:space="0"/>
+          </w:tblBorders>
+          <w:tblLayout w:type="fixed"/>
+          <w:tblCellMar>
+            <w:top w:w="0" w:type="dxa"/>
+            <w:left w:w="108" w:type="dxa"/>
+            <w:bottom w:w="0" w:type="dxa"/>
+            <w:right w:w="108" w:type="dxa"/>
+          </w:tblCellMar>
+        </w:tblPrEx>
         <w:tc>
           <w:tcPr>
             <w:tcW w:w="4148" w:type="dxa"/>
@@ -2370,6 +1868,23 @@
         </w:tc>
       </w:tr>
       <w:tr>
+        <w:tblPrEx>
+          <w:tblBorders>
+            <w:top w:val="single" w:color="auto" w:sz="4" w:space="0"/>
+            <w:left w:val="single" w:color="auto" w:sz="4" w:space="0"/>
+            <w:bottom w:val="single" w:color="auto" w:sz="4" w:space="0"/>
+            <w:right w:val="single" w:color="auto" w:sz="4" w:space="0"/>
+            <w:insideH w:val="single" w:color="auto" w:sz="4" w:space="0"/>
+            <w:insideV w:val="single" w:color="auto" w:sz="4" w:space="0"/>
+          </w:tblBorders>
+          <w:tblLayout w:type="fixed"/>
+          <w:tblCellMar>
+            <w:top w:w="0" w:type="dxa"/>
+            <w:left w:w="108" w:type="dxa"/>
+            <w:bottom w:w="0" w:type="dxa"/>
+            <w:right w:w="108" w:type="dxa"/>
+          </w:tblCellMar>
+        </w:tblPrEx>
         <w:tc>
           <w:tcPr>
             <w:tcW w:w="4148" w:type="dxa"/>
@@ -2379,13 +1894,7 @@
               <w:rPr>
                 <w:rFonts w:hint="eastAsia"/>
               </w:rPr>
-              <w:t>变更请求</w:t>
-            </w:r>
-            <w:r>
-              <w:rPr>
-                <w:rFonts w:hint="eastAsia"/>
-              </w:rPr>
-              <w:t>ID</w:t>
+              <w:t>变更请求ID</w:t>
             </w:r>
           </w:p>
         </w:tc>
@@ -2401,6 +1910,23 @@
         </w:tc>
       </w:tr>
       <w:tr>
+        <w:tblPrEx>
+          <w:tblBorders>
+            <w:top w:val="single" w:color="auto" w:sz="4" w:space="0"/>
+            <w:left w:val="single" w:color="auto" w:sz="4" w:space="0"/>
+            <w:bottom w:val="single" w:color="auto" w:sz="4" w:space="0"/>
+            <w:right w:val="single" w:color="auto" w:sz="4" w:space="0"/>
+            <w:insideH w:val="single" w:color="auto" w:sz="4" w:space="0"/>
+            <w:insideV w:val="single" w:color="auto" w:sz="4" w:space="0"/>
+          </w:tblBorders>
+          <w:tblLayout w:type="fixed"/>
+          <w:tblCellMar>
+            <w:top w:w="0" w:type="dxa"/>
+            <w:left w:w="108" w:type="dxa"/>
+            <w:bottom w:w="0" w:type="dxa"/>
+            <w:right w:w="108" w:type="dxa"/>
+          </w:tblCellMar>
+        </w:tblPrEx>
         <w:tc>
           <w:tcPr>
             <w:tcW w:w="4148" w:type="dxa"/>
@@ -2429,6 +1955,23 @@
         </w:tc>
       </w:tr>
       <w:tr>
+        <w:tblPrEx>
+          <w:tblBorders>
+            <w:top w:val="single" w:color="auto" w:sz="4" w:space="0"/>
+            <w:left w:val="single" w:color="auto" w:sz="4" w:space="0"/>
+            <w:bottom w:val="single" w:color="auto" w:sz="4" w:space="0"/>
+            <w:right w:val="single" w:color="auto" w:sz="4" w:space="0"/>
+            <w:insideH w:val="single" w:color="auto" w:sz="4" w:space="0"/>
+            <w:insideV w:val="single" w:color="auto" w:sz="4" w:space="0"/>
+          </w:tblBorders>
+          <w:tblLayout w:type="fixed"/>
+          <w:tblCellMar>
+            <w:top w:w="0" w:type="dxa"/>
+            <w:left w:w="108" w:type="dxa"/>
+            <w:bottom w:w="0" w:type="dxa"/>
+            <w:right w:w="108" w:type="dxa"/>
+          </w:tblCellMar>
+        </w:tblPrEx>
         <w:tc>
           <w:tcPr>
             <w:tcW w:w="4148" w:type="dxa"/>
@@ -2451,42 +1994,29 @@
               <w:rPr>
                 <w:rFonts w:hint="eastAsia"/>
               </w:rPr>
-              <w:t>2019</w:t>
-            </w:r>
-            <w:r>
-              <w:rPr>
-                <w:rFonts w:hint="eastAsia"/>
-              </w:rPr>
-              <w:t>年</w:t>
-            </w:r>
-            <w:r>
-              <w:rPr>
-                <w:rFonts w:hint="eastAsia"/>
-              </w:rPr>
-              <w:t>1</w:t>
-            </w:r>
-            <w:r>
-              <w:rPr>
-                <w:rFonts w:hint="eastAsia"/>
-              </w:rPr>
-              <w:t>月</w:t>
-            </w:r>
-            <w:r>
-              <w:rPr>
-                <w:rFonts w:hint="eastAsia"/>
-              </w:rPr>
-              <w:t>6</w:t>
-            </w:r>
-            <w:r>
-              <w:rPr>
-                <w:rFonts w:hint="eastAsia"/>
-              </w:rPr>
-              <w:t>日</w:t>
+              <w:t>2019年1月6日</w:t>
             </w:r>
           </w:p>
         </w:tc>
       </w:tr>
       <w:tr>
+        <w:tblPrEx>
+          <w:tblBorders>
+            <w:top w:val="single" w:color="auto" w:sz="4" w:space="0"/>
+            <w:left w:val="single" w:color="auto" w:sz="4" w:space="0"/>
+            <w:bottom w:val="single" w:color="auto" w:sz="4" w:space="0"/>
+            <w:right w:val="single" w:color="auto" w:sz="4" w:space="0"/>
+            <w:insideH w:val="single" w:color="auto" w:sz="4" w:space="0"/>
+            <w:insideV w:val="single" w:color="auto" w:sz="4" w:space="0"/>
+          </w:tblBorders>
+          <w:tblLayout w:type="fixed"/>
+          <w:tblCellMar>
+            <w:top w:w="0" w:type="dxa"/>
+            <w:left w:w="108" w:type="dxa"/>
+            <w:bottom w:w="0" w:type="dxa"/>
+            <w:right w:w="108" w:type="dxa"/>
+          </w:tblCellMar>
+        </w:tblPrEx>
         <w:tc>
           <w:tcPr>
             <w:tcW w:w="4148" w:type="dxa"/>
@@ -2509,42 +2039,29 @@
               <w:rPr>
                 <w:rFonts w:hint="eastAsia"/>
               </w:rPr>
-              <w:t>2019</w:t>
-            </w:r>
-            <w:r>
-              <w:rPr>
-                <w:rFonts w:hint="eastAsia"/>
-              </w:rPr>
-              <w:t>年</w:t>
-            </w:r>
-            <w:r>
-              <w:rPr>
-                <w:rFonts w:hint="eastAsia"/>
-              </w:rPr>
-              <w:t>1</w:t>
-            </w:r>
-            <w:r>
-              <w:rPr>
-                <w:rFonts w:hint="eastAsia"/>
-              </w:rPr>
-              <w:t>月</w:t>
-            </w:r>
-            <w:r>
-              <w:rPr>
-                <w:rFonts w:hint="eastAsia"/>
-              </w:rPr>
-              <w:t>7</w:t>
-            </w:r>
-            <w:r>
-              <w:rPr>
-                <w:rFonts w:hint="eastAsia"/>
-              </w:rPr>
-              <w:t>日</w:t>
+              <w:t>2019年1月7日</w:t>
             </w:r>
           </w:p>
         </w:tc>
       </w:tr>
       <w:tr>
+        <w:tblPrEx>
+          <w:tblBorders>
+            <w:top w:val="single" w:color="auto" w:sz="4" w:space="0"/>
+            <w:left w:val="single" w:color="auto" w:sz="4" w:space="0"/>
+            <w:bottom w:val="single" w:color="auto" w:sz="4" w:space="0"/>
+            <w:right w:val="single" w:color="auto" w:sz="4" w:space="0"/>
+            <w:insideH w:val="single" w:color="auto" w:sz="4" w:space="0"/>
+            <w:insideV w:val="single" w:color="auto" w:sz="4" w:space="0"/>
+          </w:tblBorders>
+          <w:tblLayout w:type="fixed"/>
+          <w:tblCellMar>
+            <w:top w:w="0" w:type="dxa"/>
+            <w:left w:w="108" w:type="dxa"/>
+            <w:bottom w:w="0" w:type="dxa"/>
+            <w:right w:w="108" w:type="dxa"/>
+          </w:tblCellMar>
+        </w:tblPrEx>
         <w:tc>
           <w:tcPr>
             <w:tcW w:w="4148" w:type="dxa"/>
@@ -2570,66 +2087,29 @@
                 <w:kern w:val="0"/>
                 <w:sz w:val="24"/>
               </w:rPr>
-              <w:t>在网站中加入功能切换语言包，</w:t>
-            </w:r>
-            <w:r>
-              <w:rPr>
-                <w:rFonts w:hint="eastAsia"/>
-                <w:bCs/>
-                <w:kern w:val="0"/>
-                <w:sz w:val="24"/>
-              </w:rPr>
-              <w:t>比如</w:t>
-            </w:r>
-            <w:r>
-              <w:rPr>
-                <w:rFonts w:hint="eastAsia"/>
-                <w:bCs/>
-                <w:kern w:val="0"/>
-                <w:sz w:val="24"/>
-              </w:rPr>
-              <w:t>点击切换语言包，可以通过下拉列表选择“简体中文”，“</w:t>
-            </w:r>
-            <w:r>
-              <w:rPr>
-                <w:rFonts w:hint="eastAsia"/>
-                <w:bCs/>
-                <w:kern w:val="0"/>
-                <w:sz w:val="24"/>
-              </w:rPr>
-              <w:t>English</w:t>
-            </w:r>
-            <w:r>
-              <w:rPr>
-                <w:rFonts w:hint="eastAsia"/>
-                <w:bCs/>
-                <w:kern w:val="0"/>
-                <w:sz w:val="24"/>
-              </w:rPr>
-              <w:t>”，点击“</w:t>
-            </w:r>
-            <w:r>
-              <w:rPr>
-                <w:rFonts w:hint="eastAsia"/>
-                <w:bCs/>
-                <w:kern w:val="0"/>
-                <w:sz w:val="24"/>
-              </w:rPr>
-              <w:t>English</w:t>
-            </w:r>
-            <w:r>
-              <w:rPr>
-                <w:rFonts w:hint="eastAsia"/>
-                <w:bCs/>
-                <w:kern w:val="0"/>
-                <w:sz w:val="24"/>
-              </w:rPr>
-              <w:t>”后，网站的所有页面显示为英语表达。而点击“简体中文”后，网站的所有页面显示为中文表达。</w:t>
+              <w:t>在网站中加入功能切换语言包，比如点击切换语言包，可以通过下拉列表选择“简体中文”，“English”，点击“English”后，网站的所有页面显示为英语表达。而点击“简体中文”后，网站的所有页面显示为中文表达。</w:t>
             </w:r>
           </w:p>
         </w:tc>
       </w:tr>
       <w:tr>
+        <w:tblPrEx>
+          <w:tblBorders>
+            <w:top w:val="single" w:color="auto" w:sz="4" w:space="0"/>
+            <w:left w:val="single" w:color="auto" w:sz="4" w:space="0"/>
+            <w:bottom w:val="single" w:color="auto" w:sz="4" w:space="0"/>
+            <w:right w:val="single" w:color="auto" w:sz="4" w:space="0"/>
+            <w:insideH w:val="single" w:color="auto" w:sz="4" w:space="0"/>
+            <w:insideV w:val="single" w:color="auto" w:sz="4" w:space="0"/>
+          </w:tblBorders>
+          <w:tblLayout w:type="fixed"/>
+          <w:tblCellMar>
+            <w:top w:w="0" w:type="dxa"/>
+            <w:left w:w="108" w:type="dxa"/>
+            <w:bottom w:w="0" w:type="dxa"/>
+            <w:right w:w="108" w:type="dxa"/>
+          </w:tblCellMar>
+        </w:tblPrEx>
         <w:tc>
           <w:tcPr>
             <w:tcW w:w="4148" w:type="dxa"/>
@@ -2668,6 +2148,23 @@
         </w:tc>
       </w:tr>
       <w:tr>
+        <w:tblPrEx>
+          <w:tblBorders>
+            <w:top w:val="single" w:color="auto" w:sz="4" w:space="0"/>
+            <w:left w:val="single" w:color="auto" w:sz="4" w:space="0"/>
+            <w:bottom w:val="single" w:color="auto" w:sz="4" w:space="0"/>
+            <w:right w:val="single" w:color="auto" w:sz="4" w:space="0"/>
+            <w:insideH w:val="single" w:color="auto" w:sz="4" w:space="0"/>
+            <w:insideV w:val="single" w:color="auto" w:sz="4" w:space="0"/>
+          </w:tblBorders>
+          <w:tblLayout w:type="fixed"/>
+          <w:tblCellMar>
+            <w:top w:w="0" w:type="dxa"/>
+            <w:left w:w="108" w:type="dxa"/>
+            <w:bottom w:w="0" w:type="dxa"/>
+            <w:right w:w="108" w:type="dxa"/>
+          </w:tblCellMar>
+        </w:tblPrEx>
         <w:tc>
           <w:tcPr>
             <w:tcW w:w="4148" w:type="dxa"/>
@@ -2706,6 +2203,23 @@
         </w:tc>
       </w:tr>
       <w:tr>
+        <w:tblPrEx>
+          <w:tblBorders>
+            <w:top w:val="single" w:color="auto" w:sz="4" w:space="0"/>
+            <w:left w:val="single" w:color="auto" w:sz="4" w:space="0"/>
+            <w:bottom w:val="single" w:color="auto" w:sz="4" w:space="0"/>
+            <w:right w:val="single" w:color="auto" w:sz="4" w:space="0"/>
+            <w:insideH w:val="single" w:color="auto" w:sz="4" w:space="0"/>
+            <w:insideV w:val="single" w:color="auto" w:sz="4" w:space="0"/>
+          </w:tblBorders>
+          <w:tblLayout w:type="fixed"/>
+          <w:tblCellMar>
+            <w:top w:w="0" w:type="dxa"/>
+            <w:left w:w="108" w:type="dxa"/>
+            <w:bottom w:w="0" w:type="dxa"/>
+            <w:right w:w="108" w:type="dxa"/>
+          </w:tblCellMar>
+        </w:tblPrEx>
         <w:tc>
           <w:tcPr>
             <w:tcW w:w="4148" w:type="dxa"/>
@@ -2738,23 +2252,29 @@
                 <w:kern w:val="0"/>
                 <w:sz w:val="24"/>
               </w:rPr>
-              <w:t>杨</w:t>
-            </w:r>
-            <w:proofErr w:type="gramStart"/>
-            <w:r>
-              <w:rPr>
-                <w:rFonts w:hint="eastAsia"/>
-                <w:bCs/>
-                <w:kern w:val="0"/>
-                <w:sz w:val="24"/>
-              </w:rPr>
-              <w:t>枨</w:t>
-            </w:r>
-            <w:proofErr w:type="gramEnd"/>
+              <w:t>杨枨</w:t>
+            </w:r>
           </w:p>
         </w:tc>
       </w:tr>
       <w:tr>
+        <w:tblPrEx>
+          <w:tblBorders>
+            <w:top w:val="single" w:color="auto" w:sz="4" w:space="0"/>
+            <w:left w:val="single" w:color="auto" w:sz="4" w:space="0"/>
+            <w:bottom w:val="single" w:color="auto" w:sz="4" w:space="0"/>
+            <w:right w:val="single" w:color="auto" w:sz="4" w:space="0"/>
+            <w:insideH w:val="single" w:color="auto" w:sz="4" w:space="0"/>
+            <w:insideV w:val="single" w:color="auto" w:sz="4" w:space="0"/>
+          </w:tblBorders>
+          <w:tblLayout w:type="fixed"/>
+          <w:tblCellMar>
+            <w:top w:w="0" w:type="dxa"/>
+            <w:left w:w="108" w:type="dxa"/>
+            <w:bottom w:w="0" w:type="dxa"/>
+            <w:right w:w="108" w:type="dxa"/>
+          </w:tblCellMar>
+        </w:tblPrEx>
         <w:tc>
           <w:tcPr>
             <w:tcW w:w="4148" w:type="dxa"/>
@@ -2793,6 +2313,23 @@
         </w:tc>
       </w:tr>
       <w:tr>
+        <w:tblPrEx>
+          <w:tblBorders>
+            <w:top w:val="single" w:color="auto" w:sz="4" w:space="0"/>
+            <w:left w:val="single" w:color="auto" w:sz="4" w:space="0"/>
+            <w:bottom w:val="single" w:color="auto" w:sz="4" w:space="0"/>
+            <w:right w:val="single" w:color="auto" w:sz="4" w:space="0"/>
+            <w:insideH w:val="single" w:color="auto" w:sz="4" w:space="0"/>
+            <w:insideV w:val="single" w:color="auto" w:sz="4" w:space="0"/>
+          </w:tblBorders>
+          <w:tblLayout w:type="fixed"/>
+          <w:tblCellMar>
+            <w:top w:w="0" w:type="dxa"/>
+            <w:left w:w="108" w:type="dxa"/>
+            <w:bottom w:w="0" w:type="dxa"/>
+            <w:right w:w="108" w:type="dxa"/>
+          </w:tblCellMar>
+        </w:tblPrEx>
         <w:tc>
           <w:tcPr>
             <w:tcW w:w="4148" w:type="dxa"/>
@@ -2825,21 +2362,29 @@
                 <w:kern w:val="0"/>
                 <w:sz w:val="24"/>
               </w:rPr>
-              <w:t>已</w:t>
-            </w:r>
-            <w:r>
-              <w:rPr>
-                <w:rFonts w:hint="eastAsia"/>
-                <w:bCs/>
-                <w:kern w:val="0"/>
-                <w:sz w:val="24"/>
-              </w:rPr>
-              <w:t>驳回</w:t>
+              <w:t>已驳回</w:t>
             </w:r>
           </w:p>
         </w:tc>
       </w:tr>
       <w:tr>
+        <w:tblPrEx>
+          <w:tblBorders>
+            <w:top w:val="single" w:color="auto" w:sz="4" w:space="0"/>
+            <w:left w:val="single" w:color="auto" w:sz="4" w:space="0"/>
+            <w:bottom w:val="single" w:color="auto" w:sz="4" w:space="0"/>
+            <w:right w:val="single" w:color="auto" w:sz="4" w:space="0"/>
+            <w:insideH w:val="single" w:color="auto" w:sz="4" w:space="0"/>
+            <w:insideV w:val="single" w:color="auto" w:sz="4" w:space="0"/>
+          </w:tblBorders>
+          <w:tblLayout w:type="fixed"/>
+          <w:tblCellMar>
+            <w:top w:w="0" w:type="dxa"/>
+            <w:left w:w="108" w:type="dxa"/>
+            <w:bottom w:w="0" w:type="dxa"/>
+            <w:right w:w="108" w:type="dxa"/>
+          </w:tblCellMar>
+        </w:tblPrEx>
         <w:tc>
           <w:tcPr>
             <w:tcW w:w="4148" w:type="dxa"/>
@@ -2878,6 +2423,23 @@
         </w:tc>
       </w:tr>
       <w:tr>
+        <w:tblPrEx>
+          <w:tblBorders>
+            <w:top w:val="single" w:color="auto" w:sz="4" w:space="0"/>
+            <w:left w:val="single" w:color="auto" w:sz="4" w:space="0"/>
+            <w:bottom w:val="single" w:color="auto" w:sz="4" w:space="0"/>
+            <w:right w:val="single" w:color="auto" w:sz="4" w:space="0"/>
+            <w:insideH w:val="single" w:color="auto" w:sz="4" w:space="0"/>
+            <w:insideV w:val="single" w:color="auto" w:sz="4" w:space="0"/>
+          </w:tblBorders>
+          <w:tblLayout w:type="fixed"/>
+          <w:tblCellMar>
+            <w:top w:w="0" w:type="dxa"/>
+            <w:left w:w="108" w:type="dxa"/>
+            <w:bottom w:w="0" w:type="dxa"/>
+            <w:right w:w="108" w:type="dxa"/>
+          </w:tblCellMar>
+        </w:tblPrEx>
         <w:tc>
           <w:tcPr>
             <w:tcW w:w="4148" w:type="dxa"/>
@@ -2918,21 +2480,14 @@
     </w:tbl>
     <w:p>
       <w:pPr>
-        <w:pStyle w:val="2"/>
+        <w:pStyle w:val="3"/>
       </w:pPr>
       <w:bookmarkStart w:id="6" w:name="_Toc534669351"/>
       <w:r>
         <w:rPr>
           <w:rFonts w:hint="eastAsia"/>
         </w:rPr>
-        <w:lastRenderedPageBreak/>
-        <w:t>3.2</w:t>
-      </w:r>
-      <w:r>
-        <w:rPr>
-          <w:rFonts w:hint="eastAsia"/>
-        </w:rPr>
-        <w:t>变更原因</w:t>
+        <w:t>3.2变更原因</w:t>
       </w:r>
       <w:bookmarkEnd w:id="6"/>
     </w:p>
@@ -2941,94 +2496,78 @@
         <w:rPr>
           <w:rFonts w:hint="eastAsia"/>
         </w:rPr>
-        <w:t>因为</w:t>
-      </w:r>
+        <w:t>因为项目下达者认为可以提供至少两种语言界面，比如说英语，简体中文表达等，网站可以在各种语言之间切换</w:t>
+      </w:r>
+    </w:p>
+    <w:p>
+      <w:pPr>
+        <w:pStyle w:val="3"/>
+      </w:pPr>
+      <w:bookmarkStart w:id="7" w:name="_Toc534669352"/>
       <w:r>
         <w:rPr>
           <w:rFonts w:hint="eastAsia"/>
         </w:rPr>
-        <w:t>项目下达者认为可以提供至少两种语言界面，比如说英语，简体中文表达等，网站可以在各种语言之间切换</w:t>
+        <w:t>3.3变更结果</w:t>
+      </w:r>
+      <w:bookmarkEnd w:id="7"/>
+    </w:p>
+    <w:p>
+      <w:r>
+        <w:rPr>
+          <w:rFonts w:hint="eastAsia"/>
+        </w:rPr>
+        <w:t>驳回</w:t>
       </w:r>
     </w:p>
     <w:p>
       <w:pPr>
         <w:pStyle w:val="2"/>
       </w:pPr>
-      <w:bookmarkStart w:id="7" w:name="_Toc534669352"/>
+      <w:bookmarkStart w:id="8" w:name="_Toc534669353"/>
       <w:r>
         <w:rPr>
           <w:rFonts w:hint="eastAsia"/>
         </w:rPr>
-        <w:t>3.3</w:t>
-      </w:r>
-      <w:r>
-        <w:rPr>
-          <w:rFonts w:hint="eastAsia"/>
-        </w:rPr>
-        <w:t>变更结果</w:t>
-      </w:r>
-      <w:bookmarkEnd w:id="7"/>
-    </w:p>
-    <w:p>
-      <w:r>
-        <w:rPr>
-          <w:rFonts w:hint="eastAsia"/>
-        </w:rPr>
-        <w:t>驳回</w:t>
-      </w:r>
-    </w:p>
-    <w:p>
-      <w:pPr>
-        <w:pStyle w:val="1"/>
-      </w:pPr>
-      <w:bookmarkStart w:id="8" w:name="_Toc534669353"/>
-      <w:r>
-        <w:rPr>
-          <w:rFonts w:hint="eastAsia"/>
-        </w:rPr>
-        <w:t>4.</w:t>
-      </w:r>
-      <w:r>
-        <w:rPr>
-          <w:rFonts w:hint="eastAsia"/>
-        </w:rPr>
-        <w:t>文档变更表</w:t>
+        <w:t>4.文档变更表</w:t>
       </w:r>
       <w:bookmarkEnd w:id="8"/>
     </w:p>
     <w:p>
       <w:pPr>
-        <w:pStyle w:val="2"/>
+        <w:pStyle w:val="3"/>
       </w:pPr>
-      <w:bookmarkStart w:id="9" w:name="_Toc470459045"/>
-      <w:bookmarkStart w:id="10" w:name="_Toc534669354"/>
+      <w:bookmarkStart w:id="9" w:name="_Toc534669354"/>
+      <w:bookmarkStart w:id="10" w:name="_Toc470459045"/>
       <w:r>
         <w:rPr>
           <w:rFonts w:hint="eastAsia"/>
         </w:rPr>
-        <w:t>4.1</w:t>
-      </w:r>
-      <w:r>
-        <w:rPr>
-          <w:rFonts w:hint="eastAsia"/>
-        </w:rPr>
-        <w:t>文档信息</w:t>
+        <w:t>4.1文档信息</w:t>
       </w:r>
       <w:bookmarkEnd w:id="9"/>
       <w:bookmarkEnd w:id="10"/>
     </w:p>
     <w:tbl>
       <w:tblPr>
-        <w:tblW w:w="0" w:type="auto"/>
+        <w:tblStyle w:val="10"/>
+        <w:tblW w:w="8296" w:type="dxa"/>
+        <w:tblInd w:w="0" w:type="dxa"/>
         <w:tblBorders>
-          <w:top w:val="single" w:sz="4" w:space="0" w:color="auto"/>
-          <w:left w:val="single" w:sz="4" w:space="0" w:color="auto"/>
-          <w:bottom w:val="single" w:sz="4" w:space="0" w:color="auto"/>
-          <w:right w:val="single" w:sz="4" w:space="0" w:color="auto"/>
-          <w:insideH w:val="single" w:sz="4" w:space="0" w:color="auto"/>
-          <w:insideV w:val="single" w:sz="4" w:space="0" w:color="auto"/>
+          <w:top w:val="single" w:color="auto" w:sz="4" w:space="0"/>
+          <w:left w:val="single" w:color="auto" w:sz="4" w:space="0"/>
+          <w:bottom w:val="single" w:color="auto" w:sz="4" w:space="0"/>
+          <w:right w:val="single" w:color="auto" w:sz="4" w:space="0"/>
+          <w:insideH w:val="single" w:color="auto" w:sz="4" w:space="0"/>
+          <w:insideV w:val="single" w:color="auto" w:sz="4" w:space="0"/>
         </w:tblBorders>
-        <w:tblLook w:val="04A0" w:firstRow="1" w:lastRow="0" w:firstColumn="1" w:lastColumn="0" w:noHBand="0" w:noVBand="1"/>
+        <w:tblLayout w:type="fixed"/>
+        <w:tblCellMar>
+          <w:top w:w="0" w:type="dxa"/>
+          <w:left w:w="108" w:type="dxa"/>
+          <w:bottom w:w="0" w:type="dxa"/>
+          <w:right w:w="108" w:type="dxa"/>
+        </w:tblCellMar>
       </w:tblPr>
       <w:tblGrid>
         <w:gridCol w:w="2066"/>
@@ -3037,9 +2576,26 @@
         <w:gridCol w:w="2087"/>
       </w:tblGrid>
       <w:tr>
-        <w:tc>
-          <w:tcPr>
-            <w:tcW w:w="2129" w:type="dxa"/>
+        <w:tblPrEx>
+          <w:tblBorders>
+            <w:top w:val="single" w:color="auto" w:sz="4" w:space="0"/>
+            <w:left w:val="single" w:color="auto" w:sz="4" w:space="0"/>
+            <w:bottom w:val="single" w:color="auto" w:sz="4" w:space="0"/>
+            <w:right w:val="single" w:color="auto" w:sz="4" w:space="0"/>
+            <w:insideH w:val="single" w:color="auto" w:sz="4" w:space="0"/>
+            <w:insideV w:val="single" w:color="auto" w:sz="4" w:space="0"/>
+          </w:tblBorders>
+          <w:tblLayout w:type="fixed"/>
+          <w:tblCellMar>
+            <w:top w:w="0" w:type="dxa"/>
+            <w:left w:w="108" w:type="dxa"/>
+            <w:bottom w:w="0" w:type="dxa"/>
+            <w:right w:w="108" w:type="dxa"/>
+          </w:tblCellMar>
+        </w:tblPrEx>
+        <w:tc>
+          <w:tcPr>
+            <w:tcW w:w="2066" w:type="dxa"/>
             <w:shd w:val="clear" w:color="auto" w:fill="auto"/>
           </w:tcPr>
           <w:p>
@@ -3053,7 +2609,7 @@
         </w:tc>
         <w:tc>
           <w:tcPr>
-            <w:tcW w:w="2131" w:type="dxa"/>
+            <w:tcW w:w="2075" w:type="dxa"/>
             <w:shd w:val="clear" w:color="auto" w:fill="auto"/>
           </w:tcPr>
           <w:p>
@@ -3067,7 +2623,7 @@
         </w:tc>
         <w:tc>
           <w:tcPr>
-            <w:tcW w:w="2131" w:type="dxa"/>
+            <w:tcW w:w="2068" w:type="dxa"/>
             <w:shd w:val="clear" w:color="auto" w:fill="auto"/>
           </w:tcPr>
           <w:p>
@@ -3081,7 +2637,7 @@
         </w:tc>
         <w:tc>
           <w:tcPr>
-            <w:tcW w:w="2131" w:type="dxa"/>
+            <w:tcW w:w="2087" w:type="dxa"/>
             <w:shd w:val="clear" w:color="auto" w:fill="auto"/>
           </w:tcPr>
           <w:p>
@@ -3095,9 +2651,26 @@
         </w:tc>
       </w:tr>
       <w:tr>
-        <w:tc>
-          <w:tcPr>
-            <w:tcW w:w="2129" w:type="dxa"/>
+        <w:tblPrEx>
+          <w:tblBorders>
+            <w:top w:val="single" w:color="auto" w:sz="4" w:space="0"/>
+            <w:left w:val="single" w:color="auto" w:sz="4" w:space="0"/>
+            <w:bottom w:val="single" w:color="auto" w:sz="4" w:space="0"/>
+            <w:right w:val="single" w:color="auto" w:sz="4" w:space="0"/>
+            <w:insideH w:val="single" w:color="auto" w:sz="4" w:space="0"/>
+            <w:insideV w:val="single" w:color="auto" w:sz="4" w:space="0"/>
+          </w:tblBorders>
+          <w:tblLayout w:type="fixed"/>
+          <w:tblCellMar>
+            <w:top w:w="0" w:type="dxa"/>
+            <w:left w:w="108" w:type="dxa"/>
+            <w:bottom w:w="0" w:type="dxa"/>
+            <w:right w:w="108" w:type="dxa"/>
+          </w:tblCellMar>
+        </w:tblPrEx>
+        <w:tc>
+          <w:tcPr>
+            <w:tcW w:w="2066" w:type="dxa"/>
             <w:shd w:val="clear" w:color="auto" w:fill="auto"/>
           </w:tcPr>
           <w:p>
@@ -3111,7 +2684,7 @@
         </w:tc>
         <w:tc>
           <w:tcPr>
-            <w:tcW w:w="2131" w:type="dxa"/>
+            <w:tcW w:w="2075" w:type="dxa"/>
             <w:shd w:val="clear" w:color="auto" w:fill="auto"/>
           </w:tcPr>
           <w:p>
@@ -3119,21 +2692,13 @@
               <w:rPr>
                 <w:rFonts w:hint="eastAsia"/>
               </w:rPr>
-              <w:t>陈依伦</w:t>
-            </w:r>
-            <w:r>
-              <w:rPr>
-                <w:rFonts w:hint="eastAsia"/>
-              </w:rPr>
-              <w:t>，郦哲聪</w:t>
-            </w:r>
-            <w:bookmarkStart w:id="11" w:name="_GoBack"/>
-            <w:bookmarkEnd w:id="11"/>
-          </w:p>
-        </w:tc>
-        <w:tc>
-          <w:tcPr>
-            <w:tcW w:w="2131" w:type="dxa"/>
+              <w:t>陈依伦，郦哲聪</w:t>
+            </w:r>
+          </w:p>
+        </w:tc>
+        <w:tc>
+          <w:tcPr>
+            <w:tcW w:w="2068" w:type="dxa"/>
             <w:shd w:val="clear" w:color="auto" w:fill="auto"/>
           </w:tcPr>
           <w:p>
@@ -3147,7 +2712,7 @@
         </w:tc>
         <w:tc>
           <w:tcPr>
-            <w:tcW w:w="2131" w:type="dxa"/>
+            <w:tcW w:w="2087" w:type="dxa"/>
             <w:shd w:val="clear" w:color="auto" w:fill="auto"/>
           </w:tcPr>
           <w:p>
@@ -3161,9 +2726,26 @@
         </w:tc>
       </w:tr>
       <w:tr>
-        <w:tc>
-          <w:tcPr>
-            <w:tcW w:w="2129" w:type="dxa"/>
+        <w:tblPrEx>
+          <w:tblBorders>
+            <w:top w:val="single" w:color="auto" w:sz="4" w:space="0"/>
+            <w:left w:val="single" w:color="auto" w:sz="4" w:space="0"/>
+            <w:bottom w:val="single" w:color="auto" w:sz="4" w:space="0"/>
+            <w:right w:val="single" w:color="auto" w:sz="4" w:space="0"/>
+            <w:insideH w:val="single" w:color="auto" w:sz="4" w:space="0"/>
+            <w:insideV w:val="single" w:color="auto" w:sz="4" w:space="0"/>
+          </w:tblBorders>
+          <w:tblLayout w:type="fixed"/>
+          <w:tblCellMar>
+            <w:top w:w="0" w:type="dxa"/>
+            <w:left w:w="108" w:type="dxa"/>
+            <w:bottom w:w="0" w:type="dxa"/>
+            <w:right w:w="108" w:type="dxa"/>
+          </w:tblCellMar>
+        </w:tblPrEx>
+        <w:tc>
+          <w:tcPr>
+            <w:tcW w:w="2066" w:type="dxa"/>
             <w:shd w:val="clear" w:color="auto" w:fill="auto"/>
           </w:tcPr>
           <w:p>
@@ -3177,23 +2759,21 @@
         </w:tc>
         <w:tc>
           <w:tcPr>
-            <w:tcW w:w="2131" w:type="dxa"/>
+            <w:tcW w:w="2075" w:type="dxa"/>
             <w:shd w:val="clear" w:color="auto" w:fill="auto"/>
           </w:tcPr>
           <w:p>
-            <w:proofErr w:type="gramStart"/>
             <w:r>
               <w:rPr>
                 <w:rFonts w:hint="eastAsia"/>
               </w:rPr>
               <w:t>陈依伦</w:t>
             </w:r>
-            <w:proofErr w:type="gramEnd"/>
-          </w:p>
-        </w:tc>
-        <w:tc>
-          <w:tcPr>
-            <w:tcW w:w="2131" w:type="dxa"/>
+          </w:p>
+        </w:tc>
+        <w:tc>
+          <w:tcPr>
+            <w:tcW w:w="2068" w:type="dxa"/>
             <w:shd w:val="clear" w:color="auto" w:fill="auto"/>
           </w:tcPr>
           <w:p>
@@ -3207,7 +2787,7 @@
         </w:tc>
         <w:tc>
           <w:tcPr>
-            <w:tcW w:w="2131" w:type="dxa"/>
+            <w:tcW w:w="2087" w:type="dxa"/>
             <w:shd w:val="clear" w:color="auto" w:fill="auto"/>
           </w:tcPr>
           <w:p>
@@ -3223,37 +2803,39 @@
     </w:tbl>
     <w:p>
       <w:pPr>
-        <w:pStyle w:val="2"/>
+        <w:pStyle w:val="3"/>
       </w:pPr>
-      <w:bookmarkStart w:id="12" w:name="_Toc470459046"/>
-      <w:bookmarkStart w:id="13" w:name="_Toc534669355"/>
+      <w:bookmarkStart w:id="11" w:name="_Toc470459046"/>
+      <w:bookmarkStart w:id="12" w:name="_Toc534669355"/>
       <w:r>
         <w:rPr>
           <w:rFonts w:hint="eastAsia"/>
         </w:rPr>
-        <w:t>4.2</w:t>
-      </w:r>
-      <w:r>
-        <w:rPr>
-          <w:rFonts w:hint="eastAsia"/>
-        </w:rPr>
-        <w:t>变更记录</w:t>
-      </w:r>
+        <w:t>4.2变更记录</w:t>
+      </w:r>
+      <w:bookmarkEnd w:id="11"/>
       <w:bookmarkEnd w:id="12"/>
-      <w:bookmarkEnd w:id="13"/>
     </w:p>
     <w:tbl>
       <w:tblPr>
-        <w:tblW w:w="0" w:type="auto"/>
+        <w:tblStyle w:val="10"/>
+        <w:tblW w:w="8296" w:type="dxa"/>
+        <w:tblInd w:w="0" w:type="dxa"/>
         <w:tblBorders>
-          <w:top w:val="single" w:sz="4" w:space="0" w:color="auto"/>
-          <w:left w:val="single" w:sz="4" w:space="0" w:color="auto"/>
-          <w:bottom w:val="single" w:sz="4" w:space="0" w:color="auto"/>
-          <w:right w:val="single" w:sz="4" w:space="0" w:color="auto"/>
-          <w:insideH w:val="single" w:sz="4" w:space="0" w:color="auto"/>
-          <w:insideV w:val="single" w:sz="4" w:space="0" w:color="auto"/>
+          <w:top w:val="single" w:color="auto" w:sz="4" w:space="0"/>
+          <w:left w:val="single" w:color="auto" w:sz="4" w:space="0"/>
+          <w:bottom w:val="single" w:color="auto" w:sz="4" w:space="0"/>
+          <w:right w:val="single" w:color="auto" w:sz="4" w:space="0"/>
+          <w:insideH w:val="single" w:color="auto" w:sz="4" w:space="0"/>
+          <w:insideV w:val="single" w:color="auto" w:sz="4" w:space="0"/>
         </w:tblBorders>
-        <w:tblLook w:val="04A0" w:firstRow="1" w:lastRow="0" w:firstColumn="1" w:lastColumn="0" w:noHBand="0" w:noVBand="1"/>
+        <w:tblLayout w:type="fixed"/>
+        <w:tblCellMar>
+          <w:top w:w="0" w:type="dxa"/>
+          <w:left w:w="108" w:type="dxa"/>
+          <w:bottom w:w="0" w:type="dxa"/>
+          <w:right w:w="108" w:type="dxa"/>
+        </w:tblCellMar>
       </w:tblPr>
       <w:tblGrid>
         <w:gridCol w:w="2085"/>
@@ -3262,9 +2844,26 @@
         <w:gridCol w:w="2073"/>
       </w:tblGrid>
       <w:tr>
-        <w:tc>
-          <w:tcPr>
-            <w:tcW w:w="2130" w:type="dxa"/>
+        <w:tblPrEx>
+          <w:tblBorders>
+            <w:top w:val="single" w:color="auto" w:sz="4" w:space="0"/>
+            <w:left w:val="single" w:color="auto" w:sz="4" w:space="0"/>
+            <w:bottom w:val="single" w:color="auto" w:sz="4" w:space="0"/>
+            <w:right w:val="single" w:color="auto" w:sz="4" w:space="0"/>
+            <w:insideH w:val="single" w:color="auto" w:sz="4" w:space="0"/>
+            <w:insideV w:val="single" w:color="auto" w:sz="4" w:space="0"/>
+          </w:tblBorders>
+          <w:tblLayout w:type="fixed"/>
+          <w:tblCellMar>
+            <w:top w:w="0" w:type="dxa"/>
+            <w:left w:w="108" w:type="dxa"/>
+            <w:bottom w:w="0" w:type="dxa"/>
+            <w:right w:w="108" w:type="dxa"/>
+          </w:tblCellMar>
+        </w:tblPrEx>
+        <w:tc>
+          <w:tcPr>
+            <w:tcW w:w="2085" w:type="dxa"/>
             <w:shd w:val="clear" w:color="auto" w:fill="auto"/>
           </w:tcPr>
           <w:p>
@@ -3278,7 +2877,7 @@
         </w:tc>
         <w:tc>
           <w:tcPr>
-            <w:tcW w:w="2130" w:type="dxa"/>
+            <w:tcW w:w="2064" w:type="dxa"/>
             <w:shd w:val="clear" w:color="auto" w:fill="auto"/>
           </w:tcPr>
           <w:p>
@@ -3292,7 +2891,7 @@
         </w:tc>
         <w:tc>
           <w:tcPr>
-            <w:tcW w:w="2131" w:type="dxa"/>
+            <w:tcW w:w="2074" w:type="dxa"/>
             <w:shd w:val="clear" w:color="auto" w:fill="auto"/>
           </w:tcPr>
           <w:p>
@@ -3306,7 +2905,7 @@
         </w:tc>
         <w:tc>
           <w:tcPr>
-            <w:tcW w:w="2131" w:type="dxa"/>
+            <w:tcW w:w="2073" w:type="dxa"/>
             <w:shd w:val="clear" w:color="auto" w:fill="auto"/>
           </w:tcPr>
           <w:p>
@@ -3320,9 +2919,26 @@
         </w:tc>
       </w:tr>
       <w:tr>
-        <w:tc>
-          <w:tcPr>
-            <w:tcW w:w="2130" w:type="dxa"/>
+        <w:tblPrEx>
+          <w:tblBorders>
+            <w:top w:val="single" w:color="auto" w:sz="4" w:space="0"/>
+            <w:left w:val="single" w:color="auto" w:sz="4" w:space="0"/>
+            <w:bottom w:val="single" w:color="auto" w:sz="4" w:space="0"/>
+            <w:right w:val="single" w:color="auto" w:sz="4" w:space="0"/>
+            <w:insideH w:val="single" w:color="auto" w:sz="4" w:space="0"/>
+            <w:insideV w:val="single" w:color="auto" w:sz="4" w:space="0"/>
+          </w:tblBorders>
+          <w:tblLayout w:type="fixed"/>
+          <w:tblCellMar>
+            <w:top w:w="0" w:type="dxa"/>
+            <w:left w:w="108" w:type="dxa"/>
+            <w:bottom w:w="0" w:type="dxa"/>
+            <w:right w:w="108" w:type="dxa"/>
+          </w:tblCellMar>
+        </w:tblPrEx>
+        <w:tc>
+          <w:tcPr>
+            <w:tcW w:w="2085" w:type="dxa"/>
             <w:shd w:val="clear" w:color="auto" w:fill="auto"/>
           </w:tcPr>
           <w:p>
@@ -3336,7 +2952,7 @@
         </w:tc>
         <w:tc>
           <w:tcPr>
-            <w:tcW w:w="2130" w:type="dxa"/>
+            <w:tcW w:w="2064" w:type="dxa"/>
             <w:shd w:val="clear" w:color="auto" w:fill="auto"/>
           </w:tcPr>
           <w:p>
@@ -3355,7 +2971,7 @@
         </w:tc>
         <w:tc>
           <w:tcPr>
-            <w:tcW w:w="2131" w:type="dxa"/>
+            <w:tcW w:w="2074" w:type="dxa"/>
             <w:shd w:val="clear" w:color="auto" w:fill="auto"/>
           </w:tcPr>
           <w:p>
@@ -3369,7 +2985,7 @@
         </w:tc>
         <w:tc>
           <w:tcPr>
-            <w:tcW w:w="2131" w:type="dxa"/>
+            <w:tcW w:w="2073" w:type="dxa"/>
             <w:shd w:val="clear" w:color="auto" w:fill="auto"/>
           </w:tcPr>
           <w:p>
@@ -3383,60 +2999,94 @@
         </w:tc>
       </w:tr>
       <w:tr>
-        <w:tc>
-          <w:tcPr>
-            <w:tcW w:w="2130" w:type="dxa"/>
+        <w:tblPrEx>
+          <w:tblBorders>
+            <w:top w:val="single" w:color="auto" w:sz="4" w:space="0"/>
+            <w:left w:val="single" w:color="auto" w:sz="4" w:space="0"/>
+            <w:bottom w:val="single" w:color="auto" w:sz="4" w:space="0"/>
+            <w:right w:val="single" w:color="auto" w:sz="4" w:space="0"/>
+            <w:insideH w:val="single" w:color="auto" w:sz="4" w:space="0"/>
+            <w:insideV w:val="single" w:color="auto" w:sz="4" w:space="0"/>
+          </w:tblBorders>
+          <w:tblLayout w:type="fixed"/>
+          <w:tblCellMar>
+            <w:top w:w="0" w:type="dxa"/>
+            <w:left w:w="108" w:type="dxa"/>
+            <w:bottom w:w="0" w:type="dxa"/>
+            <w:right w:w="108" w:type="dxa"/>
+          </w:tblCellMar>
+        </w:tblPrEx>
+        <w:tc>
+          <w:tcPr>
+            <w:tcW w:w="2085" w:type="dxa"/>
             <w:shd w:val="clear" w:color="auto" w:fill="auto"/>
           </w:tcPr>
           <w:p/>
         </w:tc>
         <w:tc>
           <w:tcPr>
-            <w:tcW w:w="2130" w:type="dxa"/>
+            <w:tcW w:w="2064" w:type="dxa"/>
             <w:shd w:val="clear" w:color="auto" w:fill="auto"/>
           </w:tcPr>
           <w:p/>
         </w:tc>
         <w:tc>
           <w:tcPr>
-            <w:tcW w:w="2131" w:type="dxa"/>
+            <w:tcW w:w="2074" w:type="dxa"/>
             <w:shd w:val="clear" w:color="auto" w:fill="auto"/>
           </w:tcPr>
           <w:p/>
         </w:tc>
         <w:tc>
           <w:tcPr>
-            <w:tcW w:w="2131" w:type="dxa"/>
+            <w:tcW w:w="2073" w:type="dxa"/>
             <w:shd w:val="clear" w:color="auto" w:fill="auto"/>
           </w:tcPr>
           <w:p/>
         </w:tc>
       </w:tr>
       <w:tr>
-        <w:tc>
-          <w:tcPr>
-            <w:tcW w:w="2130" w:type="dxa"/>
+        <w:tblPrEx>
+          <w:tblBorders>
+            <w:top w:val="single" w:color="auto" w:sz="4" w:space="0"/>
+            <w:left w:val="single" w:color="auto" w:sz="4" w:space="0"/>
+            <w:bottom w:val="single" w:color="auto" w:sz="4" w:space="0"/>
+            <w:right w:val="single" w:color="auto" w:sz="4" w:space="0"/>
+            <w:insideH w:val="single" w:color="auto" w:sz="4" w:space="0"/>
+            <w:insideV w:val="single" w:color="auto" w:sz="4" w:space="0"/>
+          </w:tblBorders>
+          <w:tblLayout w:type="fixed"/>
+          <w:tblCellMar>
+            <w:top w:w="0" w:type="dxa"/>
+            <w:left w:w="108" w:type="dxa"/>
+            <w:bottom w:w="0" w:type="dxa"/>
+            <w:right w:w="108" w:type="dxa"/>
+          </w:tblCellMar>
+        </w:tblPrEx>
+        <w:tc>
+          <w:tcPr>
+            <w:tcW w:w="2085" w:type="dxa"/>
             <w:shd w:val="clear" w:color="auto" w:fill="auto"/>
           </w:tcPr>
           <w:p/>
         </w:tc>
         <w:tc>
           <w:tcPr>
-            <w:tcW w:w="2130" w:type="dxa"/>
+            <w:tcW w:w="2064" w:type="dxa"/>
             <w:shd w:val="clear" w:color="auto" w:fill="auto"/>
           </w:tcPr>
           <w:p/>
         </w:tc>
         <w:tc>
           <w:tcPr>
-            <w:tcW w:w="2131" w:type="dxa"/>
+            <w:tcW w:w="2074" w:type="dxa"/>
             <w:shd w:val="clear" w:color="auto" w:fill="auto"/>
           </w:tcPr>
           <w:p/>
         </w:tc>
         <w:tc>
           <w:tcPr>
-            <w:tcW w:w="2131" w:type="dxa"/>
+            <w:tcW w:w="2073" w:type="dxa"/>
             <w:shd w:val="clear" w:color="auto" w:fill="auto"/>
           </w:tcPr>
           <w:p/>
@@ -3445,40 +3095,42 @@
     </w:tbl>
     <w:p>
       <w:pPr>
-        <w:pStyle w:val="2"/>
+        <w:pStyle w:val="3"/>
       </w:pPr>
-      <w:bookmarkStart w:id="14" w:name="_Toc470459047"/>
-      <w:bookmarkStart w:id="15" w:name="_Toc534669356"/>
+      <w:bookmarkStart w:id="13" w:name="_Toc470459047"/>
+      <w:bookmarkStart w:id="14" w:name="_Toc534669356"/>
       <w:r>
         <w:rPr>
           <w:rFonts w:hint="eastAsia"/>
         </w:rPr>
-        <w:t>4.3</w:t>
-      </w:r>
-      <w:r>
-        <w:rPr>
-          <w:rFonts w:hint="eastAsia"/>
-        </w:rPr>
-        <w:t>变更</w:t>
+        <w:t>4.3变更</w:t>
       </w:r>
       <w:r>
         <w:t>审阅</w:t>
       </w:r>
+      <w:bookmarkEnd w:id="13"/>
       <w:bookmarkEnd w:id="14"/>
-      <w:bookmarkEnd w:id="15"/>
     </w:p>
     <w:tbl>
       <w:tblPr>
-        <w:tblW w:w="0" w:type="auto"/>
+        <w:tblStyle w:val="10"/>
+        <w:tblW w:w="8296" w:type="dxa"/>
+        <w:tblInd w:w="0" w:type="dxa"/>
         <w:tblBorders>
-          <w:top w:val="single" w:sz="4" w:space="0" w:color="auto"/>
-          <w:left w:val="single" w:sz="4" w:space="0" w:color="auto"/>
-          <w:bottom w:val="single" w:sz="4" w:space="0" w:color="auto"/>
-          <w:right w:val="single" w:sz="4" w:space="0" w:color="auto"/>
-          <w:insideH w:val="single" w:sz="4" w:space="0" w:color="auto"/>
-          <w:insideV w:val="single" w:sz="4" w:space="0" w:color="auto"/>
+          <w:top w:val="single" w:color="auto" w:sz="4" w:space="0"/>
+          <w:left w:val="single" w:color="auto" w:sz="4" w:space="0"/>
+          <w:bottom w:val="single" w:color="auto" w:sz="4" w:space="0"/>
+          <w:right w:val="single" w:color="auto" w:sz="4" w:space="0"/>
+          <w:insideH w:val="single" w:color="auto" w:sz="4" w:space="0"/>
+          <w:insideV w:val="single" w:color="auto" w:sz="4" w:space="0"/>
         </w:tblBorders>
-        <w:tblLook w:val="04A0" w:firstRow="1" w:lastRow="0" w:firstColumn="1" w:lastColumn="0" w:noHBand="0" w:noVBand="1"/>
+        <w:tblLayout w:type="fixed"/>
+        <w:tblCellMar>
+          <w:top w:w="0" w:type="dxa"/>
+          <w:left w:w="108" w:type="dxa"/>
+          <w:bottom w:w="0" w:type="dxa"/>
+          <w:right w:w="108" w:type="dxa"/>
+        </w:tblCellMar>
       </w:tblPr>
       <w:tblGrid>
         <w:gridCol w:w="2764"/>
@@ -3486,9 +3138,26 @@
         <w:gridCol w:w="2766"/>
       </w:tblGrid>
       <w:tr>
-        <w:tc>
-          <w:tcPr>
-            <w:tcW w:w="2840" w:type="dxa"/>
+        <w:tblPrEx>
+          <w:tblBorders>
+            <w:top w:val="single" w:color="auto" w:sz="4" w:space="0"/>
+            <w:left w:val="single" w:color="auto" w:sz="4" w:space="0"/>
+            <w:bottom w:val="single" w:color="auto" w:sz="4" w:space="0"/>
+            <w:right w:val="single" w:color="auto" w:sz="4" w:space="0"/>
+            <w:insideH w:val="single" w:color="auto" w:sz="4" w:space="0"/>
+            <w:insideV w:val="single" w:color="auto" w:sz="4" w:space="0"/>
+          </w:tblBorders>
+          <w:tblLayout w:type="fixed"/>
+          <w:tblCellMar>
+            <w:top w:w="0" w:type="dxa"/>
+            <w:left w:w="108" w:type="dxa"/>
+            <w:bottom w:w="0" w:type="dxa"/>
+            <w:right w:w="108" w:type="dxa"/>
+          </w:tblCellMar>
+        </w:tblPrEx>
+        <w:tc>
+          <w:tcPr>
+            <w:tcW w:w="2764" w:type="dxa"/>
             <w:shd w:val="clear" w:color="auto" w:fill="auto"/>
           </w:tcPr>
           <w:p>
@@ -3502,7 +3171,7 @@
         </w:tc>
         <w:tc>
           <w:tcPr>
-            <w:tcW w:w="2841" w:type="dxa"/>
+            <w:tcW w:w="2766" w:type="dxa"/>
             <w:shd w:val="clear" w:color="auto" w:fill="auto"/>
           </w:tcPr>
           <w:p>
@@ -3516,7 +3185,7 @@
         </w:tc>
         <w:tc>
           <w:tcPr>
-            <w:tcW w:w="2841" w:type="dxa"/>
+            <w:tcW w:w="2766" w:type="dxa"/>
             <w:shd w:val="clear" w:color="auto" w:fill="auto"/>
           </w:tcPr>
           <w:p>
@@ -3530,69 +3199,120 @@
         </w:tc>
       </w:tr>
       <w:tr>
-        <w:tc>
-          <w:tcPr>
-            <w:tcW w:w="2840" w:type="dxa"/>
+        <w:tblPrEx>
+          <w:tblBorders>
+            <w:top w:val="single" w:color="auto" w:sz="4" w:space="0"/>
+            <w:left w:val="single" w:color="auto" w:sz="4" w:space="0"/>
+            <w:bottom w:val="single" w:color="auto" w:sz="4" w:space="0"/>
+            <w:right w:val="single" w:color="auto" w:sz="4" w:space="0"/>
+            <w:insideH w:val="single" w:color="auto" w:sz="4" w:space="0"/>
+            <w:insideV w:val="single" w:color="auto" w:sz="4" w:space="0"/>
+          </w:tblBorders>
+          <w:tblLayout w:type="fixed"/>
+          <w:tblCellMar>
+            <w:top w:w="0" w:type="dxa"/>
+            <w:left w:w="108" w:type="dxa"/>
+            <w:bottom w:w="0" w:type="dxa"/>
+            <w:right w:w="108" w:type="dxa"/>
+          </w:tblCellMar>
+        </w:tblPrEx>
+        <w:tc>
+          <w:tcPr>
+            <w:tcW w:w="2764" w:type="dxa"/>
             <w:shd w:val="clear" w:color="auto" w:fill="auto"/>
           </w:tcPr>
           <w:p/>
         </w:tc>
         <w:tc>
           <w:tcPr>
-            <w:tcW w:w="2841" w:type="dxa"/>
+            <w:tcW w:w="2766" w:type="dxa"/>
             <w:shd w:val="clear" w:color="auto" w:fill="auto"/>
           </w:tcPr>
           <w:p/>
         </w:tc>
         <w:tc>
           <w:tcPr>
-            <w:tcW w:w="2841" w:type="dxa"/>
+            <w:tcW w:w="2766" w:type="dxa"/>
             <w:shd w:val="clear" w:color="auto" w:fill="auto"/>
           </w:tcPr>
           <w:p/>
         </w:tc>
       </w:tr>
       <w:tr>
-        <w:tc>
-          <w:tcPr>
-            <w:tcW w:w="2840" w:type="dxa"/>
+        <w:tblPrEx>
+          <w:tblBorders>
+            <w:top w:val="single" w:color="auto" w:sz="4" w:space="0"/>
+            <w:left w:val="single" w:color="auto" w:sz="4" w:space="0"/>
+            <w:bottom w:val="single" w:color="auto" w:sz="4" w:space="0"/>
+            <w:right w:val="single" w:color="auto" w:sz="4" w:space="0"/>
+            <w:insideH w:val="single" w:color="auto" w:sz="4" w:space="0"/>
+            <w:insideV w:val="single" w:color="auto" w:sz="4" w:space="0"/>
+          </w:tblBorders>
+          <w:tblLayout w:type="fixed"/>
+          <w:tblCellMar>
+            <w:top w:w="0" w:type="dxa"/>
+            <w:left w:w="108" w:type="dxa"/>
+            <w:bottom w:w="0" w:type="dxa"/>
+            <w:right w:w="108" w:type="dxa"/>
+          </w:tblCellMar>
+        </w:tblPrEx>
+        <w:tc>
+          <w:tcPr>
+            <w:tcW w:w="2764" w:type="dxa"/>
             <w:shd w:val="clear" w:color="auto" w:fill="auto"/>
           </w:tcPr>
           <w:p/>
         </w:tc>
         <w:tc>
           <w:tcPr>
-            <w:tcW w:w="2841" w:type="dxa"/>
+            <w:tcW w:w="2766" w:type="dxa"/>
             <w:shd w:val="clear" w:color="auto" w:fill="auto"/>
           </w:tcPr>
           <w:p/>
         </w:tc>
         <w:tc>
           <w:tcPr>
-            <w:tcW w:w="2841" w:type="dxa"/>
+            <w:tcW w:w="2766" w:type="dxa"/>
             <w:shd w:val="clear" w:color="auto" w:fill="auto"/>
           </w:tcPr>
           <w:p/>
         </w:tc>
       </w:tr>
       <w:tr>
-        <w:tc>
-          <w:tcPr>
-            <w:tcW w:w="2840" w:type="dxa"/>
+        <w:tblPrEx>
+          <w:tblBorders>
+            <w:top w:val="single" w:color="auto" w:sz="4" w:space="0"/>
+            <w:left w:val="single" w:color="auto" w:sz="4" w:space="0"/>
+            <w:bottom w:val="single" w:color="auto" w:sz="4" w:space="0"/>
+            <w:right w:val="single" w:color="auto" w:sz="4" w:space="0"/>
+            <w:insideH w:val="single" w:color="auto" w:sz="4" w:space="0"/>
+            <w:insideV w:val="single" w:color="auto" w:sz="4" w:space="0"/>
+          </w:tblBorders>
+          <w:tblLayout w:type="fixed"/>
+          <w:tblCellMar>
+            <w:top w:w="0" w:type="dxa"/>
+            <w:left w:w="108" w:type="dxa"/>
+            <w:bottom w:w="0" w:type="dxa"/>
+            <w:right w:w="108" w:type="dxa"/>
+          </w:tblCellMar>
+        </w:tblPrEx>
+        <w:tc>
+          <w:tcPr>
+            <w:tcW w:w="2764" w:type="dxa"/>
             <w:shd w:val="clear" w:color="auto" w:fill="auto"/>
           </w:tcPr>
           <w:p/>
         </w:tc>
         <w:tc>
           <w:tcPr>
-            <w:tcW w:w="2841" w:type="dxa"/>
+            <w:tcW w:w="2766" w:type="dxa"/>
             <w:shd w:val="clear" w:color="auto" w:fill="auto"/>
           </w:tcPr>
           <w:p/>
         </w:tc>
         <w:tc>
           <w:tcPr>
-            <w:tcW w:w="2841" w:type="dxa"/>
+            <w:tcW w:w="2766" w:type="dxa"/>
             <w:shd w:val="clear" w:color="auto" w:fill="auto"/>
           </w:tcPr>
           <w:p/>
@@ -3601,22 +3321,16 @@
     </w:tbl>
     <w:p>
       <w:pPr>
-        <w:pStyle w:val="1"/>
+        <w:pStyle w:val="2"/>
       </w:pPr>
-      <w:bookmarkStart w:id="16" w:name="_Toc534669357"/>
+      <w:bookmarkStart w:id="15" w:name="_Toc534669357"/>
       <w:r>
         <w:rPr>
           <w:rFonts w:hint="eastAsia"/>
         </w:rPr>
-        <w:t>5.</w:t>
-      </w:r>
-      <w:r>
-        <w:rPr>
-          <w:rFonts w:hint="eastAsia"/>
-        </w:rPr>
-        <w:t>变更申请书</w:t>
-      </w:r>
-      <w:bookmarkEnd w:id="16"/>
+        <w:t>5.变更申请书</w:t>
+      </w:r>
+      <w:bookmarkEnd w:id="15"/>
     </w:p>
     <w:p/>
     <w:p/>
@@ -3624,16 +3338,24 @@
     <w:p/>
     <w:tbl>
       <w:tblPr>
-        <w:tblW w:w="0" w:type="auto"/>
+        <w:tblStyle w:val="10"/>
+        <w:tblW w:w="8296" w:type="dxa"/>
+        <w:tblInd w:w="0" w:type="dxa"/>
         <w:tblBorders>
-          <w:top w:val="single" w:sz="4" w:space="0" w:color="auto"/>
-          <w:left w:val="single" w:sz="4" w:space="0" w:color="auto"/>
-          <w:bottom w:val="single" w:sz="4" w:space="0" w:color="auto"/>
-          <w:right w:val="single" w:sz="4" w:space="0" w:color="auto"/>
-          <w:insideH w:val="single" w:sz="4" w:space="0" w:color="auto"/>
-          <w:insideV w:val="single" w:sz="4" w:space="0" w:color="auto"/>
+          <w:top w:val="single" w:color="auto" w:sz="4" w:space="0"/>
+          <w:left w:val="single" w:color="auto" w:sz="4" w:space="0"/>
+          <w:bottom w:val="single" w:color="auto" w:sz="4" w:space="0"/>
+          <w:right w:val="single" w:color="auto" w:sz="4" w:space="0"/>
+          <w:insideH w:val="single" w:color="auto" w:sz="4" w:space="0"/>
+          <w:insideV w:val="single" w:color="auto" w:sz="4" w:space="0"/>
         </w:tblBorders>
-        <w:tblLook w:val="04A0" w:firstRow="1" w:lastRow="0" w:firstColumn="1" w:lastColumn="0" w:noHBand="0" w:noVBand="1"/>
+        <w:tblLayout w:type="fixed"/>
+        <w:tblCellMar>
+          <w:top w:w="0" w:type="dxa"/>
+          <w:left w:w="108" w:type="dxa"/>
+          <w:bottom w:w="0" w:type="dxa"/>
+          <w:right w:w="108" w:type="dxa"/>
+        </w:tblCellMar>
       </w:tblPr>
       <w:tblGrid>
         <w:gridCol w:w="1082"/>
@@ -3649,17 +3371,33 @@
         <w:gridCol w:w="1311"/>
       </w:tblGrid>
       <w:tr>
+        <w:tblPrEx>
+          <w:tblBorders>
+            <w:top w:val="single" w:color="auto" w:sz="4" w:space="0"/>
+            <w:left w:val="single" w:color="auto" w:sz="4" w:space="0"/>
+            <w:bottom w:val="single" w:color="auto" w:sz="4" w:space="0"/>
+            <w:right w:val="single" w:color="auto" w:sz="4" w:space="0"/>
+            <w:insideH w:val="single" w:color="auto" w:sz="4" w:space="0"/>
+            <w:insideV w:val="single" w:color="auto" w:sz="4" w:space="0"/>
+          </w:tblBorders>
+          <w:tblLayout w:type="fixed"/>
+          <w:tblCellMar>
+            <w:top w:w="0" w:type="dxa"/>
+            <w:left w:w="108" w:type="dxa"/>
+            <w:bottom w:w="0" w:type="dxa"/>
+            <w:right w:w="108" w:type="dxa"/>
+          </w:tblCellMar>
+        </w:tblPrEx>
         <w:tc>
           <w:tcPr>
             <w:tcW w:w="1838" w:type="dxa"/>
             <w:gridSpan w:val="2"/>
             <w:tcBorders>
-              <w:top w:val="single" w:sz="4" w:space="0" w:color="auto"/>
-              <w:left w:val="single" w:sz="4" w:space="0" w:color="auto"/>
-              <w:bottom w:val="single" w:sz="4" w:space="0" w:color="auto"/>
-              <w:right w:val="single" w:sz="4" w:space="0" w:color="auto"/>
+              <w:top w:val="single" w:color="auto" w:sz="4" w:space="0"/>
+              <w:left w:val="single" w:color="auto" w:sz="4" w:space="0"/>
+              <w:bottom w:val="single" w:color="auto" w:sz="4" w:space="0"/>
+              <w:right w:val="single" w:color="auto" w:sz="4" w:space="0"/>
             </w:tcBorders>
-            <w:hideMark/>
           </w:tcPr>
           <w:p>
             <w:pPr>
@@ -3688,12 +3426,11 @@
             <w:tcW w:w="6458" w:type="dxa"/>
             <w:gridSpan w:val="9"/>
             <w:tcBorders>
-              <w:top w:val="single" w:sz="4" w:space="0" w:color="auto"/>
-              <w:left w:val="single" w:sz="4" w:space="0" w:color="auto"/>
-              <w:bottom w:val="single" w:sz="4" w:space="0" w:color="auto"/>
-              <w:right w:val="single" w:sz="4" w:space="0" w:color="auto"/>
+              <w:top w:val="single" w:color="auto" w:sz="4" w:space="0"/>
+              <w:left w:val="single" w:color="auto" w:sz="4" w:space="0"/>
+              <w:bottom w:val="single" w:color="auto" w:sz="4" w:space="0"/>
+              <w:right w:val="single" w:color="auto" w:sz="4" w:space="0"/>
             </w:tcBorders>
-            <w:hideMark/>
           </w:tcPr>
           <w:p>
             <w:pPr>
@@ -3717,20 +3454,36 @@
         </w:tc>
       </w:tr>
       <w:tr>
+        <w:tblPrEx>
+          <w:tblBorders>
+            <w:top w:val="single" w:color="auto" w:sz="4" w:space="0"/>
+            <w:left w:val="single" w:color="auto" w:sz="4" w:space="0"/>
+            <w:bottom w:val="single" w:color="auto" w:sz="4" w:space="0"/>
+            <w:right w:val="single" w:color="auto" w:sz="4" w:space="0"/>
+            <w:insideH w:val="single" w:color="auto" w:sz="4" w:space="0"/>
+            <w:insideV w:val="single" w:color="auto" w:sz="4" w:space="0"/>
+          </w:tblBorders>
+          <w:tblLayout w:type="fixed"/>
+          <w:tblCellMar>
+            <w:top w:w="0" w:type="dxa"/>
+            <w:left w:w="108" w:type="dxa"/>
+            <w:bottom w:w="0" w:type="dxa"/>
+            <w:right w:w="108" w:type="dxa"/>
+          </w:tblCellMar>
+        </w:tblPrEx>
         <w:trPr>
-          <w:trHeight w:val="4490"/>
+          <w:trHeight w:val="4490" w:hRule="atLeast"/>
         </w:trPr>
         <w:tc>
           <w:tcPr>
             <w:tcW w:w="8296" w:type="dxa"/>
             <w:gridSpan w:val="11"/>
             <w:tcBorders>
-              <w:top w:val="single" w:sz="4" w:space="0" w:color="auto"/>
-              <w:left w:val="single" w:sz="4" w:space="0" w:color="auto"/>
-              <w:bottom w:val="single" w:sz="4" w:space="0" w:color="auto"/>
-              <w:right w:val="single" w:sz="4" w:space="0" w:color="auto"/>
+              <w:top w:val="single" w:color="auto" w:sz="4" w:space="0"/>
+              <w:left w:val="single" w:color="auto" w:sz="4" w:space="0"/>
+              <w:bottom w:val="single" w:color="auto" w:sz="4" w:space="0"/>
+              <w:right w:val="single" w:color="auto" w:sz="4" w:space="0"/>
             </w:tcBorders>
-            <w:hideMark/>
           </w:tcPr>
           <w:p>
             <w:pPr>
@@ -3767,76 +3520,38 @@
                 <w:kern w:val="0"/>
                 <w:sz w:val="24"/>
               </w:rPr>
-              <w:t>在网站中加入功能切换语言包，</w:t>
-            </w:r>
-            <w:r>
-              <w:rPr>
-                <w:rFonts w:hint="eastAsia"/>
-                <w:bCs/>
-                <w:kern w:val="0"/>
-                <w:sz w:val="24"/>
-              </w:rPr>
-              <w:t>比如</w:t>
-            </w:r>
-            <w:r>
-              <w:rPr>
-                <w:rFonts w:hint="eastAsia"/>
-                <w:bCs/>
-                <w:kern w:val="0"/>
-                <w:sz w:val="24"/>
-              </w:rPr>
-              <w:t>点击切换语言包，可以通过下拉列表选择“简体中文”，“</w:t>
-            </w:r>
-            <w:r>
-              <w:rPr>
-                <w:rFonts w:hint="eastAsia"/>
-                <w:bCs/>
-                <w:kern w:val="0"/>
-                <w:sz w:val="24"/>
-              </w:rPr>
-              <w:t>English</w:t>
-            </w:r>
-            <w:r>
-              <w:rPr>
-                <w:rFonts w:hint="eastAsia"/>
-                <w:bCs/>
-                <w:kern w:val="0"/>
-                <w:sz w:val="24"/>
-              </w:rPr>
-              <w:t>”，点击“</w:t>
-            </w:r>
-            <w:r>
-              <w:rPr>
-                <w:rFonts w:hint="eastAsia"/>
-                <w:bCs/>
-                <w:kern w:val="0"/>
-                <w:sz w:val="24"/>
-              </w:rPr>
-              <w:t>English</w:t>
-            </w:r>
-            <w:r>
-              <w:rPr>
-                <w:rFonts w:hint="eastAsia"/>
-                <w:bCs/>
-                <w:kern w:val="0"/>
-                <w:sz w:val="24"/>
-              </w:rPr>
-              <w:t>”后，网站的所有页面显示为英语表达。而点击“简体中文”后，网站的所有页面显示为中文表达。</w:t>
+              <w:t>在网站中加入功能切换语言包，比如点击切换语言包，可以通过下拉列表选择“简体中文”，“English”，点击“English”后，网站的所有页面显示为英语表达。而点击“简体中文”后，网站的所有页面显示为中文表达。</w:t>
             </w:r>
           </w:p>
         </w:tc>
       </w:tr>
       <w:tr>
+        <w:tblPrEx>
+          <w:tblBorders>
+            <w:top w:val="single" w:color="auto" w:sz="4" w:space="0"/>
+            <w:left w:val="single" w:color="auto" w:sz="4" w:space="0"/>
+            <w:bottom w:val="single" w:color="auto" w:sz="4" w:space="0"/>
+            <w:right w:val="single" w:color="auto" w:sz="4" w:space="0"/>
+            <w:insideH w:val="single" w:color="auto" w:sz="4" w:space="0"/>
+            <w:insideV w:val="single" w:color="auto" w:sz="4" w:space="0"/>
+          </w:tblBorders>
+          <w:tblLayout w:type="fixed"/>
+          <w:tblCellMar>
+            <w:top w:w="0" w:type="dxa"/>
+            <w:left w:w="108" w:type="dxa"/>
+            <w:bottom w:w="0" w:type="dxa"/>
+            <w:right w:w="108" w:type="dxa"/>
+          </w:tblCellMar>
+        </w:tblPrEx>
         <w:tc>
           <w:tcPr>
             <w:tcW w:w="1082" w:type="dxa"/>
             <w:tcBorders>
-              <w:top w:val="single" w:sz="4" w:space="0" w:color="auto"/>
-              <w:left w:val="single" w:sz="4" w:space="0" w:color="auto"/>
-              <w:bottom w:val="single" w:sz="4" w:space="0" w:color="auto"/>
-              <w:right w:val="single" w:sz="4" w:space="0" w:color="auto"/>
+              <w:top w:val="single" w:color="auto" w:sz="4" w:space="0"/>
+              <w:left w:val="single" w:color="auto" w:sz="4" w:space="0"/>
+              <w:bottom w:val="single" w:color="auto" w:sz="4" w:space="0"/>
+              <w:right w:val="single" w:color="auto" w:sz="4" w:space="0"/>
             </w:tcBorders>
-            <w:hideMark/>
           </w:tcPr>
           <w:p>
             <w:pPr>
@@ -3864,12 +3579,11 @@
           <w:tcPr>
             <w:tcW w:w="756" w:type="dxa"/>
             <w:tcBorders>
-              <w:top w:val="single" w:sz="4" w:space="0" w:color="auto"/>
-              <w:left w:val="single" w:sz="4" w:space="0" w:color="auto"/>
-              <w:bottom w:val="single" w:sz="4" w:space="0" w:color="auto"/>
-              <w:right w:val="single" w:sz="4" w:space="0" w:color="auto"/>
+              <w:top w:val="single" w:color="auto" w:sz="4" w:space="0"/>
+              <w:left w:val="single" w:color="auto" w:sz="4" w:space="0"/>
+              <w:bottom w:val="single" w:color="auto" w:sz="4" w:space="0"/>
+              <w:right w:val="single" w:color="auto" w:sz="4" w:space="0"/>
             </w:tcBorders>
-            <w:hideMark/>
           </w:tcPr>
           <w:p>
             <w:pPr>
@@ -3887,31 +3601,19 @@
                 <w:kern w:val="0"/>
                 <w:sz w:val="24"/>
               </w:rPr>
-              <w:t>杨</w:t>
-            </w:r>
-            <w:proofErr w:type="gramStart"/>
-            <w:r>
-              <w:rPr>
-                <w:rFonts w:hint="eastAsia"/>
-                <w:bCs/>
-                <w:kern w:val="0"/>
-                <w:sz w:val="24"/>
-              </w:rPr>
-              <w:t>枨</w:t>
-            </w:r>
-            <w:proofErr w:type="gramEnd"/>
+              <w:t>杨枨</w:t>
+            </w:r>
           </w:p>
         </w:tc>
         <w:tc>
           <w:tcPr>
             <w:tcW w:w="832" w:type="dxa"/>
             <w:tcBorders>
-              <w:top w:val="single" w:sz="4" w:space="0" w:color="auto"/>
-              <w:left w:val="single" w:sz="4" w:space="0" w:color="auto"/>
-              <w:bottom w:val="single" w:sz="4" w:space="0" w:color="auto"/>
-              <w:right w:val="single" w:sz="4" w:space="0" w:color="auto"/>
+              <w:top w:val="single" w:color="auto" w:sz="4" w:space="0"/>
+              <w:left w:val="single" w:color="auto" w:sz="4" w:space="0"/>
+              <w:bottom w:val="single" w:color="auto" w:sz="4" w:space="0"/>
+              <w:right w:val="single" w:color="auto" w:sz="4" w:space="0"/>
             </w:tcBorders>
-            <w:hideMark/>
           </w:tcPr>
           <w:p>
             <w:pPr>
@@ -3939,12 +3641,11 @@
           <w:tcPr>
             <w:tcW w:w="1315" w:type="dxa"/>
             <w:tcBorders>
-              <w:top w:val="single" w:sz="4" w:space="0" w:color="auto"/>
-              <w:left w:val="single" w:sz="4" w:space="0" w:color="auto"/>
-              <w:bottom w:val="single" w:sz="4" w:space="0" w:color="auto"/>
-              <w:right w:val="single" w:sz="4" w:space="0" w:color="auto"/>
+              <w:top w:val="single" w:color="auto" w:sz="4" w:space="0"/>
+              <w:left w:val="single" w:color="auto" w:sz="4" w:space="0"/>
+              <w:bottom w:val="single" w:color="auto" w:sz="4" w:space="0"/>
+              <w:right w:val="single" w:color="auto" w:sz="4" w:space="0"/>
             </w:tcBorders>
-            <w:hideMark/>
           </w:tcPr>
           <w:p>
             <w:pPr>
@@ -4012,12 +3713,11 @@
           <w:tcPr>
             <w:tcW w:w="805" w:type="dxa"/>
             <w:tcBorders>
-              <w:top w:val="single" w:sz="4" w:space="0" w:color="auto"/>
-              <w:left w:val="single" w:sz="4" w:space="0" w:color="auto"/>
-              <w:bottom w:val="single" w:sz="4" w:space="0" w:color="auto"/>
-              <w:right w:val="single" w:sz="4" w:space="0" w:color="auto"/>
+              <w:top w:val="single" w:color="auto" w:sz="4" w:space="0"/>
+              <w:left w:val="single" w:color="auto" w:sz="4" w:space="0"/>
+              <w:bottom w:val="single" w:color="auto" w:sz="4" w:space="0"/>
+              <w:right w:val="single" w:color="auto" w:sz="4" w:space="0"/>
             </w:tcBorders>
-            <w:hideMark/>
           </w:tcPr>
           <w:p>
             <w:pPr>
@@ -4046,12 +3746,11 @@
             <w:tcW w:w="1239" w:type="dxa"/>
             <w:gridSpan w:val="2"/>
             <w:tcBorders>
-              <w:top w:val="single" w:sz="4" w:space="0" w:color="auto"/>
-              <w:left w:val="single" w:sz="4" w:space="0" w:color="auto"/>
-              <w:bottom w:val="single" w:sz="4" w:space="0" w:color="auto"/>
-              <w:right w:val="single" w:sz="4" w:space="0" w:color="auto"/>
+              <w:top w:val="single" w:color="auto" w:sz="4" w:space="0"/>
+              <w:left w:val="single" w:color="auto" w:sz="4" w:space="0"/>
+              <w:bottom w:val="single" w:color="auto" w:sz="4" w:space="0"/>
+              <w:right w:val="single" w:color="auto" w:sz="4" w:space="0"/>
             </w:tcBorders>
-            <w:hideMark/>
           </w:tcPr>
           <w:p>
             <w:pPr>
@@ -4069,63 +3768,7 @@
                 <w:kern w:val="0"/>
                 <w:sz w:val="24"/>
               </w:rPr>
-              <w:t>冯一鸣，</w:t>
-            </w:r>
-            <w:proofErr w:type="gramStart"/>
-            <w:r>
-              <w:rPr>
-                <w:rFonts w:hint="eastAsia"/>
-                <w:bCs/>
-                <w:kern w:val="0"/>
-                <w:sz w:val="24"/>
-              </w:rPr>
-              <w:t>郦</w:t>
-            </w:r>
-            <w:proofErr w:type="gramEnd"/>
-            <w:r>
-              <w:rPr>
-                <w:rFonts w:hint="eastAsia"/>
-                <w:bCs/>
-                <w:kern w:val="0"/>
-                <w:sz w:val="24"/>
-              </w:rPr>
-              <w:t>哲聪，王飞钢</w:t>
-            </w:r>
-            <w:r>
-              <w:rPr>
-                <w:rFonts w:hint="eastAsia"/>
-                <w:bCs/>
-                <w:kern w:val="0"/>
-                <w:sz w:val="24"/>
-              </w:rPr>
-              <w:t>，</w:t>
-            </w:r>
-            <w:r>
-              <w:rPr>
-                <w:rFonts w:hint="eastAsia"/>
-                <w:bCs/>
-                <w:kern w:val="0"/>
-                <w:sz w:val="24"/>
-              </w:rPr>
-              <w:t>陈依伦，周德阳</w:t>
-            </w:r>
-            <w:r>
-              <w:rPr>
-                <w:rFonts w:hint="eastAsia"/>
-                <w:bCs/>
-                <w:kern w:val="0"/>
-                <w:sz w:val="24"/>
-              </w:rPr>
-              <w:t>，</w:t>
-            </w:r>
-            <w:r>
-              <w:rPr>
-                <w:rFonts w:hint="eastAsia"/>
-                <w:bCs/>
-                <w:kern w:val="0"/>
-                <w:sz w:val="24"/>
-              </w:rPr>
-              <w:t>刘乐威</w:t>
+              <w:t>冯一鸣，郦哲聪，王飞钢，陈依伦，周德阳，刘乐威</w:t>
             </w:r>
           </w:p>
         </w:tc>
@@ -4134,12 +3777,11 @@
             <w:tcW w:w="922" w:type="dxa"/>
             <w:gridSpan w:val="2"/>
             <w:tcBorders>
-              <w:top w:val="single" w:sz="4" w:space="0" w:color="auto"/>
-              <w:left w:val="single" w:sz="4" w:space="0" w:color="auto"/>
-              <w:bottom w:val="single" w:sz="4" w:space="0" w:color="auto"/>
-              <w:right w:val="single" w:sz="4" w:space="0" w:color="auto"/>
+              <w:top w:val="single" w:color="auto" w:sz="4" w:space="0"/>
+              <w:left w:val="single" w:color="auto" w:sz="4" w:space="0"/>
+              <w:bottom w:val="single" w:color="auto" w:sz="4" w:space="0"/>
+              <w:right w:val="single" w:color="auto" w:sz="4" w:space="0"/>
             </w:tcBorders>
-            <w:hideMark/>
           </w:tcPr>
           <w:p>
             <w:pPr>
@@ -4168,10 +3810,10 @@
             <w:tcW w:w="1345" w:type="dxa"/>
             <w:gridSpan w:val="2"/>
             <w:tcBorders>
-              <w:top w:val="single" w:sz="4" w:space="0" w:color="auto"/>
-              <w:left w:val="single" w:sz="4" w:space="0" w:color="auto"/>
-              <w:bottom w:val="single" w:sz="4" w:space="0" w:color="auto"/>
-              <w:right w:val="single" w:sz="4" w:space="0" w:color="auto"/>
+              <w:top w:val="single" w:color="auto" w:sz="4" w:space="0"/>
+              <w:left w:val="single" w:color="auto" w:sz="4" w:space="0"/>
+              <w:bottom w:val="single" w:color="auto" w:sz="4" w:space="0"/>
+              <w:right w:val="single" w:color="auto" w:sz="4" w:space="0"/>
             </w:tcBorders>
           </w:tcPr>
           <w:p>
@@ -4190,68 +3832,39 @@
                 <w:kern w:val="0"/>
                 <w:sz w:val="24"/>
               </w:rPr>
-              <w:t>2019</w:t>
-            </w:r>
-            <w:r>
-              <w:rPr>
-                <w:rFonts w:hint="eastAsia"/>
-                <w:bCs/>
-                <w:kern w:val="0"/>
-                <w:sz w:val="24"/>
-              </w:rPr>
-              <w:t>年</w:t>
-            </w:r>
-            <w:r>
-              <w:rPr>
-                <w:rFonts w:hint="eastAsia"/>
-                <w:bCs/>
-                <w:kern w:val="0"/>
-                <w:sz w:val="24"/>
-              </w:rPr>
-              <w:t>1</w:t>
-            </w:r>
-            <w:r>
-              <w:rPr>
-                <w:rFonts w:hint="eastAsia"/>
-                <w:bCs/>
-                <w:kern w:val="0"/>
-                <w:sz w:val="24"/>
-              </w:rPr>
-              <w:t>月</w:t>
-            </w:r>
-            <w:r>
-              <w:rPr>
-                <w:rFonts w:hint="eastAsia"/>
-                <w:bCs/>
-                <w:kern w:val="0"/>
-                <w:sz w:val="24"/>
-              </w:rPr>
-              <w:t>8</w:t>
-            </w:r>
-            <w:r>
-              <w:rPr>
-                <w:rFonts w:hint="eastAsia"/>
-                <w:bCs/>
-                <w:kern w:val="0"/>
-                <w:sz w:val="24"/>
-              </w:rPr>
-              <w:t>日</w:t>
+              <w:t>2019年1月8日</w:t>
             </w:r>
           </w:p>
         </w:tc>
       </w:tr>
       <w:tr>
+        <w:tblPrEx>
+          <w:tblBorders>
+            <w:top w:val="single" w:color="auto" w:sz="4" w:space="0"/>
+            <w:left w:val="single" w:color="auto" w:sz="4" w:space="0"/>
+            <w:bottom w:val="single" w:color="auto" w:sz="4" w:space="0"/>
+            <w:right w:val="single" w:color="auto" w:sz="4" w:space="0"/>
+            <w:insideH w:val="single" w:color="auto" w:sz="4" w:space="0"/>
+            <w:insideV w:val="single" w:color="auto" w:sz="4" w:space="0"/>
+          </w:tblBorders>
+          <w:tblLayout w:type="fixed"/>
+          <w:tblCellMar>
+            <w:top w:w="0" w:type="dxa"/>
+            <w:left w:w="108" w:type="dxa"/>
+            <w:bottom w:w="0" w:type="dxa"/>
+            <w:right w:w="108" w:type="dxa"/>
+          </w:tblCellMar>
+        </w:tblPrEx>
         <w:tc>
           <w:tcPr>
             <w:tcW w:w="1838" w:type="dxa"/>
             <w:gridSpan w:val="2"/>
             <w:tcBorders>
-              <w:top w:val="single" w:sz="4" w:space="0" w:color="auto"/>
-              <w:left w:val="single" w:sz="4" w:space="0" w:color="auto"/>
-              <w:bottom w:val="single" w:sz="4" w:space="0" w:color="auto"/>
-              <w:right w:val="single" w:sz="4" w:space="0" w:color="auto"/>
+              <w:top w:val="single" w:color="auto" w:sz="4" w:space="0"/>
+              <w:left w:val="single" w:color="auto" w:sz="4" w:space="0"/>
+              <w:bottom w:val="single" w:color="auto" w:sz="4" w:space="0"/>
+              <w:right w:val="single" w:color="auto" w:sz="4" w:space="0"/>
             </w:tcBorders>
-            <w:hideMark/>
           </w:tcPr>
           <w:p>
             <w:pPr>
@@ -4280,12 +3893,11 @@
             <w:tcW w:w="6458" w:type="dxa"/>
             <w:gridSpan w:val="9"/>
             <w:tcBorders>
-              <w:top w:val="single" w:sz="4" w:space="0" w:color="auto"/>
-              <w:left w:val="single" w:sz="4" w:space="0" w:color="auto"/>
-              <w:bottom w:val="single" w:sz="4" w:space="0" w:color="auto"/>
-              <w:right w:val="single" w:sz="4" w:space="0" w:color="auto"/>
+              <w:top w:val="single" w:color="auto" w:sz="4" w:space="0"/>
+              <w:left w:val="single" w:color="auto" w:sz="4" w:space="0"/>
+              <w:bottom w:val="single" w:color="auto" w:sz="4" w:space="0"/>
+              <w:right w:val="single" w:color="auto" w:sz="4" w:space="0"/>
             </w:tcBorders>
-            <w:hideMark/>
           </w:tcPr>
           <w:p>
             <w:pPr>
@@ -4309,17 +3921,33 @@
         </w:tc>
       </w:tr>
       <w:tr>
+        <w:tblPrEx>
+          <w:tblBorders>
+            <w:top w:val="single" w:color="auto" w:sz="4" w:space="0"/>
+            <w:left w:val="single" w:color="auto" w:sz="4" w:space="0"/>
+            <w:bottom w:val="single" w:color="auto" w:sz="4" w:space="0"/>
+            <w:right w:val="single" w:color="auto" w:sz="4" w:space="0"/>
+            <w:insideH w:val="single" w:color="auto" w:sz="4" w:space="0"/>
+            <w:insideV w:val="single" w:color="auto" w:sz="4" w:space="0"/>
+          </w:tblBorders>
+          <w:tblLayout w:type="fixed"/>
+          <w:tblCellMar>
+            <w:top w:w="0" w:type="dxa"/>
+            <w:left w:w="108" w:type="dxa"/>
+            <w:bottom w:w="0" w:type="dxa"/>
+            <w:right w:w="108" w:type="dxa"/>
+          </w:tblCellMar>
+        </w:tblPrEx>
         <w:tc>
           <w:tcPr>
             <w:tcW w:w="1838" w:type="dxa"/>
             <w:gridSpan w:val="2"/>
             <w:tcBorders>
-              <w:top w:val="single" w:sz="4" w:space="0" w:color="auto"/>
-              <w:left w:val="single" w:sz="4" w:space="0" w:color="auto"/>
-              <w:bottom w:val="single" w:sz="4" w:space="0" w:color="auto"/>
-              <w:right w:val="single" w:sz="4" w:space="0" w:color="auto"/>
+              <w:top w:val="single" w:color="auto" w:sz="4" w:space="0"/>
+              <w:left w:val="single" w:color="auto" w:sz="4" w:space="0"/>
+              <w:bottom w:val="single" w:color="auto" w:sz="4" w:space="0"/>
+              <w:right w:val="single" w:color="auto" w:sz="4" w:space="0"/>
             </w:tcBorders>
-            <w:hideMark/>
           </w:tcPr>
           <w:p>
             <w:pPr>
@@ -4348,12 +3976,11 @@
             <w:tcW w:w="2147" w:type="dxa"/>
             <w:gridSpan w:val="2"/>
             <w:tcBorders>
-              <w:top w:val="single" w:sz="4" w:space="0" w:color="auto"/>
-              <w:left w:val="single" w:sz="4" w:space="0" w:color="auto"/>
-              <w:bottom w:val="single" w:sz="4" w:space="0" w:color="auto"/>
-              <w:right w:val="single" w:sz="4" w:space="0" w:color="auto"/>
+              <w:top w:val="single" w:color="auto" w:sz="4" w:space="0"/>
+              <w:left w:val="single" w:color="auto" w:sz="4" w:space="0"/>
+              <w:bottom w:val="single" w:color="auto" w:sz="4" w:space="0"/>
+              <w:right w:val="single" w:color="auto" w:sz="4" w:space="0"/>
             </w:tcBorders>
-            <w:hideMark/>
           </w:tcPr>
           <w:p>
             <w:pPr>
@@ -4371,19 +3998,8 @@
                 <w:kern w:val="0"/>
                 <w:sz w:val="24"/>
               </w:rPr>
-              <w:t>杨</w:t>
-            </w:r>
-            <w:proofErr w:type="gramStart"/>
-            <w:r>
-              <w:rPr>
-                <w:rFonts w:hint="eastAsia"/>
-                <w:bCs/>
-                <w:kern w:val="0"/>
-                <w:sz w:val="24"/>
-              </w:rPr>
-              <w:t>枨</w:t>
-            </w:r>
-            <w:proofErr w:type="gramEnd"/>
+              <w:t>杨枨</w:t>
+            </w:r>
           </w:p>
         </w:tc>
         <w:tc>
@@ -4391,12 +4007,11 @@
             <w:tcW w:w="2163" w:type="dxa"/>
             <w:gridSpan w:val="4"/>
             <w:tcBorders>
-              <w:top w:val="single" w:sz="4" w:space="0" w:color="auto"/>
-              <w:left w:val="single" w:sz="4" w:space="0" w:color="auto"/>
-              <w:bottom w:val="single" w:sz="4" w:space="0" w:color="auto"/>
-              <w:right w:val="single" w:sz="4" w:space="0" w:color="auto"/>
+              <w:top w:val="single" w:color="auto" w:sz="4" w:space="0"/>
+              <w:left w:val="single" w:color="auto" w:sz="4" w:space="0"/>
+              <w:bottom w:val="single" w:color="auto" w:sz="4" w:space="0"/>
+              <w:right w:val="single" w:color="auto" w:sz="4" w:space="0"/>
             </w:tcBorders>
-            <w:hideMark/>
           </w:tcPr>
           <w:p>
             <w:pPr>
@@ -4425,10 +4040,10 @@
             <w:tcW w:w="2148" w:type="dxa"/>
             <w:gridSpan w:val="3"/>
             <w:tcBorders>
-              <w:top w:val="single" w:sz="4" w:space="0" w:color="auto"/>
-              <w:left w:val="single" w:sz="4" w:space="0" w:color="auto"/>
-              <w:bottom w:val="single" w:sz="4" w:space="0" w:color="auto"/>
-              <w:right w:val="single" w:sz="4" w:space="0" w:color="auto"/>
+              <w:top w:val="single" w:color="auto" w:sz="4" w:space="0"/>
+              <w:left w:val="single" w:color="auto" w:sz="4" w:space="0"/>
+              <w:bottom w:val="single" w:color="auto" w:sz="4" w:space="0"/>
+              <w:right w:val="single" w:color="auto" w:sz="4" w:space="0"/>
             </w:tcBorders>
           </w:tcPr>
           <w:p>
@@ -4444,17 +4059,33 @@
         </w:tc>
       </w:tr>
       <w:tr>
+        <w:tblPrEx>
+          <w:tblBorders>
+            <w:top w:val="single" w:color="auto" w:sz="4" w:space="0"/>
+            <w:left w:val="single" w:color="auto" w:sz="4" w:space="0"/>
+            <w:bottom w:val="single" w:color="auto" w:sz="4" w:space="0"/>
+            <w:right w:val="single" w:color="auto" w:sz="4" w:space="0"/>
+            <w:insideH w:val="single" w:color="auto" w:sz="4" w:space="0"/>
+            <w:insideV w:val="single" w:color="auto" w:sz="4" w:space="0"/>
+          </w:tblBorders>
+          <w:tblLayout w:type="fixed"/>
+          <w:tblCellMar>
+            <w:top w:w="0" w:type="dxa"/>
+            <w:left w:w="108" w:type="dxa"/>
+            <w:bottom w:w="0" w:type="dxa"/>
+            <w:right w:w="108" w:type="dxa"/>
+          </w:tblCellMar>
+        </w:tblPrEx>
         <w:tc>
           <w:tcPr>
             <w:tcW w:w="1838" w:type="dxa"/>
             <w:gridSpan w:val="2"/>
             <w:tcBorders>
-              <w:top w:val="single" w:sz="4" w:space="0" w:color="auto"/>
-              <w:left w:val="single" w:sz="4" w:space="0" w:color="auto"/>
-              <w:bottom w:val="single" w:sz="4" w:space="0" w:color="auto"/>
-              <w:right w:val="single" w:sz="4" w:space="0" w:color="auto"/>
+              <w:top w:val="single" w:color="auto" w:sz="4" w:space="0"/>
+              <w:left w:val="single" w:color="auto" w:sz="4" w:space="0"/>
+              <w:bottom w:val="single" w:color="auto" w:sz="4" w:space="0"/>
+              <w:right w:val="single" w:color="auto" w:sz="4" w:space="0"/>
             </w:tcBorders>
-            <w:hideMark/>
           </w:tcPr>
           <w:p>
             <w:pPr>
@@ -4483,12 +4114,11 @@
             <w:tcW w:w="2147" w:type="dxa"/>
             <w:gridSpan w:val="2"/>
             <w:tcBorders>
-              <w:top w:val="single" w:sz="4" w:space="0" w:color="auto"/>
-              <w:left w:val="single" w:sz="4" w:space="0" w:color="auto"/>
-              <w:bottom w:val="single" w:sz="4" w:space="0" w:color="auto"/>
-              <w:right w:val="single" w:sz="4" w:space="0" w:color="auto"/>
+              <w:top w:val="single" w:color="auto" w:sz="4" w:space="0"/>
+              <w:left w:val="single" w:color="auto" w:sz="4" w:space="0"/>
+              <w:bottom w:val="single" w:color="auto" w:sz="4" w:space="0"/>
+              <w:right w:val="single" w:color="auto" w:sz="4" w:space="0"/>
             </w:tcBorders>
-            <w:hideMark/>
           </w:tcPr>
           <w:p>
             <w:pPr>
@@ -4514,16 +4144,7 @@
                 <w:kern w:val="0"/>
                 <w:sz w:val="24"/>
               </w:rPr>
-              <w:t>04</w:t>
-            </w:r>
-            <w:r>
-              <w:rPr>
-                <w:rFonts w:hint="eastAsia"/>
-                <w:bCs/>
-                <w:kern w:val="0"/>
-                <w:sz w:val="24"/>
-              </w:rPr>
-              <w:t>项目小组</w:t>
+              <w:t>04项目小组</w:t>
             </w:r>
           </w:p>
         </w:tc>
@@ -4532,12 +4153,11 @@
             <w:tcW w:w="852" w:type="dxa"/>
             <w:gridSpan w:val="2"/>
             <w:tcBorders>
-              <w:top w:val="single" w:sz="4" w:space="0" w:color="auto"/>
-              <w:left w:val="single" w:sz="4" w:space="0" w:color="auto"/>
-              <w:bottom w:val="single" w:sz="4" w:space="0" w:color="auto"/>
-              <w:right w:val="single" w:sz="4" w:space="0" w:color="auto"/>
+              <w:top w:val="single" w:color="auto" w:sz="4" w:space="0"/>
+              <w:left w:val="single" w:color="auto" w:sz="4" w:space="0"/>
+              <w:bottom w:val="single" w:color="auto" w:sz="4" w:space="0"/>
+              <w:right w:val="single" w:color="auto" w:sz="4" w:space="0"/>
             </w:tcBorders>
-            <w:hideMark/>
           </w:tcPr>
           <w:p>
             <w:pPr>
@@ -4566,12 +4186,11 @@
             <w:tcW w:w="1311" w:type="dxa"/>
             <w:gridSpan w:val="2"/>
             <w:tcBorders>
-              <w:top w:val="single" w:sz="4" w:space="0" w:color="auto"/>
-              <w:left w:val="single" w:sz="4" w:space="0" w:color="auto"/>
-              <w:bottom w:val="single" w:sz="4" w:space="0" w:color="auto"/>
-              <w:right w:val="single" w:sz="4" w:space="0" w:color="auto"/>
+              <w:top w:val="single" w:color="auto" w:sz="4" w:space="0"/>
+              <w:left w:val="single" w:color="auto" w:sz="4" w:space="0"/>
+              <w:bottom w:val="single" w:color="auto" w:sz="4" w:space="0"/>
+              <w:right w:val="single" w:color="auto" w:sz="4" w:space="0"/>
             </w:tcBorders>
-            <w:hideMark/>
           </w:tcPr>
           <w:p>
             <w:pPr>
@@ -4589,52 +4208,7 @@
                 <w:kern w:val="0"/>
                 <w:sz w:val="24"/>
               </w:rPr>
-              <w:t>2019</w:t>
-            </w:r>
-            <w:r>
-              <w:rPr>
-                <w:rFonts w:hint="eastAsia"/>
-                <w:bCs/>
-                <w:kern w:val="0"/>
-                <w:sz w:val="24"/>
-              </w:rPr>
-              <w:t>年</w:t>
-            </w:r>
-            <w:r>
-              <w:rPr>
-                <w:rFonts w:hint="eastAsia"/>
-                <w:bCs/>
-                <w:kern w:val="0"/>
-                <w:sz w:val="24"/>
-              </w:rPr>
-              <w:t>1</w:t>
-            </w:r>
-            <w:r>
-              <w:rPr>
-                <w:rFonts w:hint="eastAsia"/>
-                <w:bCs/>
-                <w:kern w:val="0"/>
-                <w:sz w:val="24"/>
-              </w:rPr>
-              <w:t>月</w:t>
-            </w:r>
-            <w:r>
-              <w:rPr>
-                <w:rFonts w:hint="eastAsia"/>
-                <w:bCs/>
-                <w:kern w:val="0"/>
-                <w:sz w:val="24"/>
-              </w:rPr>
-              <w:t>6</w:t>
-            </w:r>
-            <w:r>
-              <w:rPr>
-                <w:rFonts w:hint="eastAsia"/>
-                <w:bCs/>
-                <w:kern w:val="0"/>
-                <w:sz w:val="24"/>
-              </w:rPr>
-              <w:t>日</w:t>
+              <w:t>2019年1月6日</w:t>
             </w:r>
           </w:p>
         </w:tc>
@@ -4643,12 +4217,11 @@
             <w:tcW w:w="837" w:type="dxa"/>
             <w:gridSpan w:val="2"/>
             <w:tcBorders>
-              <w:top w:val="single" w:sz="4" w:space="0" w:color="auto"/>
-              <w:left w:val="single" w:sz="4" w:space="0" w:color="auto"/>
-              <w:bottom w:val="single" w:sz="4" w:space="0" w:color="auto"/>
-              <w:right w:val="single" w:sz="4" w:space="0" w:color="auto"/>
+              <w:top w:val="single" w:color="auto" w:sz="4" w:space="0"/>
+              <w:left w:val="single" w:color="auto" w:sz="4" w:space="0"/>
+              <w:bottom w:val="single" w:color="auto" w:sz="4" w:space="0"/>
+              <w:right w:val="single" w:color="auto" w:sz="4" w:space="0"/>
             </w:tcBorders>
-            <w:hideMark/>
           </w:tcPr>
           <w:p>
             <w:pPr>
@@ -4676,12 +4249,11 @@
           <w:tcPr>
             <w:tcW w:w="1311" w:type="dxa"/>
             <w:tcBorders>
-              <w:top w:val="single" w:sz="4" w:space="0" w:color="auto"/>
-              <w:left w:val="single" w:sz="4" w:space="0" w:color="auto"/>
-              <w:bottom w:val="single" w:sz="4" w:space="0" w:color="auto"/>
-              <w:right w:val="single" w:sz="4" w:space="0" w:color="auto"/>
+              <w:top w:val="single" w:color="auto" w:sz="4" w:space="0"/>
+              <w:left w:val="single" w:color="auto" w:sz="4" w:space="0"/>
+              <w:bottom w:val="single" w:color="auto" w:sz="4" w:space="0"/>
+              <w:right w:val="single" w:color="auto" w:sz="4" w:space="0"/>
             </w:tcBorders>
-            <w:hideMark/>
           </w:tcPr>
           <w:p>
             <w:pPr>
@@ -4696,20 +4268,36 @@
         </w:tc>
       </w:tr>
       <w:tr>
+        <w:tblPrEx>
+          <w:tblBorders>
+            <w:top w:val="single" w:color="auto" w:sz="4" w:space="0"/>
+            <w:left w:val="single" w:color="auto" w:sz="4" w:space="0"/>
+            <w:bottom w:val="single" w:color="auto" w:sz="4" w:space="0"/>
+            <w:right w:val="single" w:color="auto" w:sz="4" w:space="0"/>
+            <w:insideH w:val="single" w:color="auto" w:sz="4" w:space="0"/>
+            <w:insideV w:val="single" w:color="auto" w:sz="4" w:space="0"/>
+          </w:tblBorders>
+          <w:tblLayout w:type="fixed"/>
+          <w:tblCellMar>
+            <w:top w:w="0" w:type="dxa"/>
+            <w:left w:w="108" w:type="dxa"/>
+            <w:bottom w:w="0" w:type="dxa"/>
+            <w:right w:w="108" w:type="dxa"/>
+          </w:tblCellMar>
+        </w:tblPrEx>
         <w:trPr>
-          <w:trHeight w:val="339"/>
+          <w:trHeight w:val="339" w:hRule="atLeast"/>
         </w:trPr>
         <w:tc>
           <w:tcPr>
             <w:tcW w:w="1838" w:type="dxa"/>
             <w:gridSpan w:val="2"/>
             <w:tcBorders>
-              <w:top w:val="single" w:sz="4" w:space="0" w:color="auto"/>
-              <w:left w:val="single" w:sz="4" w:space="0" w:color="auto"/>
-              <w:bottom w:val="single" w:sz="4" w:space="0" w:color="auto"/>
-              <w:right w:val="single" w:sz="4" w:space="0" w:color="auto"/>
+              <w:top w:val="single" w:color="auto" w:sz="4" w:space="0"/>
+              <w:left w:val="single" w:color="auto" w:sz="4" w:space="0"/>
+              <w:bottom w:val="single" w:color="auto" w:sz="4" w:space="0"/>
+              <w:right w:val="single" w:color="auto" w:sz="4" w:space="0"/>
             </w:tcBorders>
-            <w:hideMark/>
           </w:tcPr>
           <w:p>
             <w:pPr>
@@ -4738,10 +4326,10 @@
             <w:tcW w:w="6458" w:type="dxa"/>
             <w:gridSpan w:val="9"/>
             <w:tcBorders>
-              <w:top w:val="single" w:sz="4" w:space="0" w:color="auto"/>
-              <w:left w:val="single" w:sz="4" w:space="0" w:color="auto"/>
-              <w:bottom w:val="single" w:sz="4" w:space="0" w:color="auto"/>
-              <w:right w:val="single" w:sz="4" w:space="0" w:color="auto"/>
+              <w:top w:val="single" w:color="auto" w:sz="4" w:space="0"/>
+              <w:left w:val="single" w:color="auto" w:sz="4" w:space="0"/>
+              <w:bottom w:val="single" w:color="auto" w:sz="4" w:space="0"/>
+              <w:right w:val="single" w:color="auto" w:sz="4" w:space="0"/>
             </w:tcBorders>
           </w:tcPr>
           <w:p>
@@ -4758,20 +4346,36 @@
         </w:tc>
       </w:tr>
       <w:tr>
+        <w:tblPrEx>
+          <w:tblBorders>
+            <w:top w:val="single" w:color="auto" w:sz="4" w:space="0"/>
+            <w:left w:val="single" w:color="auto" w:sz="4" w:space="0"/>
+            <w:bottom w:val="single" w:color="auto" w:sz="4" w:space="0"/>
+            <w:right w:val="single" w:color="auto" w:sz="4" w:space="0"/>
+            <w:insideH w:val="single" w:color="auto" w:sz="4" w:space="0"/>
+            <w:insideV w:val="single" w:color="auto" w:sz="4" w:space="0"/>
+          </w:tblBorders>
+          <w:tblLayout w:type="fixed"/>
+          <w:tblCellMar>
+            <w:top w:w="0" w:type="dxa"/>
+            <w:left w:w="108" w:type="dxa"/>
+            <w:bottom w:w="0" w:type="dxa"/>
+            <w:right w:w="108" w:type="dxa"/>
+          </w:tblCellMar>
+        </w:tblPrEx>
         <w:trPr>
-          <w:trHeight w:val="339"/>
+          <w:trHeight w:val="339" w:hRule="atLeast"/>
         </w:trPr>
         <w:tc>
           <w:tcPr>
             <w:tcW w:w="1838" w:type="dxa"/>
             <w:gridSpan w:val="2"/>
             <w:tcBorders>
-              <w:top w:val="single" w:sz="4" w:space="0" w:color="auto"/>
-              <w:left w:val="single" w:sz="4" w:space="0" w:color="auto"/>
-              <w:bottom w:val="single" w:sz="4" w:space="0" w:color="auto"/>
-              <w:right w:val="single" w:sz="4" w:space="0" w:color="auto"/>
+              <w:top w:val="single" w:color="auto" w:sz="4" w:space="0"/>
+              <w:left w:val="single" w:color="auto" w:sz="4" w:space="0"/>
+              <w:bottom w:val="single" w:color="auto" w:sz="4" w:space="0"/>
+              <w:right w:val="single" w:color="auto" w:sz="4" w:space="0"/>
             </w:tcBorders>
-            <w:hideMark/>
           </w:tcPr>
           <w:p>
             <w:pPr>
@@ -4800,10 +4404,10 @@
             <w:tcW w:w="6458" w:type="dxa"/>
             <w:gridSpan w:val="9"/>
             <w:tcBorders>
-              <w:top w:val="single" w:sz="4" w:space="0" w:color="auto"/>
-              <w:left w:val="single" w:sz="4" w:space="0" w:color="auto"/>
-              <w:bottom w:val="single" w:sz="4" w:space="0" w:color="auto"/>
-              <w:right w:val="single" w:sz="4" w:space="0" w:color="auto"/>
+              <w:top w:val="single" w:color="auto" w:sz="4" w:space="0"/>
+              <w:left w:val="single" w:color="auto" w:sz="4" w:space="0"/>
+              <w:bottom w:val="single" w:color="auto" w:sz="4" w:space="0"/>
+              <w:right w:val="single" w:color="auto" w:sz="4" w:space="0"/>
             </w:tcBorders>
           </w:tcPr>
           <w:p>
@@ -4820,20 +4424,36 @@
         </w:tc>
       </w:tr>
       <w:tr>
+        <w:tblPrEx>
+          <w:tblBorders>
+            <w:top w:val="single" w:color="auto" w:sz="4" w:space="0"/>
+            <w:left w:val="single" w:color="auto" w:sz="4" w:space="0"/>
+            <w:bottom w:val="single" w:color="auto" w:sz="4" w:space="0"/>
+            <w:right w:val="single" w:color="auto" w:sz="4" w:space="0"/>
+            <w:insideH w:val="single" w:color="auto" w:sz="4" w:space="0"/>
+            <w:insideV w:val="single" w:color="auto" w:sz="4" w:space="0"/>
+          </w:tblBorders>
+          <w:tblLayout w:type="fixed"/>
+          <w:tblCellMar>
+            <w:top w:w="0" w:type="dxa"/>
+            <w:left w:w="108" w:type="dxa"/>
+            <w:bottom w:w="0" w:type="dxa"/>
+            <w:right w:w="108" w:type="dxa"/>
+          </w:tblCellMar>
+        </w:tblPrEx>
         <w:trPr>
-          <w:trHeight w:val="339"/>
+          <w:trHeight w:val="339" w:hRule="atLeast"/>
         </w:trPr>
         <w:tc>
           <w:tcPr>
             <w:tcW w:w="1838" w:type="dxa"/>
             <w:gridSpan w:val="2"/>
             <w:tcBorders>
-              <w:top w:val="single" w:sz="4" w:space="0" w:color="auto"/>
-              <w:left w:val="single" w:sz="4" w:space="0" w:color="auto"/>
-              <w:bottom w:val="single" w:sz="4" w:space="0" w:color="auto"/>
-              <w:right w:val="single" w:sz="4" w:space="0" w:color="auto"/>
+              <w:top w:val="single" w:color="auto" w:sz="4" w:space="0"/>
+              <w:left w:val="single" w:color="auto" w:sz="4" w:space="0"/>
+              <w:bottom w:val="single" w:color="auto" w:sz="4" w:space="0"/>
+              <w:right w:val="single" w:color="auto" w:sz="4" w:space="0"/>
             </w:tcBorders>
-            <w:hideMark/>
           </w:tcPr>
           <w:p>
             <w:pPr>
@@ -4862,10 +4482,10 @@
             <w:tcW w:w="6458" w:type="dxa"/>
             <w:gridSpan w:val="9"/>
             <w:tcBorders>
-              <w:top w:val="single" w:sz="4" w:space="0" w:color="auto"/>
-              <w:left w:val="single" w:sz="4" w:space="0" w:color="auto"/>
-              <w:bottom w:val="single" w:sz="4" w:space="0" w:color="auto"/>
-              <w:right w:val="single" w:sz="4" w:space="0" w:color="auto"/>
+              <w:top w:val="single" w:color="auto" w:sz="4" w:space="0"/>
+              <w:left w:val="single" w:color="auto" w:sz="4" w:space="0"/>
+              <w:bottom w:val="single" w:color="auto" w:sz="4" w:space="0"/>
+              <w:right w:val="single" w:color="auto" w:sz="4" w:space="0"/>
             </w:tcBorders>
           </w:tcPr>
           <w:p>
@@ -4894,10 +4514,10 @@
     </w:tbl>
     <w:p>
       <w:pPr>
-        <w:pStyle w:val="1"/>
+        <w:pStyle w:val="2"/>
       </w:pPr>
-      <w:bookmarkStart w:id="17" w:name="_Toc470459050"/>
-      <w:bookmarkStart w:id="18" w:name="_Toc534669358"/>
+      <w:bookmarkStart w:id="16" w:name="_Toc470459050"/>
+      <w:bookmarkStart w:id="17" w:name="_Toc534669358"/>
       <w:r>
         <w:rPr>
           <w:rFonts w:hint="eastAsia"/>
@@ -4913,41 +4533,15 @@
         </w:rPr>
         <w:t>文件签署</w:t>
       </w:r>
+      <w:bookmarkEnd w:id="16"/>
       <w:bookmarkEnd w:id="17"/>
-      <w:bookmarkEnd w:id="18"/>
     </w:p>
     <w:p>
       <w:r>
         <w:rPr>
           <w:rFonts w:hint="eastAsia"/>
         </w:rPr>
-        <w:t>该变更控制</w:t>
-      </w:r>
-      <w:proofErr w:type="gramStart"/>
-      <w:r>
-        <w:rPr>
-          <w:rFonts w:hint="eastAsia"/>
-        </w:rPr>
-        <w:t>已经项目</w:t>
-      </w:r>
-      <w:proofErr w:type="gramEnd"/>
-      <w:r>
-        <w:rPr>
-          <w:rFonts w:hint="eastAsia"/>
-        </w:rPr>
-        <w:t>发起人和项目经理，</w:t>
-      </w:r>
-      <w:r>
-        <w:rPr>
-          <w:rFonts w:hint="eastAsia"/>
-        </w:rPr>
-        <w:t>CCB</w:t>
-      </w:r>
-      <w:r>
-        <w:rPr>
-          <w:rFonts w:hint="eastAsia"/>
-        </w:rPr>
-        <w:t>主席审阅并予以批准。</w:t>
+        <w:t>该变更控制已经项目发起人和项目经理，CCB主席审阅并予以批准。</w:t>
       </w:r>
     </w:p>
     <w:p/>
@@ -4956,13 +4550,7 @@
         <w:rPr>
           <w:rFonts w:hint="eastAsia"/>
         </w:rPr>
-        <w:t>签字确认</w:t>
-      </w:r>
-      <w:r>
-        <w:rPr>
-          <w:rFonts w:hint="eastAsia"/>
-        </w:rPr>
-        <w:t xml:space="preserve"> </w:t>
+        <w:t xml:space="preserve">签字确认 </w:t>
       </w:r>
     </w:p>
     <w:p>
@@ -4970,72 +4558,16 @@
         <w:rPr>
           <w:rFonts w:hint="eastAsia"/>
         </w:rPr>
-        <w:t>项目发起人：</w:t>
+        <w:t xml:space="preserve">项目发起人：   杨枨          </w:t>
+      </w:r>
+      <w:r>
+        <w:t xml:space="preserve"> </w:t>
       </w:r>
       <w:r>
         <w:rPr>
           <w:rFonts w:hint="eastAsia"/>
         </w:rPr>
-        <w:t xml:space="preserve">   </w:t>
-      </w:r>
-      <w:r>
-        <w:rPr>
-          <w:rFonts w:hint="eastAsia"/>
-        </w:rPr>
-        <w:t>杨</w:t>
-      </w:r>
-      <w:proofErr w:type="gramStart"/>
-      <w:r>
-        <w:rPr>
-          <w:rFonts w:hint="eastAsia"/>
-        </w:rPr>
-        <w:t>枨</w:t>
-      </w:r>
-      <w:proofErr w:type="gramEnd"/>
-      <w:r>
-        <w:rPr>
-          <w:rFonts w:hint="eastAsia"/>
-        </w:rPr>
-        <w:t xml:space="preserve">          </w:t>
-      </w:r>
-      <w:r>
-        <w:t xml:space="preserve"> </w:t>
-      </w:r>
-      <w:r>
-        <w:rPr>
-          <w:rFonts w:hint="eastAsia"/>
-        </w:rPr>
-        <w:t>2019</w:t>
-      </w:r>
-      <w:r>
-        <w:rPr>
-          <w:rFonts w:hint="eastAsia"/>
-        </w:rPr>
-        <w:t>年</w:t>
-      </w:r>
-      <w:r>
-        <w:rPr>
-          <w:rFonts w:hint="eastAsia"/>
-        </w:rPr>
-        <w:t>1</w:t>
-      </w:r>
-      <w:r>
-        <w:rPr>
-          <w:rFonts w:hint="eastAsia"/>
-        </w:rPr>
-        <w:t>月</w:t>
-      </w:r>
-      <w:r>
-        <w:rPr>
-          <w:rFonts w:hint="eastAsia"/>
-        </w:rPr>
-        <w:t xml:space="preserve"> 9</w:t>
-      </w:r>
-      <w:r>
-        <w:rPr>
-          <w:rFonts w:hint="eastAsia"/>
-        </w:rPr>
-        <w:t>日</w:t>
+        <w:t>2019年1月 9日</w:t>
       </w:r>
     </w:p>
     <w:p>
@@ -5043,66 +4575,16 @@
         <w:rPr>
           <w:rFonts w:hint="eastAsia"/>
         </w:rPr>
-        <w:t>项目经理：</w:t>
+        <w:t xml:space="preserve">项目经理：     郦哲聪       </w:t>
+      </w:r>
+      <w:r>
+        <w:t xml:space="preserve">  </w:t>
       </w:r>
       <w:r>
         <w:rPr>
           <w:rFonts w:hint="eastAsia"/>
         </w:rPr>
-        <w:t xml:space="preserve">     </w:t>
-      </w:r>
-      <w:proofErr w:type="gramStart"/>
-      <w:r>
-        <w:rPr>
-          <w:rFonts w:hint="eastAsia"/>
-        </w:rPr>
-        <w:t>郦哲聪</w:t>
-      </w:r>
-      <w:proofErr w:type="gramEnd"/>
-      <w:r>
-        <w:rPr>
-          <w:rFonts w:hint="eastAsia"/>
-        </w:rPr>
-        <w:t xml:space="preserve">       </w:t>
-      </w:r>
-      <w:r>
-        <w:t xml:space="preserve">  </w:t>
-      </w:r>
-      <w:r>
-        <w:rPr>
-          <w:rFonts w:hint="eastAsia"/>
-        </w:rPr>
-        <w:t>2019</w:t>
-      </w:r>
-      <w:r>
-        <w:rPr>
-          <w:rFonts w:hint="eastAsia"/>
-        </w:rPr>
-        <w:t>年</w:t>
-      </w:r>
-      <w:r>
-        <w:rPr>
-          <w:rFonts w:hint="eastAsia"/>
-        </w:rPr>
-        <w:t>1</w:t>
-      </w:r>
-      <w:r>
-        <w:rPr>
-          <w:rFonts w:hint="eastAsia"/>
-        </w:rPr>
-        <w:t>月</w:t>
-      </w:r>
-      <w:r>
-        <w:rPr>
-          <w:rFonts w:hint="eastAsia"/>
-        </w:rPr>
-        <w:t xml:space="preserve"> 9</w:t>
-      </w:r>
-      <w:r>
-        <w:rPr>
-          <w:rFonts w:hint="eastAsia"/>
-        </w:rPr>
-        <w:t>日</w:t>
+        <w:t>2019年1月 9日</w:t>
       </w:r>
     </w:p>
     <w:p>
@@ -5110,558 +4592,310 @@
         <w:rPr>
           <w:rFonts w:hint="eastAsia"/>
         </w:rPr>
-        <w:t>CCB</w:t>
+        <w:t xml:space="preserve">CCB主席：     陈依伦       </w:t>
+      </w:r>
+      <w:r>
+        <w:t xml:space="preserve">  </w:t>
       </w:r>
       <w:r>
         <w:rPr>
           <w:rFonts w:hint="eastAsia"/>
         </w:rPr>
-        <w:t>主席：</w:t>
-      </w:r>
-      <w:r>
-        <w:rPr>
-          <w:rFonts w:hint="eastAsia"/>
-        </w:rPr>
-        <w:t xml:space="preserve">     </w:t>
-      </w:r>
-      <w:proofErr w:type="gramStart"/>
-      <w:r>
-        <w:rPr>
-          <w:rFonts w:hint="eastAsia"/>
-        </w:rPr>
-        <w:t>陈依伦</w:t>
-      </w:r>
-      <w:proofErr w:type="gramEnd"/>
-      <w:r>
-        <w:rPr>
-          <w:rFonts w:hint="eastAsia"/>
-        </w:rPr>
-        <w:t xml:space="preserve">       </w:t>
-      </w:r>
-      <w:r>
-        <w:t xml:space="preserve">  </w:t>
-      </w:r>
-      <w:r>
-        <w:rPr>
-          <w:rFonts w:hint="eastAsia"/>
-        </w:rPr>
-        <w:t>2019</w:t>
-      </w:r>
-      <w:r>
-        <w:rPr>
-          <w:rFonts w:hint="eastAsia"/>
-        </w:rPr>
-        <w:t>年</w:t>
-      </w:r>
-      <w:r>
-        <w:rPr>
-          <w:rFonts w:hint="eastAsia"/>
-        </w:rPr>
-        <w:t>1</w:t>
-      </w:r>
-      <w:r>
-        <w:rPr>
-          <w:rFonts w:hint="eastAsia"/>
-        </w:rPr>
-        <w:t>月</w:t>
-      </w:r>
-      <w:r>
-        <w:rPr>
-          <w:rFonts w:hint="eastAsia"/>
-        </w:rPr>
-        <w:t xml:space="preserve"> 9</w:t>
-      </w:r>
-      <w:r>
-        <w:rPr>
-          <w:rFonts w:hint="eastAsia"/>
-        </w:rPr>
-        <w:t>日</w:t>
+        <w:t>2019年1月 9日</w:t>
       </w:r>
     </w:p>
     <w:sectPr>
       <w:pgSz w:w="11906" w:h="16838"/>
       <w:pgMar w:top="1440" w:right="1800" w:bottom="1440" w:left="1800" w:header="851" w:footer="992" w:gutter="0"/>
-      <w:cols w:space="425"/>
-      <w:docGrid w:type="lines" w:linePitch="312"/>
+      <w:cols w:space="425" w:num="1"/>
+      <w:docGrid w:type="lines" w:linePitch="312" w:charSpace="0"/>
     </w:sectPr>
   </w:body>
 </w:document>
 </file>
 
-<file path=word/endnotes.xml><?xml version="1.0" encoding="utf-8"?>
-<w:endnotes xmlns:wpc="http://schemas.microsoft.com/office/word/2010/wordprocessingCanvas" xmlns:cx="http://schemas.microsoft.com/office/drawing/2014/chartex" xmlns:cx1="http://schemas.microsoft.com/office/drawing/2015/9/8/chartex" xmlns:cx2="http://schemas.microsoft.com/office/drawing/2015/10/21/chartex" xmlns:cx3="http://schemas.microsoft.com/office/drawing/2016/5/9/chartex" xmlns:cx4="http://schemas.microsoft.com/office/drawing/2016/5/10/chartex" xmlns:cx5="http://schemas.microsoft.com/office/drawing/2016/5/11/chartex" xmlns:cx6="http://schemas.microsoft.com/office/drawing/2016/5/12/chartex" xmlns:cx7="http://schemas.microsoft.com/office/drawing/2016/5/13/chartex" xmlns:cx8="http://schemas.microsoft.com/office/drawing/2016/5/14/chartex" xmlns:mc="http://schemas.openxmlformats.org/markup-compatibility/2006" xmlns:aink="http://schemas.microsoft.com/office/drawing/2016/ink" xmlns:am3d="http://schemas.microsoft.com/office/drawing/2017/model3d" xmlns:o="urn:schemas-microsoft-com:office:office" xmlns:r="http://schemas.openxmlformats.org/officeDocument/2006/relationships" xmlns:m="http://schemas.openxmlformats.org/officeDocument/2006/math" xmlns:v="urn:schemas-microsoft-com:vml" xmlns:wp14="http://schemas.microsoft.com/office/word/2010/wordprocessingDrawing" xmlns:wp="http://schemas.openxmlformats.org/drawingml/2006/wordprocessingDrawing" xmlns:w10="urn:schemas-microsoft-com:office:word" xmlns:w="http://schemas.openxmlformats.org/wordprocessingml/2006/main" xmlns:w14="http://schemas.microsoft.com/office/word/2010/wordml" xmlns:w15="http://schemas.microsoft.com/office/word/2012/wordml" xmlns:w16cid="http://schemas.microsoft.com/office/word/2016/wordml/cid" xmlns:w16se="http://schemas.microsoft.com/office/word/2015/wordml/symex" xmlns:wpg="http://schemas.microsoft.com/office/word/2010/wordprocessingGroup" xmlns:wpi="http://schemas.microsoft.com/office/word/2010/wordprocessingInk" xmlns:wne="http://schemas.microsoft.com/office/word/2006/wordml" xmlns:wps="http://schemas.microsoft.com/office/word/2010/wordprocessingShape" mc:Ignorable="w14 w15 w16se w16cid wp14">
-  <w:endnote w:type="separator" w:id="-1">
-    <w:p>
-      <w:r>
-        <w:separator/>
-      </w:r>
-    </w:p>
-  </w:endnote>
-  <w:endnote w:type="continuationSeparator" w:id="0">
-    <w:p>
-      <w:r>
-        <w:continuationSeparator/>
-      </w:r>
-    </w:p>
-  </w:endnote>
-</w:endnotes>
-</file>
-
-<file path=word/footnotes.xml><?xml version="1.0" encoding="utf-8"?>
-<w:footnotes xmlns:wpc="http://schemas.microsoft.com/office/word/2010/wordprocessingCanvas" xmlns:cx="http://schemas.microsoft.com/office/drawing/2014/chartex" xmlns:cx1="http://schemas.microsoft.com/office/drawing/2015/9/8/chartex" xmlns:cx2="http://schemas.microsoft.com/office/drawing/2015/10/21/chartex" xmlns:cx3="http://schemas.microsoft.com/office/drawing/2016/5/9/chartex" xmlns:cx4="http://schemas.microsoft.com/office/drawing/2016/5/10/chartex" xmlns:cx5="http://schemas.microsoft.com/office/drawing/2016/5/11/chartex" xmlns:cx6="http://schemas.microsoft.com/office/drawing/2016/5/12/chartex" xmlns:cx7="http://schemas.microsoft.com/office/drawing/2016/5/13/chartex" xmlns:cx8="http://schemas.microsoft.com/office/drawing/2016/5/14/chartex" xmlns:mc="http://schemas.openxmlformats.org/markup-compatibility/2006" xmlns:aink="http://schemas.microsoft.com/office/drawing/2016/ink" xmlns:am3d="http://schemas.microsoft.com/office/drawing/2017/model3d" xmlns:o="urn:schemas-microsoft-com:office:office" xmlns:r="http://schemas.openxmlformats.org/officeDocument/2006/relationships" xmlns:m="http://schemas.openxmlformats.org/officeDocument/2006/math" xmlns:v="urn:schemas-microsoft-com:vml" xmlns:wp14="http://schemas.microsoft.com/office/word/2010/wordprocessingDrawing" xmlns:wp="http://schemas.openxmlformats.org/drawingml/2006/wordprocessingDrawing" xmlns:w10="urn:schemas-microsoft-com:office:word" xmlns:w="http://schemas.openxmlformats.org/wordprocessingml/2006/main" xmlns:w14="http://schemas.microsoft.com/office/word/2010/wordml" xmlns:w15="http://schemas.microsoft.com/office/word/2012/wordml" xmlns:w16cid="http://schemas.microsoft.com/office/word/2016/wordml/cid" xmlns:w16se="http://schemas.microsoft.com/office/word/2015/wordml/symex" xmlns:wpg="http://schemas.microsoft.com/office/word/2010/wordprocessingGroup" xmlns:wpi="http://schemas.microsoft.com/office/word/2010/wordprocessingInk" xmlns:wne="http://schemas.microsoft.com/office/word/2006/wordml" xmlns:wps="http://schemas.microsoft.com/office/word/2010/wordprocessingShape" mc:Ignorable="w14 w15 w16se w16cid wp14">
-  <w:footnote w:type="separator" w:id="-1">
-    <w:p>
-      <w:r>
-        <w:separator/>
-      </w:r>
-    </w:p>
-  </w:footnote>
-  <w:footnote w:type="continuationSeparator" w:id="0">
-    <w:p>
-      <w:r>
-        <w:continuationSeparator/>
-      </w:r>
-    </w:p>
-  </w:footnote>
-</w:footnotes>
-</file>
-
-<file path=word/numbering.xml><?xml version="1.0" encoding="utf-8"?>
-<w:numbering xmlns:wpc="http://schemas.microsoft.com/office/word/2010/wordprocessingCanvas" xmlns:cx="http://schemas.microsoft.com/office/drawing/2014/chartex" xmlns:cx1="http://schemas.microsoft.com/office/drawing/2015/9/8/chartex" xmlns:cx2="http://schemas.microsoft.com/office/drawing/2015/10/21/chartex" xmlns:cx3="http://schemas.microsoft.com/office/drawing/2016/5/9/chartex" xmlns:cx4="http://schemas.microsoft.com/office/drawing/2016/5/10/chartex" xmlns:cx5="http://schemas.microsoft.com/office/drawing/2016/5/11/chartex" xmlns:cx6="http://schemas.microsoft.com/office/drawing/2016/5/12/chartex" xmlns:cx7="http://schemas.microsoft.com/office/drawing/2016/5/13/chartex" xmlns:cx8="http://schemas.microsoft.com/office/drawing/2016/5/14/chartex" xmlns:mc="http://schemas.openxmlformats.org/markup-compatibility/2006" xmlns:aink="http://schemas.microsoft.com/office/drawing/2016/ink" xmlns:am3d="http://schemas.microsoft.com/office/drawing/2017/model3d" xmlns:o="urn:schemas-microsoft-com:office:office" xmlns:r="http://schemas.openxmlformats.org/officeDocument/2006/relationships" xmlns:m="http://schemas.openxmlformats.org/officeDocument/2006/math" xmlns:v="urn:schemas-microsoft-com:vml" xmlns:wp14="http://schemas.microsoft.com/office/word/2010/wordprocessingDrawing" xmlns:wp="http://schemas.openxmlformats.org/drawingml/2006/wordprocessingDrawing" xmlns:w10="urn:schemas-microsoft-com:office:word" xmlns:w="http://schemas.openxmlformats.org/wordprocessingml/2006/main" xmlns:w14="http://schemas.microsoft.com/office/word/2010/wordml" xmlns:w15="http://schemas.microsoft.com/office/word/2012/wordml" xmlns:w16cid="http://schemas.microsoft.com/office/word/2016/wordml/cid" xmlns:w16se="http://schemas.microsoft.com/office/word/2015/wordml/symex" xmlns:wpg="http://schemas.microsoft.com/office/word/2010/wordprocessingGroup" xmlns:wpi="http://schemas.microsoft.com/office/word/2010/wordprocessingInk" xmlns:wne="http://schemas.microsoft.com/office/word/2006/wordml" xmlns:wps="http://schemas.microsoft.com/office/word/2010/wordprocessingShape" mc:Ignorable="w14 w15 w16se w16cid wp14">
-  <w:abstractNum w:abstractNumId="0" w15:restartNumberingAfterBreak="0">
-    <w:nsid w:val="5815FF70"/>
-    <w:multiLevelType w:val="singleLevel"/>
-    <w:tmpl w:val="5815FF70"/>
-    <w:lvl w:ilvl="0">
-      <w:start w:val="1"/>
-      <w:numFmt w:val="lowerLetter"/>
-      <w:lvlText w:val="%1."/>
-      <w:lvlJc w:val="left"/>
-      <w:pPr>
-        <w:ind w:left="425" w:hanging="425"/>
-      </w:pPr>
-      <w:rPr>
-        <w:rFonts w:hint="default"/>
-      </w:rPr>
-    </w:lvl>
-  </w:abstractNum>
-  <w:num w:numId="1">
-    <w:abstractNumId w:val="0"/>
-  </w:num>
-</w:numbering>
-</file>
-
 <file path=word/styles.xml><?xml version="1.0" encoding="utf-8"?>
-<w:styles xmlns:mc="http://schemas.openxmlformats.org/markup-compatibility/2006" xmlns:r="http://schemas.openxmlformats.org/officeDocument/2006/relationships" xmlns:w="http://schemas.openxmlformats.org/wordprocessingml/2006/main" xmlns:w14="http://schemas.microsoft.com/office/word/2010/wordml" xmlns:w15="http://schemas.microsoft.com/office/word/2012/wordml" xmlns:w16cid="http://schemas.microsoft.com/office/word/2016/wordml/cid" xmlns:w16se="http://schemas.microsoft.com/office/word/2015/wordml/symex" mc:Ignorable="w14 w15 w16se w16cid">
+<w:styles xmlns:mc="http://schemas.openxmlformats.org/markup-compatibility/2006" xmlns:o="urn:schemas-microsoft-com:office:office" xmlns:r="http://schemas.openxmlformats.org/officeDocument/2006/relationships" xmlns:m="http://schemas.openxmlformats.org/officeDocument/2006/math" xmlns:v="urn:schemas-microsoft-com:vml" xmlns:w="http://schemas.openxmlformats.org/wordprocessingml/2006/main" xmlns:w14="http://schemas.microsoft.com/office/word/2010/wordml" xmlns:w10="urn:schemas-microsoft-com:office:word" xmlns:sl="http://schemas.openxmlformats.org/schemaLibrary/2006/main" mc:Ignorable="w14">
   <w:docDefaults>
     <w:rPrDefault>
       <w:rPr>
-        <w:rFonts w:asciiTheme="minorHAnsi" w:eastAsiaTheme="minorEastAsia" w:hAnsiTheme="minorHAnsi" w:cstheme="minorBidi"/>
-        <w:kern w:val="2"/>
-        <w:sz w:val="21"/>
-        <w:szCs w:val="22"/>
-        <w:lang w:val="en-US" w:eastAsia="zh-CN" w:bidi="ar-SA"/>
+        <w:rFonts w:asciiTheme="minorHAnsi" w:hAnsiTheme="minorHAnsi" w:eastAsiaTheme="minorEastAsia" w:cstheme="minorBidi"/>
       </w:rPr>
     </w:rPrDefault>
-    <w:pPrDefault/>
   </w:docDefaults>
-  <w:latentStyles w:defLockedState="0" w:defUIPriority="99" w:defSemiHidden="0" w:defUnhideWhenUsed="0" w:defQFormat="0" w:count="375">
-    <w:lsdException w:name="Normal" w:uiPriority="0" w:qFormat="1"/>
-    <w:lsdException w:name="heading 1" w:uiPriority="0" w:qFormat="1"/>
-    <w:lsdException w:name="heading 2" w:semiHidden="1" w:uiPriority="9" w:unhideWhenUsed="1" w:qFormat="1"/>
-    <w:lsdException w:name="heading 3" w:semiHidden="1" w:uiPriority="9" w:unhideWhenUsed="1" w:qFormat="1"/>
-    <w:lsdException w:name="heading 4" w:semiHidden="1" w:uiPriority="9" w:unhideWhenUsed="1" w:qFormat="1"/>
-    <w:lsdException w:name="heading 5" w:semiHidden="1" w:uiPriority="9" w:unhideWhenUsed="1" w:qFormat="1"/>
-    <w:lsdException w:name="heading 6" w:semiHidden="1" w:uiPriority="9" w:unhideWhenUsed="1" w:qFormat="1"/>
-    <w:lsdException w:name="heading 7" w:semiHidden="1" w:uiPriority="9" w:unhideWhenUsed="1" w:qFormat="1"/>
-    <w:lsdException w:name="heading 8" w:semiHidden="1" w:uiPriority="9" w:unhideWhenUsed="1" w:qFormat="1"/>
-    <w:lsdException w:name="heading 9" w:semiHidden="1" w:uiPriority="9" w:unhideWhenUsed="1" w:qFormat="1"/>
-    <w:lsdException w:name="index 1" w:semiHidden="1" w:unhideWhenUsed="1"/>
-    <w:lsdException w:name="index 2" w:semiHidden="1" w:unhideWhenUsed="1"/>
-    <w:lsdException w:name="index 3" w:semiHidden="1" w:unhideWhenUsed="1"/>
-    <w:lsdException w:name="index 4" w:semiHidden="1" w:unhideWhenUsed="1"/>
-    <w:lsdException w:name="index 5" w:semiHidden="1" w:unhideWhenUsed="1"/>
-    <w:lsdException w:name="index 6" w:semiHidden="1" w:unhideWhenUsed="1"/>
-    <w:lsdException w:name="index 7" w:semiHidden="1" w:unhideWhenUsed="1"/>
-    <w:lsdException w:name="index 8" w:semiHidden="1" w:unhideWhenUsed="1"/>
-    <w:lsdException w:name="index 9" w:semiHidden="1" w:unhideWhenUsed="1"/>
-    <w:lsdException w:name="toc 1" w:semiHidden="1" w:uiPriority="39" w:unhideWhenUsed="1"/>
-    <w:lsdException w:name="toc 2" w:semiHidden="1" w:uiPriority="39" w:unhideWhenUsed="1"/>
-    <w:lsdException w:name="toc 3" w:semiHidden="1" w:uiPriority="39" w:unhideWhenUsed="1"/>
-    <w:lsdException w:name="toc 4" w:semiHidden="1" w:uiPriority="39" w:unhideWhenUsed="1"/>
-    <w:lsdException w:name="toc 5" w:semiHidden="1" w:uiPriority="39" w:unhideWhenUsed="1"/>
-    <w:lsdException w:name="toc 6" w:semiHidden="1" w:uiPriority="39" w:unhideWhenUsed="1"/>
-    <w:lsdException w:name="toc 7" w:semiHidden="1" w:uiPriority="39" w:unhideWhenUsed="1"/>
-    <w:lsdException w:name="toc 8" w:semiHidden="1" w:uiPriority="39" w:unhideWhenUsed="1"/>
-    <w:lsdException w:name="toc 9" w:semiHidden="1" w:uiPriority="39" w:unhideWhenUsed="1"/>
-    <w:lsdException w:name="Normal Indent" w:semiHidden="1" w:unhideWhenUsed="1"/>
-    <w:lsdException w:name="footnote text" w:semiHidden="1" w:unhideWhenUsed="1"/>
-    <w:lsdException w:name="annotation text" w:semiHidden="1" w:unhideWhenUsed="1"/>
-    <w:lsdException w:name="header" w:semiHidden="1" w:unhideWhenUsed="1"/>
-    <w:lsdException w:name="footer" w:semiHidden="1" w:unhideWhenUsed="1"/>
-    <w:lsdException w:name="index heading" w:semiHidden="1" w:unhideWhenUsed="1"/>
-    <w:lsdException w:name="caption" w:semiHidden="1" w:uiPriority="35" w:unhideWhenUsed="1" w:qFormat="1"/>
-    <w:lsdException w:name="table of figures" w:semiHidden="1" w:unhideWhenUsed="1"/>
-    <w:lsdException w:name="envelope address" w:semiHidden="1" w:unhideWhenUsed="1"/>
-    <w:lsdException w:name="envelope return" w:semiHidden="1" w:unhideWhenUsed="1"/>
-    <w:lsdException w:name="footnote reference" w:semiHidden="1" w:unhideWhenUsed="1"/>
-    <w:lsdException w:name="annotation reference" w:semiHidden="1" w:unhideWhenUsed="1"/>
-    <w:lsdException w:name="line number" w:semiHidden="1" w:unhideWhenUsed="1"/>
-    <w:lsdException w:name="page number" w:semiHidden="1" w:unhideWhenUsed="1"/>
-    <w:lsdException w:name="endnote reference" w:semiHidden="1" w:unhideWhenUsed="1"/>
-    <w:lsdException w:name="endnote text" w:semiHidden="1" w:unhideWhenUsed="1"/>
-    <w:lsdException w:name="table of authorities" w:semiHidden="1" w:unhideWhenUsed="1"/>
-    <w:lsdException w:name="macro" w:semiHidden="1" w:unhideWhenUsed="1"/>
-    <w:lsdException w:name="toa heading" w:semiHidden="1" w:unhideWhenUsed="1"/>
-    <w:lsdException w:name="List" w:semiHidden="1" w:unhideWhenUsed="1"/>
-    <w:lsdException w:name="List Bullet" w:semiHidden="1" w:unhideWhenUsed="1"/>
-    <w:lsdException w:name="List Number" w:semiHidden="1" w:unhideWhenUsed="1"/>
-    <w:lsdException w:name="List 2" w:semiHidden="1" w:unhideWhenUsed="1"/>
-    <w:lsdException w:name="List 3" w:semiHidden="1" w:unhideWhenUsed="1"/>
-    <w:lsdException w:name="List 4" w:semiHidden="1" w:unhideWhenUsed="1"/>
-    <w:lsdException w:name="List 5" w:semiHidden="1" w:unhideWhenUsed="1"/>
-    <w:lsdException w:name="List Bullet 2" w:semiHidden="1" w:unhideWhenUsed="1"/>
-    <w:lsdException w:name="List Bullet 3" w:semiHidden="1" w:unhideWhenUsed="1"/>
-    <w:lsdException w:name="List Bullet 4" w:semiHidden="1" w:unhideWhenUsed="1"/>
-    <w:lsdException w:name="List Bullet 5" w:semiHidden="1" w:unhideWhenUsed="1"/>
-    <w:lsdException w:name="List Number 2" w:semiHidden="1" w:unhideWhenUsed="1"/>
-    <w:lsdException w:name="List Number 3" w:semiHidden="1" w:unhideWhenUsed="1"/>
-    <w:lsdException w:name="List Number 4" w:semiHidden="1" w:unhideWhenUsed="1"/>
-    <w:lsdException w:name="List Number 5" w:semiHidden="1" w:unhideWhenUsed="1"/>
-    <w:lsdException w:name="Title" w:uiPriority="10" w:qFormat="1"/>
-    <w:lsdException w:name="Closing" w:semiHidden="1" w:unhideWhenUsed="1"/>
-    <w:lsdException w:name="Signature" w:semiHidden="1" w:unhideWhenUsed="1"/>
-    <w:lsdException w:name="Default Paragraph Font" w:semiHidden="1" w:uiPriority="1" w:unhideWhenUsed="1"/>
-    <w:lsdException w:name="Body Text" w:semiHidden="1" w:unhideWhenUsed="1"/>
-    <w:lsdException w:name="Body Text Indent" w:semiHidden="1" w:unhideWhenUsed="1"/>
-    <w:lsdException w:name="List Continue" w:semiHidden="1" w:unhideWhenUsed="1"/>
-    <w:lsdException w:name="List Continue 2" w:semiHidden="1" w:unhideWhenUsed="1"/>
-    <w:lsdException w:name="List Continue 3" w:semiHidden="1" w:unhideWhenUsed="1"/>
-    <w:lsdException w:name="List Continue 4" w:semiHidden="1" w:unhideWhenUsed="1"/>
-    <w:lsdException w:name="List Continue 5" w:semiHidden="1" w:unhideWhenUsed="1"/>
-    <w:lsdException w:name="Message Header" w:semiHidden="1" w:unhideWhenUsed="1"/>
-    <w:lsdException w:name="Subtitle" w:uiPriority="11" w:qFormat="1"/>
-    <w:lsdException w:name="Salutation" w:semiHidden="1" w:unhideWhenUsed="1"/>
-    <w:lsdException w:name="Date" w:semiHidden="1" w:unhideWhenUsed="1"/>
-    <w:lsdException w:name="Body Text First Indent" w:semiHidden="1" w:unhideWhenUsed="1"/>
-    <w:lsdException w:name="Body Text First Indent 2" w:semiHidden="1" w:unhideWhenUsed="1"/>
-    <w:lsdException w:name="Note Heading" w:semiHidden="1" w:unhideWhenUsed="1"/>
-    <w:lsdException w:name="Body Text 2" w:semiHidden="1" w:unhideWhenUsed="1"/>
-    <w:lsdException w:name="Body Text 3" w:semiHidden="1" w:unhideWhenUsed="1"/>
-    <w:lsdException w:name="Body Text Indent 2" w:semiHidden="1" w:unhideWhenUsed="1"/>
-    <w:lsdException w:name="Body Text Indent 3" w:semiHidden="1" w:unhideWhenUsed="1"/>
-    <w:lsdException w:name="Block Text" w:semiHidden="1" w:unhideWhenUsed="1"/>
-    <w:lsdException w:name="Hyperlink" w:semiHidden="1" w:unhideWhenUsed="1"/>
-    <w:lsdException w:name="FollowedHyperlink" w:semiHidden="1" w:unhideWhenUsed="1"/>
-    <w:lsdException w:name="Strong" w:uiPriority="22" w:qFormat="1"/>
-    <w:lsdException w:name="Emphasis" w:uiPriority="20" w:qFormat="1"/>
-    <w:lsdException w:name="Document Map" w:semiHidden="1" w:unhideWhenUsed="1"/>
-    <w:lsdException w:name="Plain Text" w:semiHidden="1" w:unhideWhenUsed="1"/>
-    <w:lsdException w:name="E-mail Signature" w:semiHidden="1" w:unhideWhenUsed="1"/>
-    <w:lsdException w:name="HTML Top of Form" w:semiHidden="1" w:unhideWhenUsed="1"/>
-    <w:lsdException w:name="HTML Bottom of Form" w:semiHidden="1" w:unhideWhenUsed="1"/>
-    <w:lsdException w:name="Normal (Web)" w:semiHidden="1" w:unhideWhenUsed="1"/>
-    <w:lsdException w:name="HTML Acronym" w:semiHidden="1" w:unhideWhenUsed="1"/>
-    <w:lsdException w:name="HTML Address" w:semiHidden="1" w:unhideWhenUsed="1"/>
-    <w:lsdException w:name="HTML Cite" w:semiHidden="1" w:unhideWhenUsed="1"/>
-    <w:lsdException w:name="HTML Code" w:semiHidden="1" w:unhideWhenUsed="1"/>
-    <w:lsdException w:name="HTML Definition" w:semiHidden="1" w:unhideWhenUsed="1"/>
-    <w:lsdException w:name="HTML Keyboard" w:semiHidden="1" w:unhideWhenUsed="1"/>
-    <w:lsdException w:name="HTML Preformatted" w:semiHidden="1" w:unhideWhenUsed="1"/>
-    <w:lsdException w:name="HTML Sample" w:semiHidden="1" w:unhideWhenUsed="1"/>
-    <w:lsdException w:name="HTML Typewriter" w:semiHidden="1" w:unhideWhenUsed="1"/>
-    <w:lsdException w:name="HTML Variable" w:semiHidden="1" w:unhideWhenUsed="1"/>
-    <w:lsdException w:name="Normal Table" w:semiHidden="1" w:unhideWhenUsed="1"/>
-    <w:lsdException w:name="annotation subject" w:semiHidden="1" w:unhideWhenUsed="1"/>
-    <w:lsdException w:name="No List" w:semiHidden="1" w:unhideWhenUsed="1"/>
-    <w:lsdException w:name="Outline List 1" w:semiHidden="1" w:unhideWhenUsed="1"/>
-    <w:lsdException w:name="Outline List 2" w:semiHidden="1" w:unhideWhenUsed="1"/>
-    <w:lsdException w:name="Outline List 3" w:semiHidden="1" w:unhideWhenUsed="1"/>
-    <w:lsdException w:name="Table Simple 1" w:semiHidden="1" w:unhideWhenUsed="1"/>
-    <w:lsdException w:name="Table Simple 2" w:semiHidden="1" w:unhideWhenUsed="1"/>
-    <w:lsdException w:name="Table Simple 3" w:semiHidden="1" w:unhideWhenUsed="1"/>
-    <w:lsdException w:name="Table Classic 1" w:semiHidden="1" w:unhideWhenUsed="1"/>
-    <w:lsdException w:name="Table Classic 2" w:semiHidden="1" w:unhideWhenUsed="1"/>
-    <w:lsdException w:name="Table Classic 3" w:semiHidden="1" w:unhideWhenUsed="1"/>
-    <w:lsdException w:name="Table Classic 4" w:semiHidden="1" w:unhideWhenUsed="1"/>
-    <w:lsdException w:name="Table Colorful 1" w:semiHidden="1" w:unhideWhenUsed="1"/>
-    <w:lsdException w:name="Table Colorful 2" w:semiHidden="1" w:unhideWhenUsed="1"/>
-    <w:lsdException w:name="Table Colorful 3" w:semiHidden="1" w:unhideWhenUsed="1"/>
-    <w:lsdException w:name="Table Columns 1" w:semiHidden="1" w:unhideWhenUsed="1"/>
-    <w:lsdException w:name="Table Columns 2" w:semiHidden="1" w:unhideWhenUsed="1"/>
-    <w:lsdException w:name="Table Columns 3" w:semiHidden="1" w:unhideWhenUsed="1"/>
-    <w:lsdException w:name="Table Columns 4" w:semiHidden="1" w:unhideWhenUsed="1"/>
-    <w:lsdException w:name="Table Columns 5" w:semiHidden="1" w:unhideWhenUsed="1"/>
-    <w:lsdException w:name="Table Grid 1" w:semiHidden="1" w:unhideWhenUsed="1"/>
-    <w:lsdException w:name="Table Grid 2" w:semiHidden="1" w:unhideWhenUsed="1"/>
-    <w:lsdException w:name="Table Grid 3" w:semiHidden="1" w:unhideWhenUsed="1"/>
-    <w:lsdException w:name="Table Grid 4" w:semiHidden="1" w:unhideWhenUsed="1"/>
-    <w:lsdException w:name="Table Grid 5" w:semiHidden="1" w:unhideWhenUsed="1"/>
-    <w:lsdException w:name="Table Grid 6" w:semiHidden="1" w:unhideWhenUsed="1"/>
-    <w:lsdException w:name="Table Grid 7" w:semiHidden="1" w:unhideWhenUsed="1"/>
-    <w:lsdException w:name="Table Grid 8" w:semiHidden="1" w:unhideWhenUsed="1"/>
-    <w:lsdException w:name="Table List 1" w:semiHidden="1" w:unhideWhenUsed="1"/>
-    <w:lsdException w:name="Table List 2" w:semiHidden="1" w:unhideWhenUsed="1"/>
-    <w:lsdException w:name="Table List 3" w:semiHidden="1" w:unhideWhenUsed="1"/>
-    <w:lsdException w:name="Table List 4" w:semiHidden="1" w:unhideWhenUsed="1"/>
-    <w:lsdException w:name="Table List 5" w:semiHidden="1" w:unhideWhenUsed="1"/>
-    <w:lsdException w:name="Table List 6" w:semiHidden="1" w:unhideWhenUsed="1"/>
-    <w:lsdException w:name="Table List 7" w:semiHidden="1" w:unhideWhenUsed="1"/>
-    <w:lsdException w:name="Table List 8" w:semiHidden="1" w:unhideWhenUsed="1"/>
-    <w:lsdException w:name="Table 3D effects 1" w:semiHidden="1" w:unhideWhenUsed="1"/>
-    <w:lsdException w:name="Table 3D effects 2" w:semiHidden="1" w:unhideWhenUsed="1"/>
-    <w:lsdException w:name="Table 3D effects 3" w:semiHidden="1" w:unhideWhenUsed="1"/>
-    <w:lsdException w:name="Table Contemporary" w:semiHidden="1" w:unhideWhenUsed="1"/>
-    <w:lsdException w:name="Table Elegant" w:semiHidden="1" w:unhideWhenUsed="1"/>
-    <w:lsdException w:name="Table Professional" w:semiHidden="1" w:unhideWhenUsed="1"/>
-    <w:lsdException w:name="Table Subtle 1" w:semiHidden="1" w:unhideWhenUsed="1"/>
-    <w:lsdException w:name="Table Subtle 2" w:semiHidden="1" w:unhideWhenUsed="1"/>
-    <w:lsdException w:name="Table Web 1" w:semiHidden="1" w:unhideWhenUsed="1"/>
-    <w:lsdException w:name="Table Web 2" w:semiHidden="1" w:unhideWhenUsed="1"/>
-    <w:lsdException w:name="Table Web 3" w:semiHidden="1" w:unhideWhenUsed="1"/>
-    <w:lsdException w:name="Balloon Text" w:semiHidden="1" w:unhideWhenUsed="1"/>
-    <w:lsdException w:name="Table Grid" w:uiPriority="39"/>
-    <w:lsdException w:name="Table Theme" w:semiHidden="1" w:unhideWhenUsed="1"/>
-    <w:lsdException w:name="Placeholder Text" w:semiHidden="1"/>
-    <w:lsdException w:name="No Spacing" w:uiPriority="1" w:qFormat="1"/>
-    <w:lsdException w:name="Light Shading" w:uiPriority="60"/>
-    <w:lsdException w:name="Light List" w:uiPriority="61"/>
-    <w:lsdException w:name="Light Grid" w:uiPriority="62"/>
-    <w:lsdException w:name="Medium Shading 1" w:uiPriority="63"/>
-    <w:lsdException w:name="Medium Shading 2" w:uiPriority="64"/>
-    <w:lsdException w:name="Medium List 1" w:uiPriority="65"/>
-    <w:lsdException w:name="Medium List 2" w:uiPriority="66"/>
-    <w:lsdException w:name="Medium Grid 1" w:uiPriority="67"/>
-    <w:lsdException w:name="Medium Grid 2" w:uiPriority="68"/>
-    <w:lsdException w:name="Medium Grid 3" w:uiPriority="69"/>
-    <w:lsdException w:name="Dark List" w:uiPriority="70"/>
-    <w:lsdException w:name="Colorful Shading" w:uiPriority="71"/>
-    <w:lsdException w:name="Colorful List" w:uiPriority="72"/>
-    <w:lsdException w:name="Colorful Grid" w:uiPriority="73"/>
-    <w:lsdException w:name="Light Shading Accent 1" w:uiPriority="60"/>
-    <w:lsdException w:name="Light List Accent 1" w:uiPriority="61"/>
-    <w:lsdException w:name="Light Grid Accent 1" w:uiPriority="62"/>
-    <w:lsdException w:name="Medium Shading 1 Accent 1" w:uiPriority="63"/>
-    <w:lsdException w:name="Medium Shading 2 Accent 1" w:uiPriority="64"/>
-    <w:lsdException w:name="Medium List 1 Accent 1" w:uiPriority="65"/>
-    <w:lsdException w:name="Revision" w:semiHidden="1"/>
-    <w:lsdException w:name="List Paragraph" w:uiPriority="34" w:qFormat="1"/>
-    <w:lsdException w:name="Quote" w:uiPriority="29" w:qFormat="1"/>
-    <w:lsdException w:name="Intense Quote" w:uiPriority="30" w:qFormat="1"/>
-    <w:lsdException w:name="Medium List 2 Accent 1" w:uiPriority="66"/>
-    <w:lsdException w:name="Medium Grid 1 Accent 1" w:uiPriority="67"/>
-    <w:lsdException w:name="Medium Grid 2 Accent 1" w:uiPriority="68"/>
-    <w:lsdException w:name="Medium Grid 3 Accent 1" w:uiPriority="69"/>
-    <w:lsdException w:name="Dark List Accent 1" w:uiPriority="70"/>
-    <w:lsdException w:name="Colorful Shading Accent 1" w:uiPriority="71"/>
-    <w:lsdException w:name="Colorful List Accent 1" w:uiPriority="72"/>
-    <w:lsdException w:name="Colorful Grid Accent 1" w:uiPriority="73"/>
-    <w:lsdException w:name="Light Shading Accent 2" w:uiPriority="60"/>
-    <w:lsdException w:name="Light List Accent 2" w:uiPriority="61"/>
-    <w:lsdException w:name="Light Grid Accent 2" w:uiPriority="62"/>
-    <w:lsdException w:name="Medium Shading 1 Accent 2" w:uiPriority="63"/>
-    <w:lsdException w:name="Medium Shading 2 Accent 2" w:uiPriority="64"/>
-    <w:lsdException w:name="Medium List 1 Accent 2" w:uiPriority="65"/>
-    <w:lsdException w:name="Medium List 2 Accent 2" w:uiPriority="66"/>
-    <w:lsdException w:name="Medium Grid 1 Accent 2" w:uiPriority="67"/>
-    <w:lsdException w:name="Medium Grid 2 Accent 2" w:uiPriority="68"/>
-    <w:lsdException w:name="Medium Grid 3 Accent 2" w:uiPriority="69"/>
-    <w:lsdException w:name="Dark List Accent 2" w:uiPriority="70"/>
-    <w:lsdException w:name="Colorful Shading Accent 2" w:uiPriority="71"/>
-    <w:lsdException w:name="Colorful List Accent 2" w:uiPriority="72"/>
-    <w:lsdException w:name="Colorful Grid Accent 2" w:uiPriority="73"/>
-    <w:lsdException w:name="Light Shading Accent 3" w:uiPriority="60"/>
-    <w:lsdException w:name="Light List Accent 3" w:uiPriority="61"/>
-    <w:lsdException w:name="Light Grid Accent 3" w:uiPriority="62"/>
-    <w:lsdException w:name="Medium Shading 1 Accent 3" w:uiPriority="63"/>
-    <w:lsdException w:name="Medium Shading 2 Accent 3" w:uiPriority="64"/>
-    <w:lsdException w:name="Medium List 1 Accent 3" w:uiPriority="65"/>
-    <w:lsdException w:name="Medium List 2 Accent 3" w:uiPriority="66"/>
-    <w:lsdException w:name="Medium Grid 1 Accent 3" w:uiPriority="67"/>
-    <w:lsdException w:name="Medium Grid 2 Accent 3" w:uiPriority="68"/>
-    <w:lsdException w:name="Medium Grid 3 Accent 3" w:uiPriority="69"/>
-    <w:lsdException w:name="Dark List Accent 3" w:uiPriority="70"/>
-    <w:lsdException w:name="Colorful Shading Accent 3" w:uiPriority="71"/>
-    <w:lsdException w:name="Colorful List Accent 3" w:uiPriority="72"/>
-    <w:lsdException w:name="Colorful Grid Accent 3" w:uiPriority="73"/>
-    <w:lsdException w:name="Light Shading Accent 4" w:uiPriority="60"/>
-    <w:lsdException w:name="Light List Accent 4" w:uiPriority="61"/>
-    <w:lsdException w:name="Light Grid Accent 4" w:uiPriority="62"/>
-    <w:lsdException w:name="Medium Shading 1 Accent 4" w:uiPriority="63"/>
-    <w:lsdException w:name="Medium Shading 2 Accent 4" w:uiPriority="64"/>
-    <w:lsdException w:name="Medium List 1 Accent 4" w:uiPriority="65"/>
-    <w:lsdException w:name="Medium List 2 Accent 4" w:uiPriority="66"/>
-    <w:lsdException w:name="Medium Grid 1 Accent 4" w:uiPriority="67"/>
-    <w:lsdException w:name="Medium Grid 2 Accent 4" w:uiPriority="68"/>
-    <w:lsdException w:name="Medium Grid 3 Accent 4" w:uiPriority="69"/>
-    <w:lsdException w:name="Dark List Accent 4" w:uiPriority="70"/>
-    <w:lsdException w:name="Colorful Shading Accent 4" w:uiPriority="71"/>
-    <w:lsdException w:name="Colorful List Accent 4" w:uiPriority="72"/>
-    <w:lsdException w:name="Colorful Grid Accent 4" w:uiPriority="73"/>
-    <w:lsdException w:name="Light Shading Accent 5" w:uiPriority="60"/>
-    <w:lsdException w:name="Light List Accent 5" w:uiPriority="61"/>
-    <w:lsdException w:name="Light Grid Accent 5" w:uiPriority="62"/>
-    <w:lsdException w:name="Medium Shading 1 Accent 5" w:uiPriority="63"/>
-    <w:lsdException w:name="Medium Shading 2 Accent 5" w:uiPriority="64"/>
-    <w:lsdException w:name="Medium List 1 Accent 5" w:uiPriority="65"/>
-    <w:lsdException w:name="Medium List 2 Accent 5" w:uiPriority="66"/>
-    <w:lsdException w:name="Medium Grid 1 Accent 5" w:uiPriority="67"/>
-    <w:lsdException w:name="Medium Grid 2 Accent 5" w:uiPriority="68"/>
-    <w:lsdException w:name="Medium Grid 3 Accent 5" w:uiPriority="69"/>
-    <w:lsdException w:name="Dark List Accent 5" w:uiPriority="70"/>
-    <w:lsdException w:name="Colorful Shading Accent 5" w:uiPriority="71"/>
-    <w:lsdException w:name="Colorful List Accent 5" w:uiPriority="72"/>
-    <w:lsdException w:name="Colorful Grid Accent 5" w:uiPriority="73"/>
-    <w:lsdException w:name="Light Shading Accent 6" w:uiPriority="60"/>
-    <w:lsdException w:name="Light List Accent 6" w:uiPriority="61"/>
-    <w:lsdException w:name="Light Grid Accent 6" w:uiPriority="62"/>
-    <w:lsdException w:name="Medium Shading 1 Accent 6" w:uiPriority="63"/>
-    <w:lsdException w:name="Medium Shading 2 Accent 6" w:uiPriority="64"/>
-    <w:lsdException w:name="Medium List 1 Accent 6" w:uiPriority="65"/>
-    <w:lsdException w:name="Medium List 2 Accent 6" w:uiPriority="66"/>
-    <w:lsdException w:name="Medium Grid 1 Accent 6" w:uiPriority="67"/>
-    <w:lsdException w:name="Medium Grid 2 Accent 6" w:uiPriority="68"/>
-    <w:lsdException w:name="Medium Grid 3 Accent 6" w:uiPriority="69"/>
-    <w:lsdException w:name="Dark List Accent 6" w:uiPriority="70"/>
-    <w:lsdException w:name="Colorful Shading Accent 6" w:uiPriority="71"/>
-    <w:lsdException w:name="Colorful List Accent 6" w:uiPriority="72"/>
-    <w:lsdException w:name="Colorful Grid Accent 6" w:uiPriority="73"/>
-    <w:lsdException w:name="Subtle Emphasis" w:uiPriority="19" w:qFormat="1"/>
-    <w:lsdException w:name="Intense Emphasis" w:uiPriority="21" w:qFormat="1"/>
-    <w:lsdException w:name="Subtle Reference" w:uiPriority="31" w:qFormat="1"/>
-    <w:lsdException w:name="Intense Reference" w:uiPriority="32" w:qFormat="1"/>
-    <w:lsdException w:name="Book Title" w:uiPriority="33" w:qFormat="1"/>
-    <w:lsdException w:name="Bibliography" w:semiHidden="1" w:uiPriority="37" w:unhideWhenUsed="1"/>
-    <w:lsdException w:name="TOC Heading" w:semiHidden="1" w:uiPriority="39" w:unhideWhenUsed="1" w:qFormat="1"/>
-    <w:lsdException w:name="Plain Table 1" w:uiPriority="41"/>
-    <w:lsdException w:name="Plain Table 2" w:uiPriority="42"/>
-    <w:lsdException w:name="Plain Table 3" w:uiPriority="43"/>
-    <w:lsdException w:name="Plain Table 4" w:uiPriority="44"/>
-    <w:lsdException w:name="Plain Table 5" w:uiPriority="45"/>
-    <w:lsdException w:name="Grid Table Light" w:uiPriority="40"/>
-    <w:lsdException w:name="Grid Table 1 Light" w:uiPriority="46"/>
-    <w:lsdException w:name="Grid Table 2" w:uiPriority="47"/>
-    <w:lsdException w:name="Grid Table 3" w:uiPriority="48"/>
-    <w:lsdException w:name="Grid Table 4" w:uiPriority="49"/>
-    <w:lsdException w:name="Grid Table 5 Dark" w:uiPriority="50"/>
-    <w:lsdException w:name="Grid Table 6 Colorful" w:uiPriority="51"/>
-    <w:lsdException w:name="Grid Table 7 Colorful" w:uiPriority="52"/>
-    <w:lsdException w:name="Grid Table 1 Light Accent 1" w:uiPriority="46"/>
-    <w:lsdException w:name="Grid Table 2 Accent 1" w:uiPriority="47"/>
-    <w:lsdException w:name="Grid Table 3 Accent 1" w:uiPriority="48"/>
-    <w:lsdException w:name="Grid Table 4 Accent 1" w:uiPriority="49"/>
-    <w:lsdException w:name="Grid Table 5 Dark Accent 1" w:uiPriority="50"/>
-    <w:lsdException w:name="Grid Table 6 Colorful Accent 1" w:uiPriority="51"/>
-    <w:lsdException w:name="Grid Table 7 Colorful Accent 1" w:uiPriority="52"/>
-    <w:lsdException w:name="Grid Table 1 Light Accent 2" w:uiPriority="46"/>
-    <w:lsdException w:name="Grid Table 2 Accent 2" w:uiPriority="47"/>
-    <w:lsdException w:name="Grid Table 3 Accent 2" w:uiPriority="48"/>
-    <w:lsdException w:name="Grid Table 4 Accent 2" w:uiPriority="49"/>
-    <w:lsdException w:name="Grid Table 5 Dark Accent 2" w:uiPriority="50"/>
-    <w:lsdException w:name="Grid Table 6 Colorful Accent 2" w:uiPriority="51"/>
-    <w:lsdException w:name="Grid Table 7 Colorful Accent 2" w:uiPriority="52"/>
-    <w:lsdException w:name="Grid Table 1 Light Accent 3" w:uiPriority="46"/>
-    <w:lsdException w:name="Grid Table 2 Accent 3" w:uiPriority="47"/>
-    <w:lsdException w:name="Grid Table 3 Accent 3" w:uiPriority="48"/>
-    <w:lsdException w:name="Grid Table 4 Accent 3" w:uiPriority="49"/>
-    <w:lsdException w:name="Grid Table 5 Dark Accent 3" w:uiPriority="50"/>
-    <w:lsdException w:name="Grid Table 6 Colorful Accent 3" w:uiPriority="51"/>
-    <w:lsdException w:name="Grid Table 7 Colorful Accent 3" w:uiPriority="52"/>
-    <w:lsdException w:name="Grid Table 1 Light Accent 4" w:uiPriority="46"/>
-    <w:lsdException w:name="Grid Table 2 Accent 4" w:uiPriority="47"/>
-    <w:lsdException w:name="Grid Table 3 Accent 4" w:uiPriority="48"/>
-    <w:lsdException w:name="Grid Table 4 Accent 4" w:uiPriority="49"/>
-    <w:lsdException w:name="Grid Table 5 Dark Accent 4" w:uiPriority="50"/>
-    <w:lsdException w:name="Grid Table 6 Colorful Accent 4" w:uiPriority="51"/>
-    <w:lsdException w:name="Grid Table 7 Colorful Accent 4" w:uiPriority="52"/>
-    <w:lsdException w:name="Grid Table 1 Light Accent 5" w:uiPriority="46"/>
-    <w:lsdException w:name="Grid Table 2 Accent 5" w:uiPriority="47"/>
-    <w:lsdException w:name="Grid Table 3 Accent 5" w:uiPriority="48"/>
-    <w:lsdException w:name="Grid Table 4 Accent 5" w:uiPriority="49"/>
-    <w:lsdException w:name="Grid Table 5 Dark Accent 5" w:uiPriority="50"/>
-    <w:lsdException w:name="Grid Table 6 Colorful Accent 5" w:uiPriority="51"/>
-    <w:lsdException w:name="Grid Table 7 Colorful Accent 5" w:uiPriority="52"/>
-    <w:lsdException w:name="Grid Table 1 Light Accent 6" w:uiPriority="46"/>
-    <w:lsdException w:name="Grid Table 2 Accent 6" w:uiPriority="47"/>
-    <w:lsdException w:name="Grid Table 3 Accent 6" w:uiPriority="48"/>
-    <w:lsdException w:name="Grid Table 4 Accent 6" w:uiPriority="49"/>
-    <w:lsdException w:name="Grid Table 5 Dark Accent 6" w:uiPriority="50"/>
-    <w:lsdException w:name="Grid Table 6 Colorful Accent 6" w:uiPriority="51"/>
-    <w:lsdException w:name="Grid Table 7 Colorful Accent 6" w:uiPriority="52"/>
-    <w:lsdException w:name="List Table 1 Light" w:uiPriority="46"/>
-    <w:lsdException w:name="List Table 2" w:uiPriority="47"/>
-    <w:lsdException w:name="List Table 3" w:uiPriority="48"/>
-    <w:lsdException w:name="List Table 4" w:uiPriority="49"/>
-    <w:lsdException w:name="List Table 5 Dark" w:uiPriority="50"/>
-    <w:lsdException w:name="List Table 6 Colorful" w:uiPriority="51"/>
-    <w:lsdException w:name="List Table 7 Colorful" w:uiPriority="52"/>
-    <w:lsdException w:name="List Table 1 Light Accent 1" w:uiPriority="46"/>
-    <w:lsdException w:name="List Table 2 Accent 1" w:uiPriority="47"/>
-    <w:lsdException w:name="List Table 3 Accent 1" w:uiPriority="48"/>
-    <w:lsdException w:name="List Table 4 Accent 1" w:uiPriority="49"/>
-    <w:lsdException w:name="List Table 5 Dark Accent 1" w:uiPriority="50"/>
-    <w:lsdException w:name="List Table 6 Colorful Accent 1" w:uiPriority="51"/>
-    <w:lsdException w:name="List Table 7 Colorful Accent 1" w:uiPriority="52"/>
-    <w:lsdException w:name="List Table 1 Light Accent 2" w:uiPriority="46"/>
-    <w:lsdException w:name="List Table 2 Accent 2" w:uiPriority="47"/>
-    <w:lsdException w:name="List Table 3 Accent 2" w:uiPriority="48"/>
-    <w:lsdException w:name="List Table 4 Accent 2" w:uiPriority="49"/>
-    <w:lsdException w:name="List Table 5 Dark Accent 2" w:uiPriority="50"/>
-    <w:lsdException w:name="List Table 6 Colorful Accent 2" w:uiPriority="51"/>
-    <w:lsdException w:name="List Table 7 Colorful Accent 2" w:uiPriority="52"/>
-    <w:lsdException w:name="List Table 1 Light Accent 3" w:uiPriority="46"/>
-    <w:lsdException w:name="List Table 2 Accent 3" w:uiPriority="47"/>
-    <w:lsdException w:name="List Table 3 Accent 3" w:uiPriority="48"/>
-    <w:lsdException w:name="List Table 4 Accent 3" w:uiPriority="49"/>
-    <w:lsdException w:name="List Table 5 Dark Accent 3" w:uiPriority="50"/>
-    <w:lsdException w:name="List Table 6 Colorful Accent 3" w:uiPriority="51"/>
-    <w:lsdException w:name="List Table 7 Colorful Accent 3" w:uiPriority="52"/>
-    <w:lsdException w:name="List Table 1 Light Accent 4" w:uiPriority="46"/>
-    <w:lsdException w:name="List Table 2 Accent 4" w:uiPriority="47"/>
-    <w:lsdException w:name="List Table 3 Accent 4" w:uiPriority="48"/>
-    <w:lsdException w:name="List Table 4 Accent 4" w:uiPriority="49"/>
-    <w:lsdException w:name="List Table 5 Dark Accent 4" w:uiPriority="50"/>
-    <w:lsdException w:name="List Table 6 Colorful Accent 4" w:uiPriority="51"/>
-    <w:lsdException w:name="List Table 7 Colorful Accent 4" w:uiPriority="52"/>
-    <w:lsdException w:name="List Table 1 Light Accent 5" w:uiPriority="46"/>
-    <w:lsdException w:name="List Table 2 Accent 5" w:uiPriority="47"/>
-    <w:lsdException w:name="List Table 3 Accent 5" w:uiPriority="48"/>
-    <w:lsdException w:name="List Table 4 Accent 5" w:uiPriority="49"/>
-    <w:lsdException w:name="List Table 5 Dark Accent 5" w:uiPriority="50"/>
-    <w:lsdException w:name="List Table 6 Colorful Accent 5" w:uiPriority="51"/>
-    <w:lsdException w:name="List Table 7 Colorful Accent 5" w:uiPriority="52"/>
-    <w:lsdException w:name="List Table 1 Light Accent 6" w:uiPriority="46"/>
-    <w:lsdException w:name="List Table 2 Accent 6" w:uiPriority="47"/>
-    <w:lsdException w:name="List Table 3 Accent 6" w:uiPriority="48"/>
-    <w:lsdException w:name="List Table 4 Accent 6" w:uiPriority="49"/>
-    <w:lsdException w:name="List Table 5 Dark Accent 6" w:uiPriority="50"/>
-    <w:lsdException w:name="List Table 6 Colorful Accent 6" w:uiPriority="51"/>
-    <w:lsdException w:name="List Table 7 Colorful Accent 6" w:uiPriority="52"/>
-    <w:lsdException w:name="Mention" w:semiHidden="1" w:unhideWhenUsed="1"/>
-    <w:lsdException w:name="Smart Hyperlink" w:semiHidden="1" w:unhideWhenUsed="1"/>
-    <w:lsdException w:name="Hashtag" w:semiHidden="1" w:unhideWhenUsed="1"/>
-    <w:lsdException w:name="Unresolved Mention" w:semiHidden="1" w:unhideWhenUsed="1"/>
+  <w:latentStyles w:count="260" w:defQFormat="0" w:defUnhideWhenUsed="1" w:defSemiHidden="1" w:defUIPriority="99" w:defLockedState="0">
+    <w:lsdException w:qFormat="1" w:unhideWhenUsed="0" w:uiPriority="0" w:semiHidden="0" w:name="Normal"/>
+    <w:lsdException w:qFormat="1" w:unhideWhenUsed="0" w:uiPriority="0" w:semiHidden="0" w:name="heading 1"/>
+    <w:lsdException w:qFormat="1" w:uiPriority="9" w:semiHidden="0" w:name="heading 2"/>
+    <w:lsdException w:qFormat="1" w:uiPriority="9" w:name="heading 3"/>
+    <w:lsdException w:qFormat="1" w:uiPriority="9" w:name="heading 4"/>
+    <w:lsdException w:qFormat="1" w:uiPriority="9" w:name="heading 5"/>
+    <w:lsdException w:qFormat="1" w:uiPriority="9" w:name="heading 6"/>
+    <w:lsdException w:qFormat="1" w:uiPriority="9" w:name="heading 7"/>
+    <w:lsdException w:qFormat="1" w:uiPriority="9" w:name="heading 8"/>
+    <w:lsdException w:qFormat="1" w:uiPriority="9" w:name="heading 9"/>
+    <w:lsdException w:uiPriority="99" w:name="index 1"/>
+    <w:lsdException w:uiPriority="99" w:name="index 2"/>
+    <w:lsdException w:uiPriority="99" w:name="index 3"/>
+    <w:lsdException w:uiPriority="99" w:name="index 4"/>
+    <w:lsdException w:uiPriority="99" w:name="index 5"/>
+    <w:lsdException w:uiPriority="99" w:name="index 6"/>
+    <w:lsdException w:uiPriority="99" w:name="index 7"/>
+    <w:lsdException w:uiPriority="99" w:name="index 8"/>
+    <w:lsdException w:uiPriority="99" w:name="index 9"/>
+    <w:lsdException w:uiPriority="39" w:semiHidden="0" w:name="toc 1"/>
+    <w:lsdException w:qFormat="1" w:uiPriority="39" w:semiHidden="0" w:name="toc 2"/>
+    <w:lsdException w:uiPriority="39" w:name="toc 3"/>
+    <w:lsdException w:uiPriority="39" w:name="toc 4"/>
+    <w:lsdException w:uiPriority="39" w:name="toc 5"/>
+    <w:lsdException w:uiPriority="39" w:name="toc 6"/>
+    <w:lsdException w:uiPriority="39" w:name="toc 7"/>
+    <w:lsdException w:uiPriority="39" w:name="toc 8"/>
+    <w:lsdException w:uiPriority="39" w:name="toc 9"/>
+    <w:lsdException w:uiPriority="99" w:name="Normal Indent"/>
+    <w:lsdException w:uiPriority="99" w:name="footnote text"/>
+    <w:lsdException w:uiPriority="99" w:name="annotation text"/>
+    <w:lsdException w:qFormat="1" w:uiPriority="99" w:semiHidden="0" w:name="header"/>
+    <w:lsdException w:qFormat="1" w:uiPriority="99" w:semiHidden="0" w:name="footer"/>
+    <w:lsdException w:uiPriority="99" w:name="index heading"/>
+    <w:lsdException w:qFormat="1" w:uiPriority="35" w:name="caption"/>
+    <w:lsdException w:uiPriority="99" w:name="table of figures"/>
+    <w:lsdException w:uiPriority="99" w:name="envelope address"/>
+    <w:lsdException w:uiPriority="99" w:name="envelope return"/>
+    <w:lsdException w:uiPriority="99" w:name="footnote reference"/>
+    <w:lsdException w:uiPriority="99" w:name="annotation reference"/>
+    <w:lsdException w:uiPriority="99" w:name="line number"/>
+    <w:lsdException w:uiPriority="99" w:name="page number"/>
+    <w:lsdException w:uiPriority="99" w:name="endnote reference"/>
+    <w:lsdException w:uiPriority="99" w:name="endnote text"/>
+    <w:lsdException w:uiPriority="99" w:name="table of authorities"/>
+    <w:lsdException w:uiPriority="99" w:name="macro"/>
+    <w:lsdException w:uiPriority="99" w:name="toa heading"/>
+    <w:lsdException w:uiPriority="99" w:name="List"/>
+    <w:lsdException w:uiPriority="99" w:name="List Bullet"/>
+    <w:lsdException w:uiPriority="99" w:name="List Number"/>
+    <w:lsdException w:uiPriority="99" w:name="List 2"/>
+    <w:lsdException w:uiPriority="99" w:name="List 3"/>
+    <w:lsdException w:uiPriority="99" w:name="List 4"/>
+    <w:lsdException w:uiPriority="99" w:name="List 5"/>
+    <w:lsdException w:uiPriority="99" w:name="List Bullet 2"/>
+    <w:lsdException w:uiPriority="99" w:name="List Bullet 3"/>
+    <w:lsdException w:uiPriority="99" w:name="List Bullet 4"/>
+    <w:lsdException w:uiPriority="99" w:name="List Bullet 5"/>
+    <w:lsdException w:uiPriority="99" w:name="List Number 2"/>
+    <w:lsdException w:uiPriority="99" w:name="List Number 3"/>
+    <w:lsdException w:uiPriority="99" w:name="List Number 4"/>
+    <w:lsdException w:uiPriority="99" w:name="List Number 5"/>
+    <w:lsdException w:qFormat="1" w:unhideWhenUsed="0" w:uiPriority="10" w:semiHidden="0" w:name="Title"/>
+    <w:lsdException w:uiPriority="99" w:name="Closing"/>
+    <w:lsdException w:uiPriority="99" w:name="Signature"/>
+    <w:lsdException w:uiPriority="1" w:name="Default Paragraph Font"/>
+    <w:lsdException w:uiPriority="99" w:name="Body Text"/>
+    <w:lsdException w:uiPriority="99" w:name="Body Text Indent"/>
+    <w:lsdException w:uiPriority="99" w:name="List Continue"/>
+    <w:lsdException w:uiPriority="99" w:name="List Continue 2"/>
+    <w:lsdException w:uiPriority="99" w:name="List Continue 3"/>
+    <w:lsdException w:uiPriority="99" w:name="List Continue 4"/>
+    <w:lsdException w:uiPriority="99" w:name="List Continue 5"/>
+    <w:lsdException w:uiPriority="99" w:name="Message Header"/>
+    <w:lsdException w:qFormat="1" w:unhideWhenUsed="0" w:uiPriority="11" w:semiHidden="0" w:name="Subtitle"/>
+    <w:lsdException w:uiPriority="99" w:name="Salutation"/>
+    <w:lsdException w:uiPriority="99" w:name="Date"/>
+    <w:lsdException w:uiPriority="99" w:name="Body Text First Indent"/>
+    <w:lsdException w:uiPriority="99" w:name="Body Text First Indent 2"/>
+    <w:lsdException w:uiPriority="99" w:name="Note Heading"/>
+    <w:lsdException w:uiPriority="99" w:name="Body Text 2"/>
+    <w:lsdException w:uiPriority="99" w:name="Body Text 3"/>
+    <w:lsdException w:uiPriority="99" w:name="Body Text Indent 2"/>
+    <w:lsdException w:uiPriority="99" w:name="Body Text Indent 3"/>
+    <w:lsdException w:uiPriority="99" w:name="Block Text"/>
+    <w:lsdException w:qFormat="1" w:uiPriority="99" w:semiHidden="0" w:name="Hyperlink"/>
+    <w:lsdException w:uiPriority="99" w:name="FollowedHyperlink"/>
+    <w:lsdException w:qFormat="1" w:unhideWhenUsed="0" w:uiPriority="22" w:semiHidden="0" w:name="Strong"/>
+    <w:lsdException w:qFormat="1" w:unhideWhenUsed="0" w:uiPriority="20" w:semiHidden="0" w:name="Emphasis"/>
+    <w:lsdException w:uiPriority="99" w:name="Document Map"/>
+    <w:lsdException w:uiPriority="99" w:name="Plain Text"/>
+    <w:lsdException w:uiPriority="99" w:name="E-mail Signature"/>
+    <w:lsdException w:uiPriority="99" w:name="Normal (Web)"/>
+    <w:lsdException w:uiPriority="99" w:name="HTML Acronym"/>
+    <w:lsdException w:uiPriority="99" w:name="HTML Address"/>
+    <w:lsdException w:uiPriority="99" w:name="HTML Cite"/>
+    <w:lsdException w:uiPriority="99" w:name="HTML Code"/>
+    <w:lsdException w:uiPriority="99" w:name="HTML Definition"/>
+    <w:lsdException w:uiPriority="99" w:name="HTML Keyboard"/>
+    <w:lsdException w:uiPriority="99" w:name="HTML Preformatted"/>
+    <w:lsdException w:uiPriority="99" w:name="HTML Sample"/>
+    <w:lsdException w:uiPriority="99" w:name="HTML Typewriter"/>
+    <w:lsdException w:uiPriority="99" w:name="HTML Variable"/>
+    <w:lsdException w:uiPriority="99" w:name="Normal Table"/>
+    <w:lsdException w:uiPriority="99" w:name="annotation subject"/>
+    <w:lsdException w:uiPriority="99" w:name="Table Simple 1"/>
+    <w:lsdException w:uiPriority="99" w:name="Table Simple 2"/>
+    <w:lsdException w:uiPriority="99" w:name="Table Simple 3"/>
+    <w:lsdException w:uiPriority="99" w:name="Table Classic 1"/>
+    <w:lsdException w:uiPriority="99" w:name="Table Classic 2"/>
+    <w:lsdException w:uiPriority="99" w:name="Table Classic 3"/>
+    <w:lsdException w:uiPriority="99" w:name="Table Classic 4"/>
+    <w:lsdException w:uiPriority="99" w:name="Table Colorful 1"/>
+    <w:lsdException w:uiPriority="99" w:name="Table Colorful 2"/>
+    <w:lsdException w:uiPriority="99" w:name="Table Colorful 3"/>
+    <w:lsdException w:uiPriority="99" w:name="Table Columns 1"/>
+    <w:lsdException w:uiPriority="99" w:name="Table Columns 2"/>
+    <w:lsdException w:uiPriority="99" w:name="Table Columns 3"/>
+    <w:lsdException w:uiPriority="99" w:name="Table Columns 4"/>
+    <w:lsdException w:uiPriority="99" w:name="Table Columns 5"/>
+    <w:lsdException w:uiPriority="99" w:name="Table Grid 1"/>
+    <w:lsdException w:uiPriority="99" w:name="Table Grid 2"/>
+    <w:lsdException w:uiPriority="99" w:name="Table Grid 3"/>
+    <w:lsdException w:uiPriority="99" w:name="Table Grid 4"/>
+    <w:lsdException w:uiPriority="99" w:name="Table Grid 5"/>
+    <w:lsdException w:uiPriority="99" w:name="Table Grid 6"/>
+    <w:lsdException w:uiPriority="99" w:name="Table Grid 7"/>
+    <w:lsdException w:uiPriority="99" w:name="Table Grid 8"/>
+    <w:lsdException w:uiPriority="99" w:name="Table List 1"/>
+    <w:lsdException w:uiPriority="99" w:name="Table List 2"/>
+    <w:lsdException w:uiPriority="99" w:name="Table List 3"/>
+    <w:lsdException w:uiPriority="99" w:name="Table List 4"/>
+    <w:lsdException w:uiPriority="99" w:name="Table List 5"/>
+    <w:lsdException w:uiPriority="99" w:name="Table List 6"/>
+    <w:lsdException w:uiPriority="99" w:name="Table List 7"/>
+    <w:lsdException w:uiPriority="99" w:name="Table List 8"/>
+    <w:lsdException w:uiPriority="99" w:name="Table 3D effects 1"/>
+    <w:lsdException w:uiPriority="99" w:name="Table 3D effects 2"/>
+    <w:lsdException w:uiPriority="99" w:name="Table 3D effects 3"/>
+    <w:lsdException w:uiPriority="99" w:name="Table Contemporary"/>
+    <w:lsdException w:uiPriority="99" w:name="Table Elegant"/>
+    <w:lsdException w:uiPriority="99" w:name="Table Professional"/>
+    <w:lsdException w:uiPriority="99" w:name="Table Subtle 1"/>
+    <w:lsdException w:uiPriority="99" w:name="Table Subtle 2"/>
+    <w:lsdException w:uiPriority="99" w:name="Table Web 1"/>
+    <w:lsdException w:uiPriority="99" w:name="Table Web 2"/>
+    <w:lsdException w:uiPriority="99" w:name="Table Web 3"/>
+    <w:lsdException w:uiPriority="99" w:name="Balloon Text"/>
+    <w:lsdException w:unhideWhenUsed="0" w:uiPriority="39" w:semiHidden="0" w:name="Table Grid"/>
+    <w:lsdException w:uiPriority="99" w:name="Table Theme"/>
+    <w:lsdException w:unhideWhenUsed="0" w:uiPriority="60" w:semiHidden="0" w:name="Light Shading"/>
+    <w:lsdException w:unhideWhenUsed="0" w:uiPriority="61" w:semiHidden="0" w:name="Light List"/>
+    <w:lsdException w:unhideWhenUsed="0" w:uiPriority="62" w:semiHidden="0" w:name="Light Grid"/>
+    <w:lsdException w:unhideWhenUsed="0" w:uiPriority="63" w:semiHidden="0" w:name="Medium Shading 1"/>
+    <w:lsdException w:unhideWhenUsed="0" w:uiPriority="64" w:semiHidden="0" w:name="Medium Shading 2"/>
+    <w:lsdException w:unhideWhenUsed="0" w:uiPriority="65" w:semiHidden="0" w:name="Medium List 1"/>
+    <w:lsdException w:unhideWhenUsed="0" w:uiPriority="66" w:semiHidden="0" w:name="Medium List 2"/>
+    <w:lsdException w:unhideWhenUsed="0" w:uiPriority="67" w:semiHidden="0" w:name="Medium Grid 1"/>
+    <w:lsdException w:unhideWhenUsed="0" w:uiPriority="68" w:semiHidden="0" w:name="Medium Grid 2"/>
+    <w:lsdException w:unhideWhenUsed="0" w:uiPriority="69" w:semiHidden="0" w:name="Medium Grid 3"/>
+    <w:lsdException w:unhideWhenUsed="0" w:uiPriority="70" w:semiHidden="0" w:name="Dark List"/>
+    <w:lsdException w:unhideWhenUsed="0" w:uiPriority="71" w:semiHidden="0" w:name="Colorful Shading"/>
+    <w:lsdException w:unhideWhenUsed="0" w:uiPriority="72" w:semiHidden="0" w:name="Colorful List"/>
+    <w:lsdException w:unhideWhenUsed="0" w:uiPriority="73" w:semiHidden="0" w:name="Colorful Grid"/>
+    <w:lsdException w:unhideWhenUsed="0" w:uiPriority="60" w:semiHidden="0" w:name="Light Shading Accent 1"/>
+    <w:lsdException w:unhideWhenUsed="0" w:uiPriority="61" w:semiHidden="0" w:name="Light List Accent 1"/>
+    <w:lsdException w:unhideWhenUsed="0" w:uiPriority="62" w:semiHidden="0" w:name="Light Grid Accent 1"/>
+    <w:lsdException w:unhideWhenUsed="0" w:uiPriority="63" w:semiHidden="0" w:name="Medium Shading 1 Accent 1"/>
+    <w:lsdException w:unhideWhenUsed="0" w:uiPriority="64" w:semiHidden="0" w:name="Medium Shading 2 Accent 1"/>
+    <w:lsdException w:unhideWhenUsed="0" w:uiPriority="65" w:semiHidden="0" w:name="Medium List 1 Accent 1"/>
+    <w:lsdException w:unhideWhenUsed="0" w:uiPriority="66" w:semiHidden="0" w:name="Medium List 2 Accent 1"/>
+    <w:lsdException w:unhideWhenUsed="0" w:uiPriority="67" w:semiHidden="0" w:name="Medium Grid 1 Accent 1"/>
+    <w:lsdException w:unhideWhenUsed="0" w:uiPriority="68" w:semiHidden="0" w:name="Medium Grid 2 Accent 1"/>
+    <w:lsdException w:unhideWhenUsed="0" w:uiPriority="69" w:semiHidden="0" w:name="Medium Grid 3 Accent 1"/>
+    <w:lsdException w:unhideWhenUsed="0" w:uiPriority="70" w:semiHidden="0" w:name="Dark List Accent 1"/>
+    <w:lsdException w:unhideWhenUsed="0" w:uiPriority="71" w:semiHidden="0" w:name="Colorful Shading Accent 1"/>
+    <w:lsdException w:unhideWhenUsed="0" w:uiPriority="72" w:semiHidden="0" w:name="Colorful List Accent 1"/>
+    <w:lsdException w:unhideWhenUsed="0" w:uiPriority="73" w:semiHidden="0" w:name="Colorful Grid Accent 1"/>
+    <w:lsdException w:unhideWhenUsed="0" w:uiPriority="60" w:semiHidden="0" w:name="Light Shading Accent 2"/>
+    <w:lsdException w:unhideWhenUsed="0" w:uiPriority="61" w:semiHidden="0" w:name="Light List Accent 2"/>
+    <w:lsdException w:unhideWhenUsed="0" w:uiPriority="62" w:semiHidden="0" w:name="Light Grid Accent 2"/>
+    <w:lsdException w:unhideWhenUsed="0" w:uiPriority="63" w:semiHidden="0" w:name="Medium Shading 1 Accent 2"/>
+    <w:lsdException w:unhideWhenUsed="0" w:uiPriority="64" w:semiHidden="0" w:name="Medium Shading 2 Accent 2"/>
+    <w:lsdException w:unhideWhenUsed="0" w:uiPriority="65" w:semiHidden="0" w:name="Medium List 1 Accent 2"/>
+    <w:lsdException w:unhideWhenUsed="0" w:uiPriority="66" w:semiHidden="0" w:name="Medium List 2 Accent 2"/>
+    <w:lsdException w:unhideWhenUsed="0" w:uiPriority="67" w:semiHidden="0" w:name="Medium Grid 1 Accent 2"/>
+    <w:lsdException w:unhideWhenUsed="0" w:uiPriority="68" w:semiHidden="0" w:name="Medium Grid 2 Accent 2"/>
+    <w:lsdException w:unhideWhenUsed="0" w:uiPriority="69" w:semiHidden="0" w:name="Medium Grid 3 Accent 2"/>
+    <w:lsdException w:unhideWhenUsed="0" w:uiPriority="70" w:semiHidden="0" w:name="Dark List Accent 2"/>
+    <w:lsdException w:unhideWhenUsed="0" w:uiPriority="71" w:semiHidden="0" w:name="Colorful Shading Accent 2"/>
+    <w:lsdException w:unhideWhenUsed="0" w:uiPriority="72" w:semiHidden="0" w:name="Colorful List Accent 2"/>
+    <w:lsdException w:unhideWhenUsed="0" w:uiPriority="73" w:semiHidden="0" w:name="Colorful Grid Accent 2"/>
+    <w:lsdException w:unhideWhenUsed="0" w:uiPriority="60" w:semiHidden="0" w:name="Light Shading Accent 3"/>
+    <w:lsdException w:unhideWhenUsed="0" w:uiPriority="61" w:semiHidden="0" w:name="Light List Accent 3"/>
+    <w:lsdException w:unhideWhenUsed="0" w:uiPriority="62" w:semiHidden="0" w:name="Light Grid Accent 3"/>
+    <w:lsdException w:unhideWhenUsed="0" w:uiPriority="63" w:semiHidden="0" w:name="Medium Shading 1 Accent 3"/>
+    <w:lsdException w:unhideWhenUsed="0" w:uiPriority="64" w:semiHidden="0" w:name="Medium Shading 2 Accent 3"/>
+    <w:lsdException w:unhideWhenUsed="0" w:uiPriority="65" w:semiHidden="0" w:name="Medium List 1 Accent 3"/>
+    <w:lsdException w:unhideWhenUsed="0" w:uiPriority="66" w:semiHidden="0" w:name="Medium List 2 Accent 3"/>
+    <w:lsdException w:unhideWhenUsed="0" w:uiPriority="67" w:semiHidden="0" w:name="Medium Grid 1 Accent 3"/>
+    <w:lsdException w:unhideWhenUsed="0" w:uiPriority="68" w:semiHidden="0" w:name="Medium Grid 2 Accent 3"/>
+    <w:lsdException w:unhideWhenUsed="0" w:uiPriority="69" w:semiHidden="0" w:name="Medium Grid 3 Accent 3"/>
+    <w:lsdException w:unhideWhenUsed="0" w:uiPriority="70" w:semiHidden="0" w:name="Dark List Accent 3"/>
+    <w:lsdException w:unhideWhenUsed="0" w:uiPriority="71" w:semiHidden="0" w:name="Colorful Shading Accent 3"/>
+    <w:lsdException w:unhideWhenUsed="0" w:uiPriority="72" w:semiHidden="0" w:name="Colorful List Accent 3"/>
+    <w:lsdException w:unhideWhenUsed="0" w:uiPriority="73" w:semiHidden="0" w:name="Colorful Grid Accent 3"/>
+    <w:lsdException w:unhideWhenUsed="0" w:uiPriority="60" w:semiHidden="0" w:name="Light Shading Accent 4"/>
+    <w:lsdException w:unhideWhenUsed="0" w:uiPriority="61" w:semiHidden="0" w:name="Light List Accent 4"/>
+    <w:lsdException w:unhideWhenUsed="0" w:uiPriority="62" w:semiHidden="0" w:name="Light Grid Accent 4"/>
+    <w:lsdException w:unhideWhenUsed="0" w:uiPriority="63" w:semiHidden="0" w:name="Medium Shading 1 Accent 4"/>
+    <w:lsdException w:unhideWhenUsed="0" w:uiPriority="64" w:semiHidden="0" w:name="Medium Shading 2 Accent 4"/>
+    <w:lsdException w:unhideWhenUsed="0" w:uiPriority="65" w:semiHidden="0" w:name="Medium List 1 Accent 4"/>
+    <w:lsdException w:unhideWhenUsed="0" w:uiPriority="66" w:semiHidden="0" w:name="Medium List 2 Accent 4"/>
+    <w:lsdException w:unhideWhenUsed="0" w:uiPriority="67" w:semiHidden="0" w:name="Medium Grid 1 Accent 4"/>
+    <w:lsdException w:unhideWhenUsed="0" w:uiPriority="68" w:semiHidden="0" w:name="Medium Grid 2 Accent 4"/>
+    <w:lsdException w:unhideWhenUsed="0" w:uiPriority="69" w:semiHidden="0" w:name="Medium Grid 3 Accent 4"/>
+    <w:lsdException w:unhideWhenUsed="0" w:uiPriority="70" w:semiHidden="0" w:name="Dark List Accent 4"/>
+    <w:lsdException w:unhideWhenUsed="0" w:uiPriority="71" w:semiHidden="0" w:name="Colorful Shading Accent 4"/>
+    <w:lsdException w:unhideWhenUsed="0" w:uiPriority="72" w:semiHidden="0" w:name="Colorful List Accent 4"/>
+    <w:lsdException w:unhideWhenUsed="0" w:uiPriority="73" w:semiHidden="0" w:name="Colorful Grid Accent 4"/>
+    <w:lsdException w:unhideWhenUsed="0" w:uiPriority="60" w:semiHidden="0" w:name="Light Shading Accent 5"/>
+    <w:lsdException w:unhideWhenUsed="0" w:uiPriority="61" w:semiHidden="0" w:name="Light List Accent 5"/>
+    <w:lsdException w:unhideWhenUsed="0" w:uiPriority="62" w:semiHidden="0" w:name="Light Grid Accent 5"/>
+    <w:lsdException w:unhideWhenUsed="0" w:uiPriority="63" w:semiHidden="0" w:name="Medium Shading 1 Accent 5"/>
+    <w:lsdException w:unhideWhenUsed="0" w:uiPriority="64" w:semiHidden="0" w:name="Medium Shading 2 Accent 5"/>
+    <w:lsdException w:unhideWhenUsed="0" w:uiPriority="65" w:semiHidden="0" w:name="Medium List 1 Accent 5"/>
+    <w:lsdException w:unhideWhenUsed="0" w:uiPriority="66" w:semiHidden="0" w:name="Medium List 2 Accent 5"/>
+    <w:lsdException w:unhideWhenUsed="0" w:uiPriority="67" w:semiHidden="0" w:name="Medium Grid 1 Accent 5"/>
+    <w:lsdException w:unhideWhenUsed="0" w:uiPriority="68" w:semiHidden="0" w:name="Medium Grid 2 Accent 5"/>
+    <w:lsdException w:unhideWhenUsed="0" w:uiPriority="69" w:semiHidden="0" w:name="Medium Grid 3 Accent 5"/>
+    <w:lsdException w:unhideWhenUsed="0" w:uiPriority="70" w:semiHidden="0" w:name="Dark List Accent 5"/>
+    <w:lsdException w:unhideWhenUsed="0" w:uiPriority="71" w:semiHidden="0" w:name="Colorful Shading Accent 5"/>
+    <w:lsdException w:unhideWhenUsed="0" w:uiPriority="72" w:semiHidden="0" w:name="Colorful List Accent 5"/>
+    <w:lsdException w:unhideWhenUsed="0" w:uiPriority="73" w:semiHidden="0" w:name="Colorful Grid Accent 5"/>
+    <w:lsdException w:unhideWhenUsed="0" w:uiPriority="60" w:semiHidden="0" w:name="Light Shading Accent 6"/>
+    <w:lsdException w:unhideWhenUsed="0" w:uiPriority="61" w:semiHidden="0" w:name="Light List Accent 6"/>
+    <w:lsdException w:unhideWhenUsed="0" w:uiPriority="62" w:semiHidden="0" w:name="Light Grid Accent 6"/>
+    <w:lsdException w:unhideWhenUsed="0" w:uiPriority="63" w:semiHidden="0" w:name="Medium Shading 1 Accent 6"/>
+    <w:lsdException w:unhideWhenUsed="0" w:uiPriority="64" w:semiHidden="0" w:name="Medium Shading 2 Accent 6"/>
+    <w:lsdException w:unhideWhenUsed="0" w:uiPriority="65" w:semiHidden="0" w:name="Medium List 1 Accent 6"/>
+    <w:lsdException w:unhideWhenUsed="0" w:uiPriority="66" w:semiHidden="0" w:name="Medium List 2 Accent 6"/>
+    <w:lsdException w:unhideWhenUsed="0" w:uiPriority="67" w:semiHidden="0" w:name="Medium Grid 1 Accent 6"/>
+    <w:lsdException w:unhideWhenUsed="0" w:uiPriority="68" w:semiHidden="0" w:name="Medium Grid 2 Accent 6"/>
+    <w:lsdException w:unhideWhenUsed="0" w:uiPriority="69" w:semiHidden="0" w:name="Medium Grid 3 Accent 6"/>
+    <w:lsdException w:unhideWhenUsed="0" w:uiPriority="70" w:semiHidden="0" w:name="Dark List Accent 6"/>
+    <w:lsdException w:unhideWhenUsed="0" w:uiPriority="71" w:semiHidden="0" w:name="Colorful Shading Accent 6"/>
+    <w:lsdException w:unhideWhenUsed="0" w:uiPriority="72" w:semiHidden="0" w:name="Colorful List Accent 6"/>
+    <w:lsdException w:unhideWhenUsed="0" w:uiPriority="73" w:semiHidden="0" w:name="Colorful Grid Accent 6"/>
   </w:latentStyles>
-  <w:style w:type="paragraph" w:default="1" w:styleId="a">
+  <w:style w:type="paragraph" w:default="1" w:styleId="1">
     <w:name w:val="Normal"/>
     <w:qFormat/>
-    <w:rsid w:val="009177E9"/>
+    <w:uiPriority w:val="0"/>
     <w:pPr>
       <w:widowControl w:val="0"/>
       <w:jc w:val="both"/>
     </w:pPr>
     <w:rPr>
-      <w:rFonts w:ascii="Calibri" w:eastAsia="宋体" w:hAnsi="Calibri" w:cs="Times New Roman"/>
+      <w:rFonts w:ascii="Calibri" w:hAnsi="Calibri" w:eastAsia="宋体" w:cs="Times New Roman"/>
+      <w:kern w:val="2"/>
+      <w:sz w:val="21"/>
       <w:szCs w:val="24"/>
+      <w:lang w:val="en-US" w:eastAsia="zh-CN" w:bidi="ar-SA"/>
     </w:rPr>
   </w:style>
-  <w:style w:type="paragraph" w:styleId="1">
+  <w:style w:type="paragraph" w:styleId="2">
     <w:name w:val="heading 1"/>
-    <w:basedOn w:val="a"/>
-    <w:next w:val="a"/>
-    <w:link w:val="10"/>
+    <w:basedOn w:val="1"/>
+    <w:next w:val="1"/>
+    <w:link w:val="14"/>
     <w:qFormat/>
-    <w:rsid w:val="009177E9"/>
+    <w:uiPriority w:val="0"/>
     <w:pPr>
       <w:keepNext/>
       <w:keepLines/>
@@ -5674,15 +4908,14 @@
       <w:sz w:val="44"/>
     </w:rPr>
   </w:style>
-  <w:style w:type="paragraph" w:styleId="2">
+  <w:style w:type="paragraph" w:styleId="3">
     <w:name w:val="heading 2"/>
-    <w:basedOn w:val="a"/>
-    <w:next w:val="a"/>
-    <w:link w:val="20"/>
-    <w:uiPriority w:val="9"/>
+    <w:basedOn w:val="1"/>
+    <w:next w:val="1"/>
+    <w:link w:val="15"/>
     <w:unhideWhenUsed/>
     <w:qFormat/>
-    <w:rsid w:val="00721073"/>
+    <w:uiPriority w:val="9"/>
     <w:pPr>
       <w:keepNext/>
       <w:keepLines/>
@@ -5690,26 +4923,26 @@
       <w:outlineLvl w:val="1"/>
     </w:pPr>
     <w:rPr>
-      <w:rFonts w:asciiTheme="majorHAnsi" w:eastAsiaTheme="majorEastAsia" w:hAnsiTheme="majorHAnsi" w:cstheme="majorBidi"/>
+      <w:rFonts w:asciiTheme="majorHAnsi" w:hAnsiTheme="majorHAnsi" w:eastAsiaTheme="majorEastAsia" w:cstheme="majorBidi"/>
       <w:b/>
       <w:bCs/>
       <w:sz w:val="32"/>
       <w:szCs w:val="32"/>
     </w:rPr>
   </w:style>
-  <w:style w:type="character" w:default="1" w:styleId="a0">
+  <w:style w:type="character" w:default="1" w:styleId="8">
     <w:name w:val="Default Paragraph Font"/>
-    <w:uiPriority w:val="1"/>
     <w:semiHidden/>
     <w:unhideWhenUsed/>
+    <w:uiPriority w:val="1"/>
   </w:style>
-  <w:style w:type="table" w:default="1" w:styleId="a1">
+  <w:style w:type="table" w:default="1" w:styleId="10">
     <w:name w:val="Normal Table"/>
-    <w:uiPriority w:val="99"/>
     <w:semiHidden/>
     <w:unhideWhenUsed/>
+    <w:uiPriority w:val="99"/>
     <w:tblPr>
-      <w:tblInd w:w="0" w:type="dxa"/>
+      <w:tblLayout w:type="fixed"/>
       <w:tblCellMar>
         <w:top w:w="0" w:type="dxa"/>
         <w:left w:w="108" w:type="dxa"/>
@@ -5718,22 +4951,36 @@
       </w:tblCellMar>
     </w:tblPr>
   </w:style>
-  <w:style w:type="numbering" w:default="1" w:styleId="a2">
-    <w:name w:val="No List"/>
+  <w:style w:type="paragraph" w:styleId="4">
+    <w:name w:val="footer"/>
+    <w:basedOn w:val="1"/>
+    <w:link w:val="13"/>
+    <w:unhideWhenUsed/>
+    <w:qFormat/>
     <w:uiPriority w:val="99"/>
-    <w:semiHidden/>
+    <w:pPr>
+      <w:tabs>
+        <w:tab w:val="center" w:pos="4153"/>
+        <w:tab w:val="right" w:pos="8306"/>
+      </w:tabs>
+      <w:snapToGrid w:val="0"/>
+      <w:jc w:val="left"/>
+    </w:pPr>
+    <w:rPr>
+      <w:sz w:val="18"/>
+      <w:szCs w:val="18"/>
+    </w:rPr>
+  </w:style>
+  <w:style w:type="paragraph" w:styleId="5">
+    <w:name w:val="header"/>
+    <w:basedOn w:val="1"/>
+    <w:link w:val="12"/>
     <w:unhideWhenUsed/>
-  </w:style>
-  <w:style w:type="paragraph" w:styleId="a3">
-    <w:name w:val="header"/>
-    <w:basedOn w:val="a"/>
-    <w:link w:val="a4"/>
+    <w:qFormat/>
     <w:uiPriority w:val="99"/>
-    <w:unhideWhenUsed/>
-    <w:rsid w:val="009177E9"/>
     <w:pPr>
       <w:pBdr>
-        <w:bottom w:val="single" w:sz="6" w:space="1" w:color="auto"/>
+        <w:bottom w:val="single" w:color="auto" w:sz="6" w:space="1"/>
       </w:pBdr>
       <w:tabs>
         <w:tab w:val="center" w:pos="4153"/>
@@ -5747,116 +4994,126 @@
       <w:szCs w:val="18"/>
     </w:rPr>
   </w:style>
-  <w:style w:type="character" w:customStyle="1" w:styleId="a4">
+  <w:style w:type="paragraph" w:styleId="6">
+    <w:name w:val="toc 1"/>
+    <w:basedOn w:val="1"/>
+    <w:next w:val="1"/>
+    <w:unhideWhenUsed/>
+    <w:uiPriority w:val="39"/>
+  </w:style>
+  <w:style w:type="paragraph" w:styleId="7">
+    <w:name w:val="toc 2"/>
+    <w:basedOn w:val="1"/>
+    <w:next w:val="1"/>
+    <w:unhideWhenUsed/>
+    <w:qFormat/>
+    <w:uiPriority w:val="39"/>
+    <w:pPr>
+      <w:ind w:left="420" w:leftChars="200"/>
+    </w:pPr>
+  </w:style>
+  <w:style w:type="character" w:styleId="9">
+    <w:name w:val="Hyperlink"/>
+    <w:basedOn w:val="8"/>
+    <w:unhideWhenUsed/>
+    <w:qFormat/>
+    <w:uiPriority w:val="99"/>
+    <w:rPr>
+      <w:color w:val="0563C1" w:themeColor="hyperlink"/>
+      <w:u w:val="single"/>
+      <w14:textFill>
+        <w14:solidFill>
+          <w14:schemeClr w14:val="hlink"/>
+        </w14:solidFill>
+      </w14:textFill>
+    </w:rPr>
+  </w:style>
+  <w:style w:type="table" w:styleId="11">
+    <w:name w:val="Table Grid"/>
+    <w:basedOn w:val="10"/>
+    <w:uiPriority w:val="39"/>
+    <w:tblPr>
+      <w:tblBorders>
+        <w:top w:val="single" w:color="auto" w:sz="4" w:space="0"/>
+        <w:left w:val="single" w:color="auto" w:sz="4" w:space="0"/>
+        <w:bottom w:val="single" w:color="auto" w:sz="4" w:space="0"/>
+        <w:right w:val="single" w:color="auto" w:sz="4" w:space="0"/>
+        <w:insideH w:val="single" w:color="auto" w:sz="4" w:space="0"/>
+        <w:insideV w:val="single" w:color="auto" w:sz="4" w:space="0"/>
+      </w:tblBorders>
+      <w:tblLayout w:type="fixed"/>
+    </w:tblPr>
+  </w:style>
+  <w:style w:type="character" w:customStyle="1" w:styleId="12">
     <w:name w:val="页眉 字符"/>
-    <w:basedOn w:val="a0"/>
-    <w:link w:val="a3"/>
+    <w:basedOn w:val="8"/>
+    <w:link w:val="5"/>
     <w:uiPriority w:val="99"/>
-    <w:rsid w:val="009177E9"/>
     <w:rPr>
       <w:sz w:val="18"/>
       <w:szCs w:val="18"/>
     </w:rPr>
   </w:style>
-  <w:style w:type="paragraph" w:styleId="a5">
-    <w:name w:val="footer"/>
-    <w:basedOn w:val="a"/>
-    <w:link w:val="a6"/>
+  <w:style w:type="character" w:customStyle="1" w:styleId="13">
+    <w:name w:val="页脚 字符"/>
+    <w:basedOn w:val="8"/>
+    <w:link w:val="4"/>
     <w:uiPriority w:val="99"/>
-    <w:unhideWhenUsed/>
-    <w:rsid w:val="009177E9"/>
-    <w:pPr>
-      <w:tabs>
-        <w:tab w:val="center" w:pos="4153"/>
-        <w:tab w:val="right" w:pos="8306"/>
-      </w:tabs>
-      <w:snapToGrid w:val="0"/>
-      <w:jc w:val="left"/>
-    </w:pPr>
     <w:rPr>
       <w:sz w:val="18"/>
       <w:szCs w:val="18"/>
     </w:rPr>
   </w:style>
-  <w:style w:type="character" w:customStyle="1" w:styleId="a6">
-    <w:name w:val="页脚 字符"/>
-    <w:basedOn w:val="a0"/>
-    <w:link w:val="a5"/>
-    <w:uiPriority w:val="99"/>
-    <w:rsid w:val="009177E9"/>
+  <w:style w:type="character" w:customStyle="1" w:styleId="14">
+    <w:name w:val="标题 1 字符"/>
+    <w:basedOn w:val="8"/>
+    <w:link w:val="2"/>
+    <w:uiPriority w:val="0"/>
     <w:rPr>
-      <w:sz w:val="18"/>
-      <w:szCs w:val="18"/>
-    </w:rPr>
-  </w:style>
-  <w:style w:type="character" w:customStyle="1" w:styleId="10">
-    <w:name w:val="标题 1 字符"/>
-    <w:basedOn w:val="a0"/>
-    <w:link w:val="1"/>
-    <w:rsid w:val="009177E9"/>
-    <w:rPr>
-      <w:rFonts w:ascii="Calibri" w:eastAsia="宋体" w:hAnsi="Calibri" w:cs="Times New Roman"/>
+      <w:rFonts w:ascii="Calibri" w:hAnsi="Calibri" w:eastAsia="宋体" w:cs="Times New Roman"/>
       <w:b/>
       <w:kern w:val="44"/>
       <w:sz w:val="44"/>
       <w:szCs w:val="24"/>
     </w:rPr>
   </w:style>
-  <w:style w:type="character" w:customStyle="1" w:styleId="20">
+  <w:style w:type="character" w:customStyle="1" w:styleId="15">
     <w:name w:val="标题 2 字符"/>
-    <w:basedOn w:val="a0"/>
-    <w:link w:val="2"/>
+    <w:basedOn w:val="8"/>
+    <w:link w:val="3"/>
     <w:uiPriority w:val="9"/>
-    <w:rsid w:val="00721073"/>
     <w:rPr>
-      <w:rFonts w:asciiTheme="majorHAnsi" w:eastAsiaTheme="majorEastAsia" w:hAnsiTheme="majorHAnsi" w:cstheme="majorBidi"/>
+      <w:rFonts w:asciiTheme="majorHAnsi" w:hAnsiTheme="majorHAnsi" w:eastAsiaTheme="majorEastAsia" w:cstheme="majorBidi"/>
       <w:b/>
       <w:bCs/>
       <w:sz w:val="32"/>
       <w:szCs w:val="32"/>
     </w:rPr>
   </w:style>
-  <w:style w:type="table" w:styleId="a7">
-    <w:name w:val="Table Grid"/>
-    <w:basedOn w:val="a1"/>
-    <w:uiPriority w:val="39"/>
-    <w:rsid w:val="00721073"/>
-    <w:tblPr>
-      <w:tblBorders>
-        <w:top w:val="single" w:sz="4" w:space="0" w:color="auto"/>
-        <w:left w:val="single" w:sz="4" w:space="0" w:color="auto"/>
-        <w:bottom w:val="single" w:sz="4" w:space="0" w:color="auto"/>
-        <w:right w:val="single" w:sz="4" w:space="0" w:color="auto"/>
-        <w:insideH w:val="single" w:sz="4" w:space="0" w:color="auto"/>
-        <w:insideV w:val="single" w:sz="4" w:space="0" w:color="auto"/>
-      </w:tblBorders>
-    </w:tblPr>
-  </w:style>
-  <w:style w:type="paragraph" w:customStyle="1" w:styleId="a8">
+  <w:style w:type="paragraph" w:customStyle="1" w:styleId="16">
     <w:name w:val="封面"/>
-    <w:basedOn w:val="a"/>
+    <w:basedOn w:val="1"/>
     <w:qFormat/>
-    <w:rsid w:val="006E5C85"/>
+    <w:uiPriority w:val="0"/>
     <w:pPr>
       <w:adjustRightInd w:val="0"/>
       <w:spacing w:line="360" w:lineRule="atLeast"/>
       <w:jc w:val="right"/>
     </w:pPr>
     <w:rPr>
-      <w:rFonts w:ascii="Symbol" w:eastAsiaTheme="minorEastAsia" w:hAnsi="Symbol" w:cstheme="minorBidi"/>
+      <w:rFonts w:ascii="Symbol" w:hAnsi="Symbol" w:eastAsiaTheme="minorEastAsia" w:cstheme="minorBidi"/>
       <w:kern w:val="0"/>
       <w:sz w:val="24"/>
       <w:szCs w:val="20"/>
     </w:rPr>
   </w:style>
-  <w:style w:type="paragraph" w:styleId="TOC">
+  <w:style w:type="paragraph" w:customStyle="1" w:styleId="17">
     <w:name w:val="TOC Heading"/>
-    <w:basedOn w:val="1"/>
-    <w:next w:val="a"/>
-    <w:uiPriority w:val="39"/>
+    <w:basedOn w:val="2"/>
+    <w:next w:val="1"/>
     <w:unhideWhenUsed/>
     <w:qFormat/>
-    <w:rsid w:val="006E5C85"/>
+    <w:uiPriority w:val="39"/>
     <w:pPr>
       <w:widowControl/>
       <w:spacing w:before="240" w:after="0" w:line="259" w:lineRule="auto"/>
@@ -5864,44 +5121,12 @@
       <w:outlineLvl w:val="9"/>
     </w:pPr>
     <w:rPr>
-      <w:rFonts w:asciiTheme="majorHAnsi" w:eastAsiaTheme="majorEastAsia" w:hAnsiTheme="majorHAnsi" w:cstheme="majorBidi"/>
+      <w:rFonts w:asciiTheme="majorHAnsi" w:hAnsiTheme="majorHAnsi" w:eastAsiaTheme="majorEastAsia" w:cstheme="majorBidi"/>
       <w:b w:val="0"/>
-      <w:color w:val="2E74B5" w:themeColor="accent1" w:themeShade="BF"/>
+      <w:color w:val="2E75B6" w:themeColor="accent1" w:themeShade="BF"/>
       <w:kern w:val="0"/>
       <w:sz w:val="32"/>
       <w:szCs w:val="32"/>
-    </w:rPr>
-  </w:style>
-  <w:style w:type="paragraph" w:styleId="TOC1">
-    <w:name w:val="toc 1"/>
-    <w:basedOn w:val="a"/>
-    <w:next w:val="a"/>
-    <w:autoRedefine/>
-    <w:uiPriority w:val="39"/>
-    <w:unhideWhenUsed/>
-    <w:rsid w:val="006E5C85"/>
-  </w:style>
-  <w:style w:type="paragraph" w:styleId="TOC2">
-    <w:name w:val="toc 2"/>
-    <w:basedOn w:val="a"/>
-    <w:next w:val="a"/>
-    <w:autoRedefine/>
-    <w:uiPriority w:val="39"/>
-    <w:unhideWhenUsed/>
-    <w:rsid w:val="006E5C85"/>
-    <w:pPr>
-      <w:ind w:leftChars="200" w:left="420"/>
-    </w:pPr>
-  </w:style>
-  <w:style w:type="character" w:styleId="a9">
-    <w:name w:val="Hyperlink"/>
-    <w:basedOn w:val="a0"/>
-    <w:uiPriority w:val="99"/>
-    <w:unhideWhenUsed/>
-    <w:rsid w:val="006E5C85"/>
-    <w:rPr>
-      <w:color w:val="0563C1" w:themeColor="hyperlink"/>
-      <w:u w:val="single"/>
     </w:rPr>
   </w:style>
 </w:styles>
@@ -5950,7 +5175,7 @@
     </a:clrScheme>
     <a:fontScheme name="Office">
       <a:majorFont>
-        <a:latin typeface="Calibri Light" panose="020F0302020204030204"/>
+        <a:latin typeface="Calibri Light"/>
         <a:ea typeface=""/>
         <a:cs typeface=""/>
         <a:font script="Jpan" typeface="ＭＳ ゴシック"/>
@@ -5985,7 +5210,7 @@
         <a:font script="Geor" typeface="Sylfaen"/>
       </a:majorFont>
       <a:minorFont>
-        <a:latin typeface="Calibri" panose="020F0502020204030204"/>
+        <a:latin typeface="Calibri"/>
         <a:ea typeface=""/>
         <a:cs typeface=""/>
         <a:font script="Jpan" typeface="ＭＳ 明朝"/>
@@ -6159,23 +5384,31 @@
     </a:fmtScheme>
   </a:themeElements>
   <a:objectDefaults/>
-  <a:extraClrSchemeLst/>
-  <a:extLst>
-    <a:ext uri="{05A4C25C-085E-4340-85A3-A5531E510DB2}">
-      <thm15:themeFamily xmlns:thm15="http://schemas.microsoft.com/office/thememl/2012/main" name="Office Theme" id="{62F939B6-93AF-4DB8-9C6B-D6C7DFDC589F}" vid="{4A3C46E8-61CC-4603-A589-7422A47A8E4A}"/>
-    </a:ext>
-  </a:extLst>
 </a:theme>
 </file>
 
 <file path=customXml/item1.xml><?xml version="1.0" encoding="utf-8"?>
+<s:customData xmlns="http://www.wps.cn/officeDocument/2013/wpsCustomData" xmlns:s="http://www.wps.cn/officeDocument/2013/wpsCustomData">
+  <customSectProps>
+    <customSectPr/>
+  </customSectProps>
+</s:customData>
+</file>
+
+<file path=customXml/item2.xml><?xml version="1.0" encoding="utf-8"?>
 <b:Sources xmlns:b="http://schemas.openxmlformats.org/officeDocument/2006/bibliography" xmlns="http://schemas.openxmlformats.org/officeDocument/2006/bibliography" SelectedStyle="\APASixthEditionOfficeOnline.xsl" StyleName="APA" Version="6"/>
 </file>
 
 <file path=customXml/itemProps1.xml><?xml version="1.0" encoding="utf-8"?>
-<ds:datastoreItem xmlns:ds="http://schemas.openxmlformats.org/officeDocument/2006/customXml" ds:itemID="{B2D69218-FBC4-4C07-B0BA-C8B5D1897FE6}">
+<ds:datastoreItem xmlns:ds="http://schemas.openxmlformats.org/officeDocument/2006/customXml" ds:itemID="{B1977F7D-205B-4081-913C-38D41E755F92}">
   <ds:schemaRefs>
-    <ds:schemaRef ds:uri="http://schemas.openxmlformats.org/officeDocument/2006/bibliography"/>
+    <ds:schemaRef ds:uri="http://www.wps.cn/officeDocument/2013/wpsCustomData"/>
   </ds:schemaRefs>
 </ds:datastoreItem>
+</file>
+
+<file path=customXml/itemProps2.xml><?xml version="1.0" encoding="utf-8"?>
+<ds:datastoreItem xmlns:ds="http://schemas.openxmlformats.org/officeDocument/2006/customXml" ds:itemID="{B2D69218-FBC4-4C07-B0BA-C8B5D1897FE6}">
+  <ds:schemaRefs/>
+</ds:datastoreItem>
 </file>